--- a/一种非接触式的超声波二元气体传感器.docx
+++ b/一种非接触式的超声波二元气体传感器.docx
@@ -487,7 +487,7 @@
           <v:shape id="_x0000_i1025" type="#_x0000_t75" style="width:54.75pt;height:39pt" o:ole="">
             <v:imagedata r:id="rId5" o:title=""/>
           </v:shape>
-          <o:OLEObject Type="Embed" ProgID="Equation.DSMT4" ShapeID="_x0000_i1025" DrawAspect="Content" ObjectID="_1492084690" r:id="rId6"/>
+          <o:OLEObject Type="Embed" ProgID="Equation.DSMT4" ShapeID="_x0000_i1025" DrawAspect="Content" ObjectID="_1492157941" r:id="rId6"/>
         </w:object>
       </w:r>
       <w:r>
@@ -549,7 +549,7 @@
           <v:shape id="_x0000_i1026" type="#_x0000_t75" style="width:65.25pt;height:21.75pt" o:ole="">
             <v:imagedata r:id="rId7" o:title=""/>
           </v:shape>
-          <o:OLEObject Type="Embed" ProgID="Equation.DSMT4" ShapeID="_x0000_i1026" DrawAspect="Content" ObjectID="_1492084691" r:id="rId8"/>
+          <o:OLEObject Type="Embed" ProgID="Equation.DSMT4" ShapeID="_x0000_i1026" DrawAspect="Content" ObjectID="_1492157942" r:id="rId8"/>
         </w:object>
       </w:r>
       <w:r>
@@ -563,7 +563,7 @@
           <v:shape id="_x0000_i1027" type="#_x0000_t75" style="width:15.75pt;height:18.75pt" o:ole="">
             <v:imagedata r:id="rId9" o:title=""/>
           </v:shape>
-          <o:OLEObject Type="Embed" ProgID="Equation.DSMT4" ShapeID="_x0000_i1027" DrawAspect="Content" ObjectID="_1492084692" r:id="rId10"/>
+          <o:OLEObject Type="Embed" ProgID="Equation.DSMT4" ShapeID="_x0000_i1027" DrawAspect="Content" ObjectID="_1492157943" r:id="rId10"/>
         </w:object>
       </w:r>
       <w:r>
@@ -577,7 +577,7 @@
           <v:shape id="_x0000_i1028" type="#_x0000_t75" style="width:15pt;height:18pt" o:ole="">
             <v:imagedata r:id="rId11" o:title=""/>
           </v:shape>
-          <o:OLEObject Type="Embed" ProgID="Equation.DSMT4" ShapeID="_x0000_i1028" DrawAspect="Content" ObjectID="_1492084693" r:id="rId12"/>
+          <o:OLEObject Type="Embed" ProgID="Equation.DSMT4" ShapeID="_x0000_i1028" DrawAspect="Content" ObjectID="_1492157944" r:id="rId12"/>
         </w:object>
       </w:r>
       <w:r>
@@ -597,7 +597,7 @@
           <v:shape id="_x0000_i1029" type="#_x0000_t75" style="width:12pt;height:12.75pt" o:ole="">
             <v:imagedata r:id="rId13" o:title=""/>
           </v:shape>
-          <o:OLEObject Type="Embed" ProgID="Equation.DSMT4" ShapeID="_x0000_i1029" DrawAspect="Content" ObjectID="_1492084694" r:id="rId14"/>
+          <o:OLEObject Type="Embed" ProgID="Equation.DSMT4" ShapeID="_x0000_i1029" DrawAspect="Content" ObjectID="_1492157945" r:id="rId14"/>
         </w:object>
       </w:r>
       <w:r>
@@ -611,7 +611,7 @@
           <v:shape id="_x0000_i1030" type="#_x0000_t75" style="width:9.75pt;height:12.75pt" o:ole="">
             <v:imagedata r:id="rId15" o:title=""/>
           </v:shape>
-          <o:OLEObject Type="Embed" ProgID="Equation.DSMT4" ShapeID="_x0000_i1030" DrawAspect="Content" ObjectID="_1492084695" r:id="rId16"/>
+          <o:OLEObject Type="Embed" ProgID="Equation.DSMT4" ShapeID="_x0000_i1030" DrawAspect="Content" ObjectID="_1492157946" r:id="rId16"/>
         </w:object>
       </w:r>
       <w:r>
@@ -642,7 +642,7 @@
           <v:shape id="_x0000_i1031" type="#_x0000_t75" style="width:96pt;height:38.25pt" o:ole="">
             <v:imagedata r:id="rId17" o:title=""/>
           </v:shape>
-          <o:OLEObject Type="Embed" ProgID="Equation.DSMT4" ShapeID="_x0000_i1031" DrawAspect="Content" ObjectID="_1492084696" r:id="rId18"/>
+          <o:OLEObject Type="Embed" ProgID="Equation.DSMT4" ShapeID="_x0000_i1031" DrawAspect="Content" ObjectID="_1492157947" r:id="rId18"/>
         </w:object>
       </w:r>
       <w:r>
@@ -687,9 +687,9 @@
       </w:r>
     </w:p>
     <w:p>
-      <w:r>
-        <w:tab/>
-      </w:r>
+      <w:pPr>
+        <w:ind w:left="420" w:firstLine="420"/>
+      </w:pPr>
       <w:r>
         <w:t>其中后缀</w:t>
       </w:r>
@@ -731,7 +731,7 @@
           <v:shape id="_x0000_i1032" type="#_x0000_t75" style="width:15.75pt;height:18pt" o:ole="">
             <v:imagedata r:id="rId19" o:title=""/>
           </v:shape>
-          <o:OLEObject Type="Embed" ProgID="Equation.DSMT4" ShapeID="_x0000_i1032" DrawAspect="Content" ObjectID="_1492084697" r:id="rId20"/>
+          <o:OLEObject Type="Embed" ProgID="Equation.DSMT4" ShapeID="_x0000_i1032" DrawAspect="Content" ObjectID="_1492157948" r:id="rId20"/>
         </w:object>
       </w:r>
       <w:r>
@@ -745,7 +745,7 @@
           <v:shape id="_x0000_i1033" type="#_x0000_t75" style="width:15pt;height:18pt" o:ole="">
             <v:imagedata r:id="rId21" o:title=""/>
           </v:shape>
-          <o:OLEObject Type="Embed" ProgID="Equation.DSMT4" ShapeID="_x0000_i1033" DrawAspect="Content" ObjectID="_1492084698" r:id="rId22"/>
+          <o:OLEObject Type="Embed" ProgID="Equation.DSMT4" ShapeID="_x0000_i1033" DrawAspect="Content" ObjectID="_1492157949" r:id="rId22"/>
         </w:object>
       </w:r>
       <w:r>
@@ -759,7 +759,7 @@
           <v:shape id="_x0000_i1034" type="#_x0000_t75" style="width:99pt;height:20.25pt" o:ole="">
             <v:imagedata r:id="rId23" o:title=""/>
           </v:shape>
-          <o:OLEObject Type="Embed" ProgID="Equation.DSMT4" ShapeID="_x0000_i1034" DrawAspect="Content" ObjectID="_1492084699" r:id="rId24"/>
+          <o:OLEObject Type="Embed" ProgID="Equation.DSMT4" ShapeID="_x0000_i1034" DrawAspect="Content" ObjectID="_1492157950" r:id="rId24"/>
         </w:object>
       </w:r>
       <w:r>
@@ -773,7 +773,7 @@
           <v:shape id="_x0000_i1035" type="#_x0000_t75" style="width:215.25pt;height:21.75pt" o:ole="">
             <v:imagedata r:id="rId25" o:title=""/>
           </v:shape>
-          <o:OLEObject Type="Embed" ProgID="Equation.DSMT4" ShapeID="_x0000_i1035" DrawAspect="Content" ObjectID="_1492084700" r:id="rId26"/>
+          <o:OLEObject Type="Embed" ProgID="Equation.DSMT4" ShapeID="_x0000_i1035" DrawAspect="Content" ObjectID="_1492157951" r:id="rId26"/>
         </w:object>
       </w:r>
       <w:r>
@@ -844,7 +844,7 @@
           <v:shape id="_x0000_i1036" type="#_x0000_t75" style="width:90pt;height:21.75pt" o:ole="">
             <v:imagedata r:id="rId27" o:title=""/>
           </v:shape>
-          <o:OLEObject Type="Embed" ProgID="Equation.DSMT4" ShapeID="_x0000_i1036" DrawAspect="Content" ObjectID="_1492084701" r:id="rId28"/>
+          <o:OLEObject Type="Embed" ProgID="Equation.DSMT4" ShapeID="_x0000_i1036" DrawAspect="Content" ObjectID="_1492157952" r:id="rId28"/>
         </w:object>
       </w:r>
       <w:r>
@@ -874,9 +874,7 @@
     </w:p>
     <w:p>
       <w:pPr>
-        <w:rPr>
-          <w:rFonts w:hint="eastAsia"/>
-        </w:rPr>
+        <w:ind w:firstLine="420"/>
       </w:pPr>
       <w:r>
         <w:rPr>
@@ -886,21 +884,601 @@
           <v:shape id="_x0000_i1037" type="#_x0000_t75" style="width:357.75pt;height:84pt" o:ole="">
             <v:imagedata r:id="rId29" o:title=""/>
           </v:shape>
-          <o:OLEObject Type="Embed" ProgID="Equation.DSMT4" ShapeID="_x0000_i1037" DrawAspect="Content" ObjectID="_1492084702" r:id="rId30"/>
+          <o:OLEObject Type="Embed" ProgID="Equation.DSMT4" ShapeID="_x0000_i1037" DrawAspect="Content" ObjectID="_1492157953" r:id="rId30"/>
         </w:object>
       </w:r>
       <w:r>
         <w:tab/>
       </w:r>
       <w:r>
-        <w:tab/>
+        <w:t xml:space="preserve"> (3)</w:t>
+      </w:r>
+    </w:p>
+    <w:p>
+      <w:pPr>
+        <w:ind w:left="420" w:firstLine="420"/>
+      </w:pPr>
+      <w:r>
+        <w:t>这是一个关于</w:t>
+      </w:r>
+      <w:r>
+        <w:rPr>
+          <w:rFonts w:hint="eastAsia"/>
+        </w:rPr>
+        <w:t>x</w:t>
+      </w:r>
+      <w:r>
+        <w:rPr>
+          <w:rFonts w:hint="eastAsia"/>
+        </w:rPr>
+        <w:t>的二次方程，并且可以通过使用文献</w:t>
+      </w:r>
+      <w:r>
+        <w:rPr>
+          <w:rFonts w:hint="eastAsia"/>
+        </w:rPr>
+        <w:t>[</w:t>
+      </w:r>
+      <w:r>
+        <w:t>9</w:t>
+      </w:r>
+      <w:r>
+        <w:rPr>
+          <w:rFonts w:hint="eastAsia"/>
+        </w:rPr>
+        <w:t>]</w:t>
+      </w:r>
+      <w:r>
+        <w:rPr>
+          <w:rFonts w:hint="eastAsia"/>
+        </w:rPr>
+        <w:t>中已知的气体热参数和测量的</w:t>
+      </w:r>
+      <w:r>
+        <w:rPr>
+          <w:rFonts w:hint="eastAsia"/>
+        </w:rPr>
+        <w:t>t</w:t>
+      </w:r>
+      <w:r>
+        <w:rPr>
+          <w:vertAlign w:val="subscript"/>
+        </w:rPr>
+        <w:t>2</w:t>
+      </w:r>
+      <w:r>
+        <w:t>和</w:t>
+      </w:r>
+      <w:r>
+        <w:rPr>
+          <w:rFonts w:hint="eastAsia"/>
+        </w:rPr>
+        <w:t>t</w:t>
+      </w:r>
+      <w:r>
+        <w:rPr>
+          <w:vertAlign w:val="subscript"/>
+        </w:rPr>
+        <w:t>m</w:t>
+      </w:r>
+      <w:r>
+        <w:rPr>
+          <w:rFonts w:hint="eastAsia"/>
+        </w:rPr>
+        <w:t>来解方程。对于</w:t>
+      </w:r>
+      <w:r>
+        <w:rPr>
+          <w:rFonts w:hint="eastAsia"/>
+        </w:rPr>
+        <w:t>t</w:t>
+      </w:r>
+      <w:r>
+        <w:rPr>
+          <w:vertAlign w:val="subscript"/>
+        </w:rPr>
+        <w:t>m</w:t>
+      </w:r>
+      <w:r>
+        <w:t>的每个值可解出的两个解，那个满足</w:t>
+      </w:r>
+      <w:r>
+        <w:rPr>
+          <w:rFonts w:hint="eastAsia"/>
+        </w:rPr>
+        <w:t>0</w:t>
+      </w:r>
+      <w:r>
+        <w:rPr>
+          <w:rFonts w:hint="eastAsia"/>
+        </w:rPr>
+        <w:t>≤</w:t>
+      </w:r>
+      <w:r>
+        <w:rPr>
+          <w:rFonts w:hint="eastAsia"/>
+        </w:rPr>
+        <w:t>x</w:t>
+      </w:r>
+      <w:r>
+        <w:rPr>
+          <w:rFonts w:hint="eastAsia"/>
+        </w:rPr>
+        <w:t>≤</w:t>
+      </w:r>
+      <w:r>
+        <w:rPr>
+          <w:rFonts w:hint="eastAsia"/>
+        </w:rPr>
+        <w:t>1</w:t>
+      </w:r>
+      <w:r>
+        <w:rPr>
+          <w:rFonts w:hint="eastAsia"/>
+        </w:rPr>
+        <w:t>条件的就是我们需要得到的气体浓度。</w:t>
+      </w:r>
+    </w:p>
+    <w:p>
+      <w:pPr>
+        <w:ind w:left="420" w:firstLine="420"/>
+      </w:pPr>
+      <w:r>
+        <w:t>由方程</w:t>
+      </w:r>
+      <w:r>
+        <w:rPr>
+          <w:rFonts w:hint="eastAsia"/>
+        </w:rPr>
+        <w:t>(</w:t>
+      </w:r>
+      <w:r>
+        <w:t>3</w:t>
+      </w:r>
+      <w:r>
+        <w:rPr>
+          <w:rFonts w:hint="eastAsia"/>
+        </w:rPr>
+        <w:t>)</w:t>
+      </w:r>
+      <w:r>
+        <w:rPr>
+          <w:rFonts w:hint="eastAsia"/>
+        </w:rPr>
+        <w:t>得到的关系式也可以进一步简化，当</w:t>
+      </w:r>
+      <w:r>
+        <w:rPr>
+          <w:rFonts w:hint="eastAsia"/>
+        </w:rPr>
+        <w:t>气体混合物中的两种气体分子中含有相同的原子数。在这种情况下</w:t>
+      </w:r>
+      <w:r>
+        <w:rPr>
+          <w:position w:val="-12"/>
+        </w:rPr>
+        <w:object w:dxaOrig="920" w:dyaOrig="360">
+          <v:shape id="_x0000_i1038" type="#_x0000_t75" style="width:45.75pt;height:18pt" o:ole="">
+            <v:imagedata r:id="rId31" o:title=""/>
+          </v:shape>
+          <o:OLEObject Type="Embed" ProgID="Equation.DSMT4" ShapeID="_x0000_i1038" DrawAspect="Content" ObjectID="_1492157954" r:id="rId32"/>
+        </w:object>
+      </w:r>
+      <w:r>
+        <w:t>，利用方程式</w:t>
+      </w:r>
+      <w:r>
+        <w:rPr>
+          <w:rFonts w:hint="eastAsia"/>
+        </w:rPr>
+        <w:t>(</w:t>
+      </w:r>
+      <w:r>
+        <w:t>2</w:t>
+      </w:r>
+      <w:r>
+        <w:rPr>
+          <w:rFonts w:hint="eastAsia"/>
+        </w:rPr>
+        <w:t>)</w:t>
+      </w:r>
+      <w:r>
+        <w:rPr>
+          <w:rFonts w:hint="eastAsia"/>
+        </w:rPr>
+        <w:t>和</w:t>
+      </w:r>
+      <w:r>
+        <w:rPr>
+          <w:rFonts w:hint="eastAsia"/>
+        </w:rPr>
+        <w:t>(</w:t>
+      </w:r>
+      <w:r>
+        <w:t>3</w:t>
+      </w:r>
+      <w:r>
+        <w:rPr>
+          <w:rFonts w:hint="eastAsia"/>
+        </w:rPr>
+        <w:t>)</w:t>
+      </w:r>
+      <w:r>
+        <w:rPr>
+          <w:rFonts w:hint="eastAsia"/>
+        </w:rPr>
+        <w:t>可得到</w:t>
+      </w:r>
+    </w:p>
+    <w:p>
+      <w:pPr>
+        <w:ind w:left="420" w:firstLine="420"/>
+      </w:pPr>
+      <w:r>
+        <w:rPr>
+          <w:position w:val="-30"/>
+        </w:rPr>
+        <w:object w:dxaOrig="1060" w:dyaOrig="720">
+          <v:shape id="_x0000_i1039" type="#_x0000_t75" style="width:53.25pt;height:36pt" o:ole="">
+            <v:imagedata r:id="rId33" o:title=""/>
+          </v:shape>
+          <o:OLEObject Type="Embed" ProgID="Equation.DSMT4" ShapeID="_x0000_i1039" DrawAspect="Content" ObjectID="_1492157955" r:id="rId34"/>
+        </w:object>
+      </w:r>
+      <w:r>
+        <w:tab/>
+      </w:r>
+      <w:r>
+        <w:tab/>
+      </w:r>
+      <w:r>
+        <w:tab/>
+      </w:r>
+      <w:r>
+        <w:tab/>
+      </w:r>
+      <w:r>
+        <w:tab/>
+      </w:r>
+      <w:r>
+        <w:tab/>
+      </w:r>
+      <w:r>
+        <w:tab/>
+      </w:r>
+      <w:r>
+        <w:tab/>
+      </w:r>
+      <w:r>
+        <w:tab/>
+      </w:r>
+      <w:r>
+        <w:tab/>
+      </w:r>
+      <w:r>
+        <w:tab/>
+      </w:r>
+      <w:r>
+        <w:tab/>
+      </w:r>
+      <w:r>
+        <w:tab/>
+      </w:r>
+      <w:r>
+        <w:tab/>
+      </w:r>
+      <w:r>
+        <w:tab/>
+        <w:t xml:space="preserve"> (4)</w:t>
+      </w:r>
+    </w:p>
+    <w:p>
+      <w:pPr>
+        <w:ind w:left="420" w:firstLine="420"/>
+      </w:pPr>
+      <w:r>
+        <w:t>此外，在混合物中若气体</w:t>
+      </w:r>
+      <w:r>
+        <w:rPr>
+          <w:rFonts w:hint="eastAsia"/>
+        </w:rPr>
+        <w:t>(</w:t>
+      </w:r>
+      <w:r>
+        <w:t>1</w:t>
+      </w:r>
+      <w:r>
+        <w:rPr>
+          <w:rFonts w:hint="eastAsia"/>
+        </w:rPr>
+        <w:t>)</w:t>
+      </w:r>
+      <w:r>
+        <w:rPr>
+          <w:rFonts w:hint="eastAsia"/>
+        </w:rPr>
+        <w:t>浓度较低则方程</w:t>
+      </w:r>
+      <w:r>
+        <w:rPr>
+          <w:rFonts w:hint="eastAsia"/>
+        </w:rPr>
+        <w:t>(</w:t>
+      </w:r>
+      <w:r>
+        <w:t>4</w:t>
+      </w:r>
+      <w:r>
+        <w:rPr>
+          <w:rFonts w:hint="eastAsia"/>
+        </w:rPr>
+        <w:t>)</w:t>
+      </w:r>
+      <w:r>
+        <w:rPr>
+          <w:rFonts w:hint="eastAsia"/>
+        </w:rPr>
+        <w:t>会产生一个线性近似关系</w:t>
+      </w:r>
+    </w:p>
+    <w:p>
+      <w:pPr>
+        <w:ind w:left="420" w:firstLine="420"/>
+      </w:pPr>
+      <w:r>
+        <w:rPr>
+          <w:position w:val="-14"/>
+        </w:rPr>
+        <w:object w:dxaOrig="1340" w:dyaOrig="400">
+          <v:shape id="_x0000_i1040" type="#_x0000_t75" style="width:66.75pt;height:20.25pt" o:ole="">
+            <v:imagedata r:id="rId35" o:title=""/>
+          </v:shape>
+          <o:OLEObject Type="Embed" ProgID="Equation.DSMT4" ShapeID="_x0000_i1040" DrawAspect="Content" ObjectID="_1492157956" r:id="rId36"/>
+        </w:object>
+      </w:r>
+      <w:r>
+        <w:tab/>
+      </w:r>
+      <w:r>
+        <w:tab/>
+      </w:r>
+      <w:r>
+        <w:tab/>
+      </w:r>
+      <w:r>
+        <w:tab/>
+      </w:r>
+      <w:r>
+        <w:tab/>
+      </w:r>
+      <w:r>
+        <w:tab/>
+      </w:r>
+      <w:r>
+        <w:tab/>
+      </w:r>
+      <w:r>
+        <w:tab/>
+      </w:r>
+      <w:r>
+        <w:tab/>
+      </w:r>
+      <w:r>
+        <w:tab/>
+      </w:r>
+      <w:r>
+        <w:tab/>
+      </w:r>
+      <w:r>
+        <w:tab/>
+      </w:r>
+      <w:r>
+        <w:tab/>
+      </w:r>
+      <w:r>
+        <w:tab/>
+        <w:t xml:space="preserve"> (5)</w:t>
+      </w:r>
+    </w:p>
+    <w:p>
+      <w:pPr>
+        <w:ind w:left="420"/>
+        <w:jc w:val="left"/>
+      </w:pPr>
+      <w:r>
+        <w:t>在这里</w:t>
+      </w:r>
+      <w:r>
+        <w:rPr>
+          <w:position w:val="-18"/>
+        </w:rPr>
+        <w:object w:dxaOrig="3900" w:dyaOrig="480">
+          <v:shape id="_x0000_i1041" type="#_x0000_t75" style="width:195pt;height:24pt" o:ole="">
+            <v:imagedata r:id="rId37" o:title=""/>
+          </v:shape>
+          <o:OLEObject Type="Embed" ProgID="Equation.DSMT4" ShapeID="_x0000_i1041" DrawAspect="Content" ObjectID="_1492157957" r:id="rId38"/>
+        </w:object>
+      </w:r>
+      <w:r>
+        <w:t>可以被认为是一个近似的常数与</w:t>
+      </w:r>
+      <w:r>
+        <w:rPr>
+          <w:rFonts w:hint="eastAsia"/>
+        </w:rPr>
+        <w:t>t</w:t>
+      </w:r>
+      <w:r>
+        <w:rPr>
+          <w:vertAlign w:val="subscript"/>
+        </w:rPr>
+        <w:t>2</w:t>
+      </w:r>
+      <w:r>
+        <w:t>和</w:t>
+      </w:r>
+      <w:r>
+        <w:rPr>
+          <w:rFonts w:hint="eastAsia"/>
+        </w:rPr>
+        <w:t>t</w:t>
+      </w:r>
+      <w:r>
+        <w:rPr>
+          <w:vertAlign w:val="subscript"/>
+        </w:rPr>
+        <w:t>m</w:t>
+      </w:r>
+      <w:r>
+        <w:t>相比的小值</w:t>
+      </w:r>
+      <w:r>
+        <w:rPr>
+          <w:position w:val="-14"/>
+        </w:rPr>
+        <w:object w:dxaOrig="820" w:dyaOrig="400">
+          <v:shape id="_x0000_i1042" type="#_x0000_t75" style="width:41.25pt;height:20.25pt" o:ole="">
+            <v:imagedata r:id="rId39" o:title=""/>
+          </v:shape>
+          <o:OLEObject Type="Embed" ProgID="Equation.DSMT4" ShapeID="_x0000_i1042" DrawAspect="Content" ObjectID="_1492157958" r:id="rId40"/>
+        </w:object>
+      </w:r>
+      <w:r>
+        <w:t>[10]</w:t>
+      </w:r>
+      <w:r>
+        <w:t>。</w:t>
+      </w:r>
+    </w:p>
+    <w:p>
+      <w:pPr>
+        <w:pStyle w:val="a3"/>
+        <w:numPr>
+          <w:ilvl w:val="0"/>
+          <w:numId w:val="1"/>
+        </w:numPr>
+        <w:ind w:firstLineChars="0"/>
+        <w:jc w:val="left"/>
+      </w:pPr>
+      <w:r>
+        <w:rPr>
+          <w:rFonts w:hint="eastAsia"/>
+        </w:rPr>
+        <w:t>实验</w:t>
+      </w:r>
+    </w:p>
+    <w:p>
+      <w:pPr>
+        <w:pStyle w:val="a3"/>
+        <w:ind w:left="420" w:firstLineChars="0"/>
+        <w:jc w:val="left"/>
+        <w:rPr>
+          <w:rFonts w:hint="eastAsia"/>
+        </w:rPr>
+      </w:pPr>
+      <w:r>
+        <w:t>我们使用一个</w:t>
+      </w:r>
+      <w:r>
+        <w:t>来自印度的</w:t>
+      </w:r>
+      <w:proofErr w:type="spellStart"/>
+      <w:r>
+        <w:rPr>
+          <w:rFonts w:ascii="Tahoma" w:hAnsi="Tahoma" w:cs="Tahoma"/>
+          <w:szCs w:val="21"/>
+        </w:rPr>
+        <w:t>Roop</w:t>
+      </w:r>
+      <w:proofErr w:type="spellEnd"/>
+      <w:r>
+        <w:rPr>
+          <w:rFonts w:ascii="Tahoma" w:hAnsi="Tahoma" w:cs="Tahoma"/>
+          <w:szCs w:val="21"/>
+        </w:rPr>
         <w:t xml:space="preserve"> </w:t>
+      </w:r>
+      <w:proofErr w:type="spellStart"/>
+      <w:r>
+        <w:rPr>
+          <w:rFonts w:ascii="Tahoma" w:hAnsi="Tahoma" w:cs="Tahoma"/>
+          <w:szCs w:val="21"/>
+        </w:rPr>
+        <w:t>Telsonic</w:t>
+      </w:r>
+      <w:proofErr w:type="spellEnd"/>
+      <w:r>
+        <w:rPr>
+          <w:rFonts w:ascii="Tahoma" w:hAnsi="Tahoma" w:cs="Tahoma"/>
+          <w:szCs w:val="21"/>
+        </w:rPr>
+        <w:t xml:space="preserve"> </w:t>
+      </w:r>
+      <w:proofErr w:type="spellStart"/>
+      <w:r>
+        <w:rPr>
+          <w:rFonts w:ascii="Tahoma" w:hAnsi="Tahoma" w:cs="Tahoma"/>
+          <w:szCs w:val="21"/>
+        </w:rPr>
+        <w:t>Ultrasonix</w:t>
+      </w:r>
+      <w:proofErr w:type="spellEnd"/>
+      <w:r>
+        <w:rPr>
+          <w:rFonts w:ascii="Tahoma" w:hAnsi="Tahoma" w:cs="Tahoma"/>
+          <w:szCs w:val="21"/>
+        </w:rPr>
+        <w:t>(P)</w:t>
+      </w:r>
+      <w:r>
+        <w:rPr>
+          <w:rFonts w:ascii="Tahoma" w:hAnsi="Tahoma" w:cs="Tahoma"/>
+          <w:szCs w:val="21"/>
+        </w:rPr>
+        <w:t>公司</w:t>
+      </w:r>
+      <w:r>
+        <w:t>4400MX</w:t>
+      </w:r>
+      <w:r>
+        <w:t>脉冲</w:t>
+      </w:r>
+      <w:r>
+        <w:t>接收</w:t>
+      </w:r>
+      <w:r>
+        <w:t>模型</w:t>
+      </w:r>
+      <w:r>
+        <w:t>来进行测量。这个系统可以在</w:t>
+      </w:r>
+      <w:r>
+        <w:rPr>
+          <w:rFonts w:hint="eastAsia"/>
+        </w:rPr>
+        <w:t>0-5ms</w:t>
+      </w:r>
+      <w:r>
+        <w:rPr>
+          <w:rFonts w:hint="eastAsia"/>
+        </w:rPr>
+        <w:t>的范围内已</w:t>
+      </w:r>
+      <w:r>
+        <w:rPr>
+          <w:rFonts w:hint="eastAsia"/>
+        </w:rPr>
+        <w:t>1</w:t>
+      </w:r>
+      <w:r>
+        <w:t>0ns</w:t>
+      </w:r>
+      <w:r>
+        <w:t>的精度测量超声波在空气中的传播速度。</w:t>
       </w:r>
       <w:bookmarkStart w:id="0" w:name="_GoBack"/>
       <w:bookmarkEnd w:id="0"/>
-      <w:r>
-        <w:t>(3)</w:t>
-      </w:r>
     </w:p>
     <w:sectPr>
       <w:pgSz w:w="11906" w:h="16838"/>

--- a/一种非接触式的超声波二元气体传感器.docx
+++ b/一种非接触式的超声波二元气体传感器.docx
@@ -487,7 +487,7 @@
           <v:shape id="_x0000_i1025" type="#_x0000_t75" style="width:54.75pt;height:39pt" o:ole="">
             <v:imagedata r:id="rId5" o:title=""/>
           </v:shape>
-          <o:OLEObject Type="Embed" ProgID="Equation.DSMT4" ShapeID="_x0000_i1025" DrawAspect="Content" ObjectID="_1492157941" r:id="rId6"/>
+          <o:OLEObject Type="Embed" ProgID="Equation.DSMT4" ShapeID="_x0000_i1025" DrawAspect="Content" ObjectID="_1492177416" r:id="rId6"/>
         </w:object>
       </w:r>
       <w:r>
@@ -549,7 +549,7 @@
           <v:shape id="_x0000_i1026" type="#_x0000_t75" style="width:65.25pt;height:21.75pt" o:ole="">
             <v:imagedata r:id="rId7" o:title=""/>
           </v:shape>
-          <o:OLEObject Type="Embed" ProgID="Equation.DSMT4" ShapeID="_x0000_i1026" DrawAspect="Content" ObjectID="_1492157942" r:id="rId8"/>
+          <o:OLEObject Type="Embed" ProgID="Equation.DSMT4" ShapeID="_x0000_i1026" DrawAspect="Content" ObjectID="_1492177417" r:id="rId8"/>
         </w:object>
       </w:r>
       <w:r>
@@ -563,7 +563,7 @@
           <v:shape id="_x0000_i1027" type="#_x0000_t75" style="width:15.75pt;height:18.75pt" o:ole="">
             <v:imagedata r:id="rId9" o:title=""/>
           </v:shape>
-          <o:OLEObject Type="Embed" ProgID="Equation.DSMT4" ShapeID="_x0000_i1027" DrawAspect="Content" ObjectID="_1492157943" r:id="rId10"/>
+          <o:OLEObject Type="Embed" ProgID="Equation.DSMT4" ShapeID="_x0000_i1027" DrawAspect="Content" ObjectID="_1492177418" r:id="rId10"/>
         </w:object>
       </w:r>
       <w:r>
@@ -577,7 +577,7 @@
           <v:shape id="_x0000_i1028" type="#_x0000_t75" style="width:15pt;height:18pt" o:ole="">
             <v:imagedata r:id="rId11" o:title=""/>
           </v:shape>
-          <o:OLEObject Type="Embed" ProgID="Equation.DSMT4" ShapeID="_x0000_i1028" DrawAspect="Content" ObjectID="_1492157944" r:id="rId12"/>
+          <o:OLEObject Type="Embed" ProgID="Equation.DSMT4" ShapeID="_x0000_i1028" DrawAspect="Content" ObjectID="_1492177419" r:id="rId12"/>
         </w:object>
       </w:r>
       <w:r>
@@ -597,7 +597,7 @@
           <v:shape id="_x0000_i1029" type="#_x0000_t75" style="width:12pt;height:12.75pt" o:ole="">
             <v:imagedata r:id="rId13" o:title=""/>
           </v:shape>
-          <o:OLEObject Type="Embed" ProgID="Equation.DSMT4" ShapeID="_x0000_i1029" DrawAspect="Content" ObjectID="_1492157945" r:id="rId14"/>
+          <o:OLEObject Type="Embed" ProgID="Equation.DSMT4" ShapeID="_x0000_i1029" DrawAspect="Content" ObjectID="_1492177420" r:id="rId14"/>
         </w:object>
       </w:r>
       <w:r>
@@ -611,7 +611,7 @@
           <v:shape id="_x0000_i1030" type="#_x0000_t75" style="width:9.75pt;height:12.75pt" o:ole="">
             <v:imagedata r:id="rId15" o:title=""/>
           </v:shape>
-          <o:OLEObject Type="Embed" ProgID="Equation.DSMT4" ShapeID="_x0000_i1030" DrawAspect="Content" ObjectID="_1492157946" r:id="rId16"/>
+          <o:OLEObject Type="Embed" ProgID="Equation.DSMT4" ShapeID="_x0000_i1030" DrawAspect="Content" ObjectID="_1492177421" r:id="rId16"/>
         </w:object>
       </w:r>
       <w:r>
@@ -642,7 +642,7 @@
           <v:shape id="_x0000_i1031" type="#_x0000_t75" style="width:96pt;height:38.25pt" o:ole="">
             <v:imagedata r:id="rId17" o:title=""/>
           </v:shape>
-          <o:OLEObject Type="Embed" ProgID="Equation.DSMT4" ShapeID="_x0000_i1031" DrawAspect="Content" ObjectID="_1492157947" r:id="rId18"/>
+          <o:OLEObject Type="Embed" ProgID="Equation.DSMT4" ShapeID="_x0000_i1031" DrawAspect="Content" ObjectID="_1492177422" r:id="rId18"/>
         </w:object>
       </w:r>
       <w:r>
@@ -731,7 +731,7 @@
           <v:shape id="_x0000_i1032" type="#_x0000_t75" style="width:15.75pt;height:18pt" o:ole="">
             <v:imagedata r:id="rId19" o:title=""/>
           </v:shape>
-          <o:OLEObject Type="Embed" ProgID="Equation.DSMT4" ShapeID="_x0000_i1032" DrawAspect="Content" ObjectID="_1492157948" r:id="rId20"/>
+          <o:OLEObject Type="Embed" ProgID="Equation.DSMT4" ShapeID="_x0000_i1032" DrawAspect="Content" ObjectID="_1492177423" r:id="rId20"/>
         </w:object>
       </w:r>
       <w:r>
@@ -745,7 +745,7 @@
           <v:shape id="_x0000_i1033" type="#_x0000_t75" style="width:15pt;height:18pt" o:ole="">
             <v:imagedata r:id="rId21" o:title=""/>
           </v:shape>
-          <o:OLEObject Type="Embed" ProgID="Equation.DSMT4" ShapeID="_x0000_i1033" DrawAspect="Content" ObjectID="_1492157949" r:id="rId22"/>
+          <o:OLEObject Type="Embed" ProgID="Equation.DSMT4" ShapeID="_x0000_i1033" DrawAspect="Content" ObjectID="_1492177424" r:id="rId22"/>
         </w:object>
       </w:r>
       <w:r>
@@ -759,7 +759,7 @@
           <v:shape id="_x0000_i1034" type="#_x0000_t75" style="width:99pt;height:20.25pt" o:ole="">
             <v:imagedata r:id="rId23" o:title=""/>
           </v:shape>
-          <o:OLEObject Type="Embed" ProgID="Equation.DSMT4" ShapeID="_x0000_i1034" DrawAspect="Content" ObjectID="_1492157950" r:id="rId24"/>
+          <o:OLEObject Type="Embed" ProgID="Equation.DSMT4" ShapeID="_x0000_i1034" DrawAspect="Content" ObjectID="_1492177425" r:id="rId24"/>
         </w:object>
       </w:r>
       <w:r>
@@ -773,7 +773,7 @@
           <v:shape id="_x0000_i1035" type="#_x0000_t75" style="width:215.25pt;height:21.75pt" o:ole="">
             <v:imagedata r:id="rId25" o:title=""/>
           </v:shape>
-          <o:OLEObject Type="Embed" ProgID="Equation.DSMT4" ShapeID="_x0000_i1035" DrawAspect="Content" ObjectID="_1492157951" r:id="rId26"/>
+          <o:OLEObject Type="Embed" ProgID="Equation.DSMT4" ShapeID="_x0000_i1035" DrawAspect="Content" ObjectID="_1492177426" r:id="rId26"/>
         </w:object>
       </w:r>
       <w:r>
@@ -844,7 +844,7 @@
           <v:shape id="_x0000_i1036" type="#_x0000_t75" style="width:90pt;height:21.75pt" o:ole="">
             <v:imagedata r:id="rId27" o:title=""/>
           </v:shape>
-          <o:OLEObject Type="Embed" ProgID="Equation.DSMT4" ShapeID="_x0000_i1036" DrawAspect="Content" ObjectID="_1492157952" r:id="rId28"/>
+          <o:OLEObject Type="Embed" ProgID="Equation.DSMT4" ShapeID="_x0000_i1036" DrawAspect="Content" ObjectID="_1492177427" r:id="rId28"/>
         </w:object>
       </w:r>
       <w:r>
@@ -884,7 +884,7 @@
           <v:shape id="_x0000_i1037" type="#_x0000_t75" style="width:357.75pt;height:84pt" o:ole="">
             <v:imagedata r:id="rId29" o:title=""/>
           </v:shape>
-          <o:OLEObject Type="Embed" ProgID="Equation.DSMT4" ShapeID="_x0000_i1037" DrawAspect="Content" ObjectID="_1492157953" r:id="rId30"/>
+          <o:OLEObject Type="Embed" ProgID="Equation.DSMT4" ShapeID="_x0000_i1037" DrawAspect="Content" ObjectID="_1492177428" r:id="rId30"/>
         </w:object>
       </w:r>
       <w:r>
@@ -1061,7 +1061,7 @@
           <v:shape id="_x0000_i1038" type="#_x0000_t75" style="width:45.75pt;height:18pt" o:ole="">
             <v:imagedata r:id="rId31" o:title=""/>
           </v:shape>
-          <o:OLEObject Type="Embed" ProgID="Equation.DSMT4" ShapeID="_x0000_i1038" DrawAspect="Content" ObjectID="_1492157954" r:id="rId32"/>
+          <o:OLEObject Type="Embed" ProgID="Equation.DSMT4" ShapeID="_x0000_i1038" DrawAspect="Content" ObjectID="_1492177429" r:id="rId32"/>
         </w:object>
       </w:r>
       <w:r>
@@ -1122,7 +1122,7 @@
           <v:shape id="_x0000_i1039" type="#_x0000_t75" style="width:53.25pt;height:36pt" o:ole="">
             <v:imagedata r:id="rId33" o:title=""/>
           </v:shape>
-          <o:OLEObject Type="Embed" ProgID="Equation.DSMT4" ShapeID="_x0000_i1039" DrawAspect="Content" ObjectID="_1492157955" r:id="rId34"/>
+          <o:OLEObject Type="Embed" ProgID="Equation.DSMT4" ShapeID="_x0000_i1039" DrawAspect="Content" ObjectID="_1492177430" r:id="rId34"/>
         </w:object>
       </w:r>
       <w:r>
@@ -1234,7 +1234,7 @@
           <v:shape id="_x0000_i1040" type="#_x0000_t75" style="width:66.75pt;height:20.25pt" o:ole="">
             <v:imagedata r:id="rId35" o:title=""/>
           </v:shape>
-          <o:OLEObject Type="Embed" ProgID="Equation.DSMT4" ShapeID="_x0000_i1040" DrawAspect="Content" ObjectID="_1492157956" r:id="rId36"/>
+          <o:OLEObject Type="Embed" ProgID="Equation.DSMT4" ShapeID="_x0000_i1040" DrawAspect="Content" ObjectID="_1492177431" r:id="rId36"/>
         </w:object>
       </w:r>
       <w:r>
@@ -1297,7 +1297,7 @@
           <v:shape id="_x0000_i1041" type="#_x0000_t75" style="width:195pt;height:24pt" o:ole="">
             <v:imagedata r:id="rId37" o:title=""/>
           </v:shape>
-          <o:OLEObject Type="Embed" ProgID="Equation.DSMT4" ShapeID="_x0000_i1041" DrawAspect="Content" ObjectID="_1492157957" r:id="rId38"/>
+          <o:OLEObject Type="Embed" ProgID="Equation.DSMT4" ShapeID="_x0000_i1041" DrawAspect="Content" ObjectID="_1492177432" r:id="rId38"/>
         </w:object>
       </w:r>
       <w:r>
@@ -1341,7 +1341,7 @@
           <v:shape id="_x0000_i1042" type="#_x0000_t75" style="width:41.25pt;height:20.25pt" o:ole="">
             <v:imagedata r:id="rId39" o:title=""/>
           </v:shape>
-          <o:OLEObject Type="Embed" ProgID="Equation.DSMT4" ShapeID="_x0000_i1042" DrawAspect="Content" ObjectID="_1492157958" r:id="rId40"/>
+          <o:OLEObject Type="Embed" ProgID="Equation.DSMT4" ShapeID="_x0000_i1042" DrawAspect="Content" ObjectID="_1492177433" r:id="rId40"/>
         </w:object>
       </w:r>
       <w:r>
@@ -1373,9 +1373,6 @@
         <w:pStyle w:val="a3"/>
         <w:ind w:left="420" w:firstLineChars="0"/>
         <w:jc w:val="left"/>
-        <w:rPr>
-          <w:rFonts w:hint="eastAsia"/>
-        </w:rPr>
       </w:pPr>
       <w:r>
         <w:t>我们使用一个</w:t>
@@ -1476,6 +1473,4453 @@
       </w:r>
       <w:r>
         <w:t>的精度测量超声波在空气中的传播速度。</w:t>
+      </w:r>
+      <w:r>
+        <w:t>传感器</w:t>
+      </w:r>
+      <w:r>
+        <w:rPr>
+          <w:rFonts w:hint="eastAsia"/>
+        </w:rPr>
+        <w:t>(</w:t>
+      </w:r>
+      <w:r>
+        <w:t>500</w:t>
+      </w:r>
+      <w:r>
+        <w:t>千赫兹</w:t>
+      </w:r>
+      <w:r>
+        <w:rPr>
+          <w:rFonts w:hint="eastAsia"/>
+        </w:rPr>
+        <w:t>)</w:t>
+      </w:r>
+      <w:r>
+        <w:rPr>
+          <w:rFonts w:hint="eastAsia"/>
+        </w:rPr>
+        <w:t>在脉冲模式下很灵敏，而且它也检测反射信号的回声。脉冲的产生与回声接收之间的时间显示了来回路径信号传播的</w:t>
+      </w:r>
+      <w:r>
+        <w:rPr>
+          <w:rFonts w:hint="eastAsia"/>
+        </w:rPr>
+        <w:t>TOF</w:t>
+      </w:r>
+      <w:r>
+        <w:rPr>
+          <w:rFonts w:hint="eastAsia"/>
+        </w:rPr>
+        <w:t>数据。传感器是固定在连接在空气进口与出口，并且可以提供调整传感器与反射器之间距离的实验箱上。</w:t>
+      </w:r>
+      <w:r>
+        <w:rPr>
+          <w:rFonts w:hint="eastAsia"/>
+        </w:rPr>
+        <w:lastRenderedPageBreak/>
+        <w:t>实验箱的温度是用水浴法来维持，示意图见图</w:t>
+      </w:r>
+      <w:r>
+        <w:rPr>
+          <w:rFonts w:hint="eastAsia"/>
+        </w:rPr>
+        <w:t>1</w:t>
+      </w:r>
+      <w:r>
+        <w:rPr>
+          <w:rFonts w:hint="eastAsia"/>
+        </w:rPr>
+        <w:t>。测试气体如氢气被混合在空气中并经过试验箱。空气与氢气的流量分别由质量流量控制器</w:t>
+      </w:r>
+      <w:r>
+        <w:rPr>
+          <w:rFonts w:hint="eastAsia"/>
+        </w:rPr>
+        <w:t>(</w:t>
+      </w:r>
+      <w:r>
+        <w:t>MFC</w:t>
+      </w:r>
+      <w:r>
+        <w:rPr>
+          <w:rFonts w:hint="eastAsia"/>
+        </w:rPr>
+        <w:t>)</w:t>
+      </w:r>
+      <w:r>
+        <w:rPr>
+          <w:rFonts w:hint="eastAsia"/>
+        </w:rPr>
+        <w:t>和一个旋转式流量计测定。</w:t>
+      </w:r>
+      <w:r>
+        <w:rPr>
+          <w:rFonts w:hint="eastAsia"/>
+        </w:rPr>
+        <w:t>TOF</w:t>
+      </w:r>
+      <w:r>
+        <w:rPr>
+          <w:rFonts w:hint="eastAsia"/>
+        </w:rPr>
+        <w:t>数据记录了纯净空气样品和已知浓度的氢气，氦气和二氧化碳混合物样品。图</w:t>
+      </w:r>
+      <w:r>
+        <w:rPr>
+          <w:rFonts w:hint="eastAsia"/>
+        </w:rPr>
+        <w:t>2</w:t>
+      </w:r>
+      <w:r>
+        <w:rPr>
+          <w:rFonts w:hint="eastAsia"/>
+        </w:rPr>
+        <w:t>显示了一张观测到的</w:t>
+      </w:r>
+      <w:r>
+        <w:rPr>
+          <w:rFonts w:hint="eastAsia"/>
+        </w:rPr>
+        <w:t>TOF</w:t>
+      </w:r>
+      <w:r>
+        <w:rPr>
+          <w:rFonts w:hint="eastAsia"/>
+        </w:rPr>
+        <w:t>数据与氢气浓度之间的函数</w:t>
+      </w:r>
+      <w:proofErr w:type="gramStart"/>
+      <w:r>
+        <w:rPr>
+          <w:rFonts w:hint="eastAsia"/>
+        </w:rPr>
+        <w:t>图象</w:t>
+      </w:r>
+      <w:proofErr w:type="gramEnd"/>
+      <w:r>
+        <w:rPr>
+          <w:rFonts w:hint="eastAsia"/>
+        </w:rPr>
+        <w:t>，图</w:t>
+      </w:r>
+      <w:r>
+        <w:rPr>
+          <w:rFonts w:hint="eastAsia"/>
+        </w:rPr>
+        <w:t>3</w:t>
+      </w:r>
+      <w:r>
+        <w:rPr>
+          <w:rFonts w:hint="eastAsia"/>
+        </w:rPr>
+        <w:t>和图</w:t>
+      </w:r>
+      <w:r>
+        <w:rPr>
+          <w:rFonts w:hint="eastAsia"/>
+        </w:rPr>
+        <w:t>4</w:t>
+      </w:r>
+      <w:r>
+        <w:rPr>
+          <w:rFonts w:hint="eastAsia"/>
+        </w:rPr>
+        <w:t>则显示了</w:t>
+      </w:r>
+      <w:r>
+        <w:rPr>
+          <w:rFonts w:hint="eastAsia"/>
+        </w:rPr>
+        <w:t>TOF</w:t>
+      </w:r>
+      <w:r>
+        <w:rPr>
+          <w:rFonts w:hint="eastAsia"/>
+        </w:rPr>
+        <w:t>数据与不同浓度氦气和二氧化碳之间函数关系的图像。需要注意的是，在测量这三组数据时，传感器与反射器之间的距离有些微的不同。</w:t>
+      </w:r>
+    </w:p>
+    <w:p>
+      <w:pPr>
+        <w:ind w:left="420" w:firstLine="420"/>
+      </w:pPr>
+      <w:r>
+        <w:rPr>
+          <w:rFonts w:hint="eastAsia"/>
+          <w:noProof/>
+        </w:rPr>
+        <w:drawing>
+          <wp:anchor distT="0" distB="0" distL="114300" distR="114300" simplePos="0" relativeHeight="251658240" behindDoc="1" locked="0" layoutInCell="1" allowOverlap="1" wp14:anchorId="3F784310" wp14:editId="03B19036">
+            <wp:simplePos x="0" y="0"/>
+            <wp:positionH relativeFrom="column">
+              <wp:posOffset>435610</wp:posOffset>
+            </wp:positionH>
+            <wp:positionV relativeFrom="paragraph">
+              <wp:posOffset>10160</wp:posOffset>
+            </wp:positionV>
+            <wp:extent cx="3600000" cy="2427568"/>
+            <wp:effectExtent l="0" t="0" r="635" b="0"/>
+            <wp:wrapTight wrapText="bothSides">
+              <wp:wrapPolygon edited="0">
+                <wp:start x="0" y="0"/>
+                <wp:lineTo x="0" y="21363"/>
+                <wp:lineTo x="21490" y="21363"/>
+                <wp:lineTo x="21490" y="0"/>
+                <wp:lineTo x="0" y="0"/>
+              </wp:wrapPolygon>
+            </wp:wrapTight>
+            <wp:docPr id="1" name="图片 1"/>
+            <wp:cNvGraphicFramePr>
+              <a:graphicFrameLocks xmlns:a="http://schemas.openxmlformats.org/drawingml/2006/main" noChangeAspect="1"/>
+            </wp:cNvGraphicFramePr>
+            <a:graphic xmlns:a="http://schemas.openxmlformats.org/drawingml/2006/main">
+              <a:graphicData uri="http://schemas.openxmlformats.org/drawingml/2006/picture">
+                <pic:pic xmlns:pic="http://schemas.openxmlformats.org/drawingml/2006/picture">
+                  <pic:nvPicPr>
+                    <pic:cNvPr id="0" name="Picture 19"/>
+                    <pic:cNvPicPr>
+                      <a:picLocks noChangeAspect="1" noChangeArrowheads="1"/>
+                    </pic:cNvPicPr>
+                  </pic:nvPicPr>
+                  <pic:blipFill>
+                    <a:blip r:embed="rId41">
+                      <a:extLst>
+                        <a:ext uri="{28A0092B-C50C-407E-A947-70E740481C1C}">
+                          <a14:useLocalDpi xmlns:a14="http://schemas.microsoft.com/office/drawing/2010/main" val="0"/>
+                        </a:ext>
+                      </a:extLst>
+                    </a:blip>
+                    <a:srcRect/>
+                    <a:stretch>
+                      <a:fillRect/>
+                    </a:stretch>
+                  </pic:blipFill>
+                  <pic:spPr bwMode="auto">
+                    <a:xfrm>
+                      <a:off x="0" y="0"/>
+                      <a:ext cx="3600000" cy="2427568"/>
+                    </a:xfrm>
+                    <a:prstGeom prst="rect">
+                      <a:avLst/>
+                    </a:prstGeom>
+                    <a:noFill/>
+                    <a:ln>
+                      <a:noFill/>
+                    </a:ln>
+                  </pic:spPr>
+                </pic:pic>
+              </a:graphicData>
+            </a:graphic>
+            <wp14:sizeRelH relativeFrom="margin">
+              <wp14:pctWidth>0</wp14:pctWidth>
+            </wp14:sizeRelH>
+            <wp14:sizeRelV relativeFrom="margin">
+              <wp14:pctHeight>0</wp14:pctHeight>
+            </wp14:sizeRelV>
+          </wp:anchor>
+        </w:drawing>
+      </w:r>
+      <w:r>
+        <w:t xml:space="preserve"> </w:t>
+      </w:r>
+    </w:p>
+    <w:p>
+      <w:pPr>
+        <w:pStyle w:val="a3"/>
+        <w:ind w:left="420" w:firstLineChars="0"/>
+        <w:jc w:val="left"/>
+      </w:pPr>
+    </w:p>
+    <w:p>
+      <w:pPr>
+        <w:pStyle w:val="a3"/>
+        <w:ind w:left="420" w:firstLineChars="0"/>
+        <w:jc w:val="left"/>
+      </w:pPr>
+    </w:p>
+    <w:p>
+      <w:pPr>
+        <w:pStyle w:val="a3"/>
+        <w:ind w:left="420" w:firstLineChars="0"/>
+        <w:jc w:val="left"/>
+        <w:rPr>
+          <w:noProof/>
+        </w:rPr>
+      </w:pPr>
+    </w:p>
+    <w:p>
+      <w:pPr>
+        <w:pStyle w:val="a3"/>
+        <w:ind w:left="420" w:firstLineChars="0"/>
+        <w:jc w:val="left"/>
+        <w:rPr>
+          <w:noProof/>
+        </w:rPr>
+      </w:pPr>
+    </w:p>
+    <w:p>
+      <w:pPr>
+        <w:pStyle w:val="a3"/>
+        <w:ind w:left="420" w:firstLineChars="0"/>
+        <w:jc w:val="left"/>
+        <w:rPr>
+          <w:noProof/>
+        </w:rPr>
+      </w:pPr>
+    </w:p>
+    <w:p>
+      <w:pPr>
+        <w:pStyle w:val="a3"/>
+        <w:ind w:left="420" w:firstLineChars="0"/>
+        <w:jc w:val="left"/>
+        <w:rPr>
+          <w:noProof/>
+        </w:rPr>
+      </w:pPr>
+    </w:p>
+    <w:p>
+      <w:pPr>
+        <w:pStyle w:val="a3"/>
+        <w:ind w:left="420" w:firstLineChars="0"/>
+        <w:jc w:val="left"/>
+        <w:rPr>
+          <w:noProof/>
+        </w:rPr>
+      </w:pPr>
+    </w:p>
+    <w:p>
+      <w:pPr>
+        <w:pStyle w:val="a3"/>
+        <w:ind w:left="420" w:firstLineChars="0"/>
+        <w:jc w:val="left"/>
+        <w:rPr>
+          <w:noProof/>
+        </w:rPr>
+      </w:pPr>
+    </w:p>
+    <w:p>
+      <w:pPr>
+        <w:pStyle w:val="a3"/>
+        <w:ind w:left="420" w:firstLineChars="0"/>
+        <w:jc w:val="left"/>
+        <w:rPr>
+          <w:noProof/>
+        </w:rPr>
+      </w:pPr>
+    </w:p>
+    <w:p>
+      <w:pPr>
+        <w:pStyle w:val="a3"/>
+        <w:ind w:left="420" w:firstLineChars="0"/>
+        <w:jc w:val="left"/>
+        <w:rPr>
+          <w:noProof/>
+        </w:rPr>
+      </w:pPr>
+    </w:p>
+    <w:p>
+      <w:pPr>
+        <w:jc w:val="left"/>
+        <w:rPr>
+          <w:noProof/>
+        </w:rPr>
+      </w:pPr>
+    </w:p>
+    <w:p>
+      <w:pPr>
+        <w:jc w:val="left"/>
+        <w:rPr>
+          <w:rFonts w:hint="eastAsia"/>
+          <w:noProof/>
+        </w:rPr>
+      </w:pPr>
+    </w:p>
+    <w:p>
+      <w:pPr>
+        <w:pStyle w:val="a3"/>
+        <w:ind w:left="420" w:firstLineChars="0"/>
+        <w:jc w:val="center"/>
+        <w:rPr>
+          <w:rFonts w:hint="eastAsia"/>
+          <w:noProof/>
+        </w:rPr>
+      </w:pPr>
+      <w:r>
+        <w:t>图</w:t>
+      </w:r>
+      <w:r>
+        <w:t xml:space="preserve">1 </w:t>
+      </w:r>
+      <w:r>
+        <w:t>一个用于测量在二元混合气体中一种未知气体浓度的系统原理图</w:t>
+      </w:r>
+    </w:p>
+    <w:p>
+      <w:pPr>
+        <w:pStyle w:val="a3"/>
+        <w:ind w:left="420" w:firstLineChars="0"/>
+        <w:jc w:val="left"/>
+        <w:rPr>
+          <w:noProof/>
+        </w:rPr>
+      </w:pPr>
+      <w:r>
+        <w:rPr>
+          <w:rFonts w:hint="eastAsia"/>
+          <w:noProof/>
+        </w:rPr>
+        <w:drawing>
+          <wp:anchor distT="0" distB="0" distL="114300" distR="114300" simplePos="0" relativeHeight="251659264" behindDoc="1" locked="0" layoutInCell="1" allowOverlap="1" wp14:anchorId="179B30A2" wp14:editId="37A57E69">
+            <wp:simplePos x="0" y="0"/>
+            <wp:positionH relativeFrom="margin">
+              <wp:posOffset>467360</wp:posOffset>
+            </wp:positionH>
+            <wp:positionV relativeFrom="paragraph">
+              <wp:posOffset>98425</wp:posOffset>
+            </wp:positionV>
+            <wp:extent cx="3600000" cy="3241513"/>
+            <wp:effectExtent l="0" t="0" r="635" b="0"/>
+            <wp:wrapTight wrapText="bothSides">
+              <wp:wrapPolygon edited="0">
+                <wp:start x="0" y="0"/>
+                <wp:lineTo x="0" y="21456"/>
+                <wp:lineTo x="21490" y="21456"/>
+                <wp:lineTo x="21490" y="0"/>
+                <wp:lineTo x="0" y="0"/>
+              </wp:wrapPolygon>
+            </wp:wrapTight>
+            <wp:docPr id="2" name="图片 2"/>
+            <wp:cNvGraphicFramePr>
+              <a:graphicFrameLocks xmlns:a="http://schemas.openxmlformats.org/drawingml/2006/main" noChangeAspect="1"/>
+            </wp:cNvGraphicFramePr>
+            <a:graphic xmlns:a="http://schemas.openxmlformats.org/drawingml/2006/main">
+              <a:graphicData uri="http://schemas.openxmlformats.org/drawingml/2006/picture">
+                <pic:pic xmlns:pic="http://schemas.openxmlformats.org/drawingml/2006/picture">
+                  <pic:nvPicPr>
+                    <pic:cNvPr id="0" name="Picture 20"/>
+                    <pic:cNvPicPr>
+                      <a:picLocks noChangeAspect="1" noChangeArrowheads="1"/>
+                    </pic:cNvPicPr>
+                  </pic:nvPicPr>
+                  <pic:blipFill>
+                    <a:blip r:embed="rId42" cstate="print">
+                      <a:extLst>
+                        <a:ext uri="{28A0092B-C50C-407E-A947-70E740481C1C}">
+                          <a14:useLocalDpi xmlns:a14="http://schemas.microsoft.com/office/drawing/2010/main" val="0"/>
+                        </a:ext>
+                      </a:extLst>
+                    </a:blip>
+                    <a:srcRect/>
+                    <a:stretch>
+                      <a:fillRect/>
+                    </a:stretch>
+                  </pic:blipFill>
+                  <pic:spPr bwMode="auto">
+                    <a:xfrm>
+                      <a:off x="0" y="0"/>
+                      <a:ext cx="3600000" cy="3241513"/>
+                    </a:xfrm>
+                    <a:prstGeom prst="rect">
+                      <a:avLst/>
+                    </a:prstGeom>
+                    <a:noFill/>
+                    <a:ln>
+                      <a:noFill/>
+                    </a:ln>
+                  </pic:spPr>
+                </pic:pic>
+              </a:graphicData>
+            </a:graphic>
+            <wp14:sizeRelH relativeFrom="margin">
+              <wp14:pctWidth>0</wp14:pctWidth>
+            </wp14:sizeRelH>
+            <wp14:sizeRelV relativeFrom="margin">
+              <wp14:pctHeight>0</wp14:pctHeight>
+            </wp14:sizeRelV>
+          </wp:anchor>
+        </w:drawing>
+      </w:r>
+    </w:p>
+    <w:p>
+      <w:pPr>
+        <w:pStyle w:val="a3"/>
+        <w:ind w:left="420" w:firstLineChars="0"/>
+        <w:jc w:val="left"/>
+        <w:rPr>
+          <w:noProof/>
+        </w:rPr>
+      </w:pPr>
+    </w:p>
+    <w:p>
+      <w:pPr>
+        <w:pStyle w:val="a3"/>
+        <w:ind w:left="420" w:firstLineChars="0"/>
+        <w:jc w:val="left"/>
+        <w:rPr>
+          <w:noProof/>
+        </w:rPr>
+      </w:pPr>
+    </w:p>
+    <w:p>
+      <w:pPr>
+        <w:pStyle w:val="a3"/>
+        <w:ind w:left="420" w:firstLineChars="0"/>
+        <w:jc w:val="left"/>
+        <w:rPr>
+          <w:noProof/>
+        </w:rPr>
+      </w:pPr>
+    </w:p>
+    <w:p>
+      <w:pPr>
+        <w:pStyle w:val="a3"/>
+        <w:ind w:left="420" w:firstLineChars="0"/>
+        <w:jc w:val="left"/>
+        <w:rPr>
+          <w:noProof/>
+        </w:rPr>
+      </w:pPr>
+    </w:p>
+    <w:p>
+      <w:pPr>
+        <w:pStyle w:val="a3"/>
+        <w:ind w:left="420" w:firstLineChars="0"/>
+        <w:jc w:val="left"/>
+        <w:rPr>
+          <w:noProof/>
+        </w:rPr>
+      </w:pPr>
+    </w:p>
+    <w:p>
+      <w:pPr>
+        <w:pStyle w:val="a3"/>
+        <w:ind w:left="420" w:firstLineChars="0"/>
+        <w:jc w:val="left"/>
+        <w:rPr>
+          <w:noProof/>
+        </w:rPr>
+      </w:pPr>
+    </w:p>
+    <w:p>
+      <w:pPr>
+        <w:pStyle w:val="a3"/>
+        <w:ind w:left="420" w:firstLineChars="0"/>
+        <w:jc w:val="left"/>
+        <w:rPr>
+          <w:noProof/>
+        </w:rPr>
+      </w:pPr>
+    </w:p>
+    <w:p>
+      <w:pPr>
+        <w:pStyle w:val="a3"/>
+        <w:ind w:left="420" w:firstLineChars="0"/>
+        <w:jc w:val="left"/>
+        <w:rPr>
+          <w:noProof/>
+        </w:rPr>
+      </w:pPr>
+    </w:p>
+    <w:p>
+      <w:pPr>
+        <w:pStyle w:val="a3"/>
+        <w:ind w:left="420" w:firstLineChars="0"/>
+        <w:jc w:val="left"/>
+        <w:rPr>
+          <w:noProof/>
+        </w:rPr>
+      </w:pPr>
+    </w:p>
+    <w:p>
+      <w:pPr>
+        <w:pStyle w:val="a3"/>
+        <w:ind w:left="420" w:firstLineChars="0"/>
+        <w:jc w:val="left"/>
+        <w:rPr>
+          <w:noProof/>
+        </w:rPr>
+      </w:pPr>
+    </w:p>
+    <w:p>
+      <w:pPr>
+        <w:pStyle w:val="a3"/>
+        <w:ind w:left="420" w:firstLineChars="0"/>
+        <w:jc w:val="left"/>
+        <w:rPr>
+          <w:noProof/>
+        </w:rPr>
+      </w:pPr>
+    </w:p>
+    <w:p>
+      <w:pPr>
+        <w:pStyle w:val="a3"/>
+        <w:ind w:left="420" w:firstLineChars="0"/>
+        <w:jc w:val="left"/>
+        <w:rPr>
+          <w:noProof/>
+        </w:rPr>
+      </w:pPr>
+    </w:p>
+    <w:p>
+      <w:pPr>
+        <w:pStyle w:val="a3"/>
+        <w:ind w:left="420" w:firstLineChars="0"/>
+        <w:jc w:val="left"/>
+        <w:rPr>
+          <w:noProof/>
+        </w:rPr>
+      </w:pPr>
+    </w:p>
+    <w:p>
+      <w:pPr>
+        <w:pStyle w:val="a3"/>
+        <w:ind w:left="420" w:firstLineChars="0"/>
+        <w:jc w:val="left"/>
+        <w:rPr>
+          <w:noProof/>
+        </w:rPr>
+      </w:pPr>
+    </w:p>
+    <w:p>
+      <w:pPr>
+        <w:pStyle w:val="a3"/>
+        <w:ind w:left="420" w:firstLineChars="0"/>
+        <w:jc w:val="left"/>
+        <w:rPr>
+          <w:noProof/>
+        </w:rPr>
+      </w:pPr>
+    </w:p>
+    <w:p>
+      <w:pPr>
+        <w:pStyle w:val="a3"/>
+        <w:ind w:left="420" w:firstLineChars="0"/>
+        <w:jc w:val="left"/>
+        <w:rPr>
+          <w:noProof/>
+        </w:rPr>
+      </w:pPr>
+    </w:p>
+    <w:p>
+      <w:pPr>
+        <w:pStyle w:val="a3"/>
+        <w:ind w:left="420" w:firstLineChars="0"/>
+        <w:jc w:val="center"/>
+        <w:rPr>
+          <w:noProof/>
+        </w:rPr>
+      </w:pPr>
+      <w:r>
+        <w:rPr>
+          <w:rFonts w:hint="eastAsia"/>
+          <w:noProof/>
+        </w:rPr>
+        <w:t>图</w:t>
+      </w:r>
+      <w:r>
+        <w:rPr>
+          <w:rFonts w:hint="eastAsia"/>
+          <w:noProof/>
+        </w:rPr>
+        <w:t>2</w:t>
+      </w:r>
+      <w:r>
+        <w:rPr>
+          <w:noProof/>
+        </w:rPr>
+        <w:t xml:space="preserve"> TOF</w:t>
+      </w:r>
+      <w:r>
+        <w:rPr>
+          <w:noProof/>
+        </w:rPr>
+        <w:t>数据与氢气浓度的关系</w:t>
+      </w:r>
+    </w:p>
+    <w:p>
+      <w:pPr>
+        <w:pStyle w:val="a3"/>
+        <w:ind w:left="420" w:firstLineChars="0"/>
+        <w:jc w:val="center"/>
+        <w:rPr>
+          <w:noProof/>
+        </w:rPr>
+      </w:pPr>
+      <w:r>
+        <w:rPr>
+          <w:rFonts w:hint="eastAsia"/>
+          <w:noProof/>
+        </w:rPr>
+        <w:lastRenderedPageBreak/>
+        <w:drawing>
+          <wp:inline distT="0" distB="0" distL="0" distR="0">
+            <wp:extent cx="3600000" cy="2774631"/>
+            <wp:effectExtent l="0" t="0" r="635" b="6985"/>
+            <wp:docPr id="3" name="图片 3"/>
+            <wp:cNvGraphicFramePr>
+              <a:graphicFrameLocks xmlns:a="http://schemas.openxmlformats.org/drawingml/2006/main" noChangeAspect="1"/>
+            </wp:cNvGraphicFramePr>
+            <a:graphic xmlns:a="http://schemas.openxmlformats.org/drawingml/2006/main">
+              <a:graphicData uri="http://schemas.openxmlformats.org/drawingml/2006/picture">
+                <pic:pic xmlns:pic="http://schemas.openxmlformats.org/drawingml/2006/picture">
+                  <pic:nvPicPr>
+                    <pic:cNvPr id="0" name="Picture 21"/>
+                    <pic:cNvPicPr>
+                      <a:picLocks noChangeAspect="1" noChangeArrowheads="1"/>
+                    </pic:cNvPicPr>
+                  </pic:nvPicPr>
+                  <pic:blipFill>
+                    <a:blip r:embed="rId43">
+                      <a:extLst>
+                        <a:ext uri="{28A0092B-C50C-407E-A947-70E740481C1C}">
+                          <a14:useLocalDpi xmlns:a14="http://schemas.microsoft.com/office/drawing/2010/main" val="0"/>
+                        </a:ext>
+                      </a:extLst>
+                    </a:blip>
+                    <a:srcRect/>
+                    <a:stretch>
+                      <a:fillRect/>
+                    </a:stretch>
+                  </pic:blipFill>
+                  <pic:spPr bwMode="auto">
+                    <a:xfrm>
+                      <a:off x="0" y="0"/>
+                      <a:ext cx="3600000" cy="2774631"/>
+                    </a:xfrm>
+                    <a:prstGeom prst="rect">
+                      <a:avLst/>
+                    </a:prstGeom>
+                    <a:noFill/>
+                    <a:ln>
+                      <a:noFill/>
+                    </a:ln>
+                  </pic:spPr>
+                </pic:pic>
+              </a:graphicData>
+            </a:graphic>
+          </wp:inline>
+        </w:drawing>
+      </w:r>
+    </w:p>
+    <w:p>
+      <w:pPr>
+        <w:pStyle w:val="a3"/>
+        <w:ind w:left="420" w:firstLineChars="0"/>
+        <w:jc w:val="center"/>
+        <w:rPr>
+          <w:noProof/>
+        </w:rPr>
+      </w:pPr>
+      <w:r>
+        <w:rPr>
+          <w:rFonts w:hint="eastAsia"/>
+          <w:noProof/>
+        </w:rPr>
+        <w:t>图</w:t>
+      </w:r>
+      <w:r>
+        <w:rPr>
+          <w:rFonts w:hint="eastAsia"/>
+          <w:noProof/>
+        </w:rPr>
+        <w:t>3</w:t>
+      </w:r>
+      <w:r>
+        <w:rPr>
+          <w:noProof/>
+        </w:rPr>
+        <w:t xml:space="preserve"> TOF</w:t>
+      </w:r>
+      <w:r>
+        <w:rPr>
+          <w:noProof/>
+        </w:rPr>
+        <w:t>数据和氦气在空气中浓度的关系。实验数据点显示了对于已选择气体浓度测量的</w:t>
+      </w:r>
+      <w:r>
+        <w:rPr>
+          <w:rFonts w:hint="eastAsia"/>
+          <w:noProof/>
+        </w:rPr>
+        <w:t>TOF</w:t>
+      </w:r>
+      <w:r>
+        <w:rPr>
+          <w:rFonts w:hint="eastAsia"/>
+          <w:noProof/>
+        </w:rPr>
+        <w:t>数据，而光滑的曲线是通过获得的</w:t>
+      </w:r>
+      <w:r>
+        <w:rPr>
+          <w:rFonts w:hint="eastAsia"/>
+          <w:noProof/>
+        </w:rPr>
+        <w:t>TOF</w:t>
+      </w:r>
+      <w:r>
+        <w:rPr>
+          <w:rFonts w:hint="eastAsia"/>
+          <w:noProof/>
+        </w:rPr>
+        <w:t>数据使用公式</w:t>
+      </w:r>
+      <w:r>
+        <w:rPr>
+          <w:rFonts w:hint="eastAsia"/>
+          <w:noProof/>
+        </w:rPr>
+        <w:t>(</w:t>
+      </w:r>
+      <w:r>
+        <w:rPr>
+          <w:noProof/>
+        </w:rPr>
+        <w:t>3</w:t>
+      </w:r>
+      <w:r>
+        <w:rPr>
+          <w:rFonts w:hint="eastAsia"/>
+          <w:noProof/>
+        </w:rPr>
+        <w:t>)</w:t>
+      </w:r>
+      <w:r>
+        <w:rPr>
+          <w:rFonts w:hint="eastAsia"/>
+          <w:noProof/>
+        </w:rPr>
+        <w:t>计算出的气体浓度数据。</w:t>
+      </w:r>
+    </w:p>
+    <w:p>
+      <w:pPr>
+        <w:pStyle w:val="a3"/>
+        <w:ind w:left="420" w:firstLineChars="0"/>
+        <w:jc w:val="center"/>
+        <w:rPr>
+          <w:noProof/>
+        </w:rPr>
+      </w:pPr>
+      <w:r>
+        <w:rPr>
+          <w:rFonts w:hint="eastAsia"/>
+          <w:noProof/>
+        </w:rPr>
+        <w:drawing>
+          <wp:inline distT="0" distB="0" distL="0" distR="0">
+            <wp:extent cx="3600000" cy="2719110"/>
+            <wp:effectExtent l="0" t="0" r="635" b="5080"/>
+            <wp:docPr id="4" name="图片 4"/>
+            <wp:cNvGraphicFramePr>
+              <a:graphicFrameLocks xmlns:a="http://schemas.openxmlformats.org/drawingml/2006/main" noChangeAspect="1"/>
+            </wp:cNvGraphicFramePr>
+            <a:graphic xmlns:a="http://schemas.openxmlformats.org/drawingml/2006/main">
+              <a:graphicData uri="http://schemas.openxmlformats.org/drawingml/2006/picture">
+                <pic:pic xmlns:pic="http://schemas.openxmlformats.org/drawingml/2006/picture">
+                  <pic:nvPicPr>
+                    <pic:cNvPr id="0" name="Picture 22"/>
+                    <pic:cNvPicPr>
+                      <a:picLocks noChangeAspect="1" noChangeArrowheads="1"/>
+                    </pic:cNvPicPr>
+                  </pic:nvPicPr>
+                  <pic:blipFill>
+                    <a:blip r:embed="rId44">
+                      <a:extLst>
+                        <a:ext uri="{28A0092B-C50C-407E-A947-70E740481C1C}">
+                          <a14:useLocalDpi xmlns:a14="http://schemas.microsoft.com/office/drawing/2010/main" val="0"/>
+                        </a:ext>
+                      </a:extLst>
+                    </a:blip>
+                    <a:srcRect/>
+                    <a:stretch>
+                      <a:fillRect/>
+                    </a:stretch>
+                  </pic:blipFill>
+                  <pic:spPr bwMode="auto">
+                    <a:xfrm>
+                      <a:off x="0" y="0"/>
+                      <a:ext cx="3600000" cy="2719110"/>
+                    </a:xfrm>
+                    <a:prstGeom prst="rect">
+                      <a:avLst/>
+                    </a:prstGeom>
+                    <a:noFill/>
+                    <a:ln>
+                      <a:noFill/>
+                    </a:ln>
+                  </pic:spPr>
+                </pic:pic>
+              </a:graphicData>
+            </a:graphic>
+          </wp:inline>
+        </w:drawing>
+      </w:r>
+    </w:p>
+    <w:p>
+      <w:pPr>
+        <w:pStyle w:val="a3"/>
+        <w:ind w:left="420" w:firstLineChars="0"/>
+        <w:jc w:val="center"/>
+        <w:rPr>
+          <w:noProof/>
+        </w:rPr>
+      </w:pPr>
+      <w:r>
+        <w:rPr>
+          <w:rFonts w:hint="eastAsia"/>
+          <w:noProof/>
+        </w:rPr>
+        <w:t>图</w:t>
+      </w:r>
+      <w:r>
+        <w:rPr>
+          <w:rFonts w:hint="eastAsia"/>
+          <w:noProof/>
+        </w:rPr>
+        <w:t>4</w:t>
+      </w:r>
+      <w:r>
+        <w:rPr>
+          <w:noProof/>
+        </w:rPr>
+        <w:t xml:space="preserve"> TOF</w:t>
+      </w:r>
+      <w:r>
+        <w:rPr>
+          <w:noProof/>
+        </w:rPr>
+        <w:t>数据与空气中二氧化碳浓度之间的关系。光滑的曲线是通过观测的</w:t>
+      </w:r>
+      <w:r>
+        <w:rPr>
+          <w:rFonts w:hint="eastAsia"/>
+          <w:noProof/>
+        </w:rPr>
+        <w:t>TOF</w:t>
+      </w:r>
+      <w:r>
+        <w:rPr>
+          <w:rFonts w:hint="eastAsia"/>
+          <w:noProof/>
+        </w:rPr>
+        <w:t>数据使用公式</w:t>
+      </w:r>
+      <w:r>
+        <w:rPr>
+          <w:rFonts w:hint="eastAsia"/>
+          <w:noProof/>
+        </w:rPr>
+        <w:t>(</w:t>
+      </w:r>
+      <w:r>
+        <w:rPr>
+          <w:noProof/>
+        </w:rPr>
+        <w:t>3</w:t>
+      </w:r>
+      <w:r>
+        <w:rPr>
+          <w:rFonts w:hint="eastAsia"/>
+          <w:noProof/>
+        </w:rPr>
+        <w:t>)</w:t>
+      </w:r>
+      <w:r>
+        <w:rPr>
+          <w:rFonts w:hint="eastAsia"/>
+          <w:noProof/>
+        </w:rPr>
+        <w:t>计算出的气体浓度绘制的</w:t>
+      </w:r>
+    </w:p>
+    <w:p>
+      <w:pPr>
+        <w:pStyle w:val="a3"/>
+        <w:numPr>
+          <w:ilvl w:val="0"/>
+          <w:numId w:val="1"/>
+        </w:numPr>
+        <w:ind w:firstLineChars="0"/>
+        <w:jc w:val="left"/>
+        <w:rPr>
+          <w:noProof/>
+        </w:rPr>
+      </w:pPr>
+      <w:r>
+        <w:rPr>
+          <w:rFonts w:hint="eastAsia"/>
+          <w:noProof/>
+        </w:rPr>
+        <w:t>结果与讨论</w:t>
+      </w:r>
+    </w:p>
+    <w:p>
+      <w:pPr>
+        <w:pStyle w:val="a3"/>
+        <w:ind w:left="420" w:firstLineChars="0"/>
+        <w:jc w:val="left"/>
+        <w:rPr>
+          <w:noProof/>
+        </w:rPr>
+      </w:pPr>
+      <w:r>
+        <w:rPr>
+          <w:rFonts w:hint="eastAsia"/>
+          <w:noProof/>
+        </w:rPr>
+        <w:t>因为氢气类似于空气的主要成分，都是双原子分子，我们使用公式</w:t>
+      </w:r>
+      <w:r>
+        <w:rPr>
+          <w:rFonts w:hint="eastAsia"/>
+          <w:noProof/>
+        </w:rPr>
+        <w:t>(</w:t>
+      </w:r>
+      <w:r>
+        <w:rPr>
+          <w:noProof/>
+        </w:rPr>
+        <w:t>4</w:t>
+      </w:r>
+      <w:r>
+        <w:rPr>
+          <w:rFonts w:hint="eastAsia"/>
+          <w:noProof/>
+        </w:rPr>
+        <w:t>)</w:t>
+      </w:r>
+      <w:r>
+        <w:rPr>
+          <w:rFonts w:hint="eastAsia"/>
+          <w:noProof/>
+        </w:rPr>
+        <w:t>来测定氢气在空气中的浓度。为此，</w:t>
+      </w:r>
+      <w:r>
+        <w:rPr>
+          <w:rFonts w:hint="eastAsia"/>
+          <w:noProof/>
+        </w:rPr>
+        <w:t>在纯净空气中的</w:t>
+      </w:r>
+      <w:r>
+        <w:rPr>
+          <w:noProof/>
+        </w:rPr>
+        <w:t>TOF</w:t>
+      </w:r>
+      <w:r>
+        <w:rPr>
+          <w:noProof/>
+        </w:rPr>
+        <w:t>数据</w:t>
+      </w:r>
+      <w:r>
+        <w:rPr>
+          <w:rFonts w:hint="eastAsia"/>
+          <w:noProof/>
+        </w:rPr>
+        <w:t>t2</w:t>
+      </w:r>
+      <w:r>
+        <w:rPr>
+          <w:rFonts w:hint="eastAsia"/>
+          <w:noProof/>
+        </w:rPr>
+        <w:t>被直接测量出来，而氢气混合物中的</w:t>
+      </w:r>
+      <w:r>
+        <w:rPr>
+          <w:rFonts w:hint="eastAsia"/>
+          <w:noProof/>
+        </w:rPr>
+        <w:t>T</w:t>
+      </w:r>
+      <w:r>
+        <w:rPr>
+          <w:noProof/>
+        </w:rPr>
+        <w:t>OF</w:t>
+      </w:r>
+      <w:r>
+        <w:rPr>
+          <w:noProof/>
+        </w:rPr>
+        <w:t>数据</w:t>
+      </w:r>
+      <w:r>
+        <w:rPr>
+          <w:rFonts w:hint="eastAsia"/>
+          <w:noProof/>
+        </w:rPr>
+        <w:t>t1</w:t>
+      </w:r>
+      <w:r>
+        <w:rPr>
+          <w:rFonts w:hint="eastAsia"/>
+          <w:noProof/>
+        </w:rPr>
+        <w:t>则被使用报告的空气与氢气中超声波的速度值计算出来。</w:t>
+      </w:r>
+      <w:r>
+        <w:rPr>
+          <w:noProof/>
+        </w:rPr>
+        <w:t>在不同浓度的氢气与空气混合物中观测出的</w:t>
+      </w:r>
+      <w:r>
+        <w:rPr>
+          <w:rFonts w:hint="eastAsia"/>
+          <w:noProof/>
+        </w:rPr>
+        <w:t>tm</w:t>
+      </w:r>
+      <w:r>
+        <w:rPr>
+          <w:rFonts w:hint="eastAsia"/>
+          <w:noProof/>
+        </w:rPr>
+        <w:t>数值则被用来计算氢气的浓度。从表</w:t>
+      </w:r>
+      <w:r>
+        <w:rPr>
+          <w:rFonts w:hint="eastAsia"/>
+          <w:noProof/>
+        </w:rPr>
+        <w:t>1</w:t>
+      </w:r>
+      <w:r>
+        <w:rPr>
+          <w:rFonts w:hint="eastAsia"/>
+          <w:noProof/>
+        </w:rPr>
+        <w:t>中可以看出，计算值与实际通过试验箱的氢气浓度有着很好的相似度。我们也通过观测的</w:t>
+      </w:r>
+      <w:r>
+        <w:rPr>
+          <w:rFonts w:hint="eastAsia"/>
+          <w:noProof/>
+        </w:rPr>
+        <w:t>TOF</w:t>
+      </w:r>
+      <w:r>
+        <w:rPr>
+          <w:rFonts w:hint="eastAsia"/>
+          <w:noProof/>
+        </w:rPr>
+        <w:t>数据</w:t>
+      </w:r>
+      <w:r>
+        <w:rPr>
+          <w:rFonts w:hint="eastAsia"/>
+          <w:noProof/>
+        </w:rPr>
+        <w:t>和由</w:t>
+      </w:r>
+      <w:r>
+        <w:rPr>
+          <w:rFonts w:hint="eastAsia"/>
+          <w:noProof/>
+        </w:rPr>
+        <w:t>S</w:t>
+      </w:r>
+      <w:r>
+        <w:rPr>
+          <w:noProof/>
+        </w:rPr>
+        <w:t>heen</w:t>
+      </w:r>
+      <w:r>
+        <w:rPr>
+          <w:noProof/>
+        </w:rPr>
+        <w:t>等</w:t>
+      </w:r>
+      <w:r>
+        <w:rPr>
+          <w:noProof/>
+        </w:rPr>
+        <w:t>[6]</w:t>
+      </w:r>
+      <w:r>
+        <w:rPr>
+          <w:noProof/>
+        </w:rPr>
+        <w:t>提出的理论表达式计算空气浓度，这些结果都出现在表</w:t>
+      </w:r>
+      <w:r>
+        <w:rPr>
+          <w:noProof/>
+        </w:rPr>
+        <w:t>1</w:t>
+      </w:r>
+      <w:r>
+        <w:rPr>
+          <w:noProof/>
+        </w:rPr>
+        <w:t>中。</w:t>
+      </w:r>
+      <w:r>
+        <w:rPr>
+          <w:noProof/>
+        </w:rPr>
+        <w:t>可以看到的是使用</w:t>
+      </w:r>
+      <w:r>
+        <w:rPr>
+          <w:rFonts w:hint="eastAsia"/>
+          <w:noProof/>
+        </w:rPr>
+        <w:t>Sheen</w:t>
+      </w:r>
+      <w:r>
+        <w:rPr>
+          <w:rFonts w:hint="eastAsia"/>
+          <w:noProof/>
+        </w:rPr>
+        <w:t>等</w:t>
+      </w:r>
+      <w:r>
+        <w:rPr>
+          <w:rFonts w:hint="eastAsia"/>
+          <w:noProof/>
+        </w:rPr>
+        <w:t>[</w:t>
+      </w:r>
+      <w:r>
+        <w:rPr>
+          <w:noProof/>
+        </w:rPr>
+        <w:t>6</w:t>
+      </w:r>
+      <w:r>
+        <w:rPr>
+          <w:rFonts w:hint="eastAsia"/>
+          <w:noProof/>
+        </w:rPr>
+        <w:t>]</w:t>
+      </w:r>
+      <w:r>
+        <w:rPr>
+          <w:rFonts w:hint="eastAsia"/>
+          <w:noProof/>
+        </w:rPr>
+        <w:t>的公式计算出的气体浓度要比实际浓度低</w:t>
+      </w:r>
+      <w:r>
+        <w:rPr>
+          <w:rFonts w:hint="eastAsia"/>
+          <w:noProof/>
+        </w:rPr>
+        <w:t>5</w:t>
+      </w:r>
+      <w:r>
+        <w:rPr>
+          <w:rFonts w:hint="eastAsia"/>
+          <w:noProof/>
+        </w:rPr>
+        <w:t>倍。通过公式</w:t>
+      </w:r>
+      <w:r>
+        <w:rPr>
+          <w:rFonts w:hint="eastAsia"/>
+          <w:noProof/>
+        </w:rPr>
+        <w:t>(</w:t>
+      </w:r>
+      <w:r>
+        <w:rPr>
+          <w:noProof/>
+        </w:rPr>
+        <w:t>4</w:t>
+      </w:r>
+      <w:r>
+        <w:rPr>
+          <w:rFonts w:hint="eastAsia"/>
+          <w:noProof/>
+        </w:rPr>
+        <w:t>)</w:t>
+      </w:r>
+      <w:r>
+        <w:rPr>
+          <w:rFonts w:hint="eastAsia"/>
+          <w:noProof/>
+        </w:rPr>
+        <w:t>得到的气体浓度值要比实际浓度低百分之七，即在转子流量计和质量流量控制器</w:t>
+      </w:r>
+      <w:r>
+        <w:rPr>
+          <w:rFonts w:hint="eastAsia"/>
+          <w:noProof/>
+        </w:rPr>
+        <w:t>(</w:t>
+      </w:r>
+      <w:r>
+        <w:rPr>
+          <w:noProof/>
+        </w:rPr>
+        <w:t>MFC</w:t>
+      </w:r>
+      <w:r>
+        <w:rPr>
+          <w:rFonts w:hint="eastAsia"/>
+          <w:noProof/>
+        </w:rPr>
+        <w:t>)</w:t>
+      </w:r>
+      <w:r>
+        <w:rPr>
+          <w:noProof/>
+        </w:rPr>
+        <w:t>的测量误差之内。同时，我们可以从图</w:t>
+      </w:r>
+      <w:r>
+        <w:rPr>
+          <w:noProof/>
+        </w:rPr>
+        <w:t>2</w:t>
+      </w:r>
+      <w:r>
+        <w:rPr>
+          <w:noProof/>
+        </w:rPr>
+        <w:t>中</w:t>
+      </w:r>
+      <w:r>
+        <w:rPr>
+          <w:noProof/>
+        </w:rPr>
+        <w:t>看出氢气浓度和对应的</w:t>
+      </w:r>
+      <w:r>
+        <w:rPr>
+          <w:rFonts w:hint="eastAsia"/>
+          <w:noProof/>
+        </w:rPr>
+        <w:t>T</w:t>
+      </w:r>
+      <w:r>
+        <w:rPr>
+          <w:noProof/>
+        </w:rPr>
+        <w:t>OF</w:t>
+      </w:r>
+      <w:r>
+        <w:rPr>
+          <w:noProof/>
+        </w:rPr>
+        <w:t>数据相互</w:t>
+      </w:r>
+      <w:r>
+        <w:rPr>
+          <w:noProof/>
+        </w:rPr>
+        <w:lastRenderedPageBreak/>
+        <w:t>之间是线性相关的。这个关系可有公式</w:t>
+      </w:r>
+      <w:r>
+        <w:rPr>
+          <w:rFonts w:hint="eastAsia"/>
+          <w:noProof/>
+        </w:rPr>
+        <w:t>(</w:t>
+      </w:r>
+      <w:r>
+        <w:rPr>
+          <w:noProof/>
+        </w:rPr>
+        <w:t>5</w:t>
+      </w:r>
+      <w:r>
+        <w:rPr>
+          <w:rFonts w:hint="eastAsia"/>
+          <w:noProof/>
+        </w:rPr>
+        <w:t>)</w:t>
+      </w:r>
+      <w:r>
+        <w:rPr>
+          <w:rFonts w:hint="eastAsia"/>
+          <w:noProof/>
+        </w:rPr>
+        <w:t>在低浓度气体条件下得到。此外我们还能得出使用</w:t>
+      </w:r>
+      <w:r>
+        <w:rPr>
+          <w:rFonts w:hint="eastAsia"/>
+          <w:noProof/>
+        </w:rPr>
+        <w:t>TOF</w:t>
+      </w:r>
+      <w:r>
+        <w:rPr>
+          <w:rFonts w:hint="eastAsia"/>
+          <w:noProof/>
+        </w:rPr>
+        <w:t>数据测量特定浓度的气体在</w:t>
+      </w:r>
+      <w:r>
+        <w:rPr>
+          <w:rFonts w:hint="eastAsia"/>
+          <w:noProof/>
+        </w:rPr>
+        <w:t>100-2000</w:t>
+      </w:r>
+      <w:r>
+        <w:rPr>
+          <w:noProof/>
+        </w:rPr>
+        <w:t>sccm</w:t>
+      </w:r>
+      <w:r>
+        <w:rPr>
+          <w:noProof/>
+        </w:rPr>
+        <w:t>的流量范围内与流量变量是独立的。这是因为在这些测量过程中，事实上测量的</w:t>
+      </w:r>
+      <w:r>
+        <w:rPr>
+          <w:rFonts w:hint="eastAsia"/>
+          <w:noProof/>
+        </w:rPr>
+        <w:t>TOF</w:t>
+      </w:r>
+      <w:r>
+        <w:rPr>
+          <w:rFonts w:hint="eastAsia"/>
+          <w:noProof/>
+        </w:rPr>
+        <w:t>数据是由前向和反射信号的传播时间构成的。</w:t>
+      </w:r>
+      <w:r>
+        <w:rPr>
+          <w:rFonts w:hint="eastAsia"/>
+          <w:noProof/>
+        </w:rPr>
+        <w:t>传感器的响应时间被认为是由氢气或其他实验气体从</w:t>
+      </w:r>
+      <w:r>
+        <w:rPr>
+          <w:rFonts w:hint="eastAsia"/>
+          <w:noProof/>
+        </w:rPr>
+        <w:t>MFC</w:t>
+      </w:r>
+      <w:r>
+        <w:rPr>
+          <w:rFonts w:hint="eastAsia"/>
+          <w:noProof/>
+        </w:rPr>
+        <w:t>到测试室的时间决定的。此外我们还进行了一些测量来保持测试室（一面墙打开从而将散射时间最小化）成为一个有</w:t>
+      </w:r>
+      <w:r>
+        <w:rPr>
+          <w:rFonts w:hint="eastAsia"/>
+          <w:noProof/>
+        </w:rPr>
+        <w:t>50L</w:t>
+      </w:r>
+      <w:r>
+        <w:rPr>
+          <w:rFonts w:hint="eastAsia"/>
+          <w:noProof/>
+        </w:rPr>
+        <w:t>能力的大容器。从一个小容器</w:t>
+      </w:r>
+      <w:r>
+        <w:rPr>
+          <w:rFonts w:hint="eastAsia"/>
+          <w:noProof/>
+        </w:rPr>
+        <w:t>(</w:t>
+      </w:r>
+      <w:r>
+        <w:rPr>
+          <w:noProof/>
+        </w:rPr>
+        <w:t>0.5L</w:t>
+      </w:r>
+      <w:r>
+        <w:rPr>
+          <w:rFonts w:hint="eastAsia"/>
+          <w:noProof/>
+        </w:rPr>
+        <w:t>)</w:t>
+      </w:r>
+      <w:r>
+        <w:rPr>
+          <w:rFonts w:hint="eastAsia"/>
+          <w:noProof/>
+        </w:rPr>
+        <w:t>的氢气将通过打开阀门与大容器的气体混合。系统的响应时间被发现低于测量极限</w:t>
+      </w:r>
+      <w:r>
+        <w:rPr>
+          <w:rFonts w:hint="eastAsia"/>
+          <w:noProof/>
+        </w:rPr>
+        <w:t>2</w:t>
+      </w:r>
+      <w:r>
+        <w:rPr>
+          <w:rFonts w:hint="eastAsia"/>
+          <w:noProof/>
+        </w:rPr>
+        <w:t>秒。传感器</w:t>
+      </w:r>
+      <w:r>
+        <w:rPr>
+          <w:rFonts w:hint="eastAsia"/>
+          <w:noProof/>
+        </w:rPr>
+        <w:t>同时也估测了空气中氦气和二氧化碳的浓度。图</w:t>
+      </w:r>
+      <w:r>
+        <w:rPr>
+          <w:rFonts w:hint="eastAsia"/>
+          <w:noProof/>
+        </w:rPr>
+        <w:t>3</w:t>
+      </w:r>
+      <w:r>
+        <w:rPr>
+          <w:rFonts w:hint="eastAsia"/>
+          <w:noProof/>
+        </w:rPr>
+        <w:t>和图</w:t>
+      </w:r>
+      <w:r>
+        <w:rPr>
+          <w:rFonts w:hint="eastAsia"/>
+          <w:noProof/>
+        </w:rPr>
+        <w:t>4</w:t>
+      </w:r>
+      <w:r>
+        <w:rPr>
+          <w:rFonts w:hint="eastAsia"/>
+          <w:noProof/>
+        </w:rPr>
+        <w:t>显示了</w:t>
+      </w:r>
+      <w:r>
+        <w:rPr>
+          <w:rFonts w:hint="eastAsia"/>
+          <w:noProof/>
+        </w:rPr>
+        <w:t>TOF</w:t>
+      </w:r>
+      <w:r>
+        <w:rPr>
+          <w:rFonts w:hint="eastAsia"/>
+          <w:noProof/>
+        </w:rPr>
+        <w:t>数据与这些气体浓度之间的依赖关系。</w:t>
+      </w:r>
+    </w:p>
+    <w:p>
+      <w:pPr>
+        <w:pStyle w:val="a3"/>
+        <w:ind w:left="420" w:firstLineChars="0"/>
+        <w:jc w:val="left"/>
+        <w:rPr>
+          <w:noProof/>
+        </w:rPr>
+      </w:pPr>
+      <w:r>
+        <w:rPr>
+          <w:rFonts w:hint="eastAsia"/>
+          <w:noProof/>
+        </w:rPr>
+        <w:t>表</w:t>
+      </w:r>
+      <w:r>
+        <w:rPr>
+          <w:rFonts w:hint="eastAsia"/>
+          <w:noProof/>
+        </w:rPr>
+        <w:t>1</w:t>
+      </w:r>
+    </w:p>
+    <w:p>
+      <w:pPr>
+        <w:pStyle w:val="a3"/>
+        <w:ind w:left="420" w:firstLineChars="0"/>
+        <w:jc w:val="left"/>
+        <w:rPr>
+          <w:noProof/>
+        </w:rPr>
+      </w:pPr>
+      <w:r>
+        <w:rPr>
+          <w:noProof/>
+        </w:rPr>
+        <w:t>测量的</w:t>
+      </w:r>
+      <w:r>
+        <w:rPr>
+          <w:rFonts w:hint="eastAsia"/>
+          <w:noProof/>
+        </w:rPr>
+        <w:t>TOF</w:t>
+      </w:r>
+      <w:r>
+        <w:rPr>
+          <w:rFonts w:hint="eastAsia"/>
+          <w:noProof/>
+        </w:rPr>
+        <w:t>数据与各种氢气在空气中的浓度和对应的用不同的</w:t>
+      </w:r>
+      <w:r>
+        <w:rPr>
+          <w:rFonts w:hint="eastAsia"/>
+          <w:noProof/>
+        </w:rPr>
+        <w:t>公式计算出的浓度值</w:t>
+      </w:r>
+    </w:p>
+    <w:p>
+      <w:pPr>
+        <w:pStyle w:val="a3"/>
+        <w:ind w:left="420" w:firstLineChars="0"/>
+        <w:jc w:val="left"/>
+        <w:rPr>
+          <w:rFonts w:hint="eastAsia"/>
+          <w:noProof/>
+          <w:u w:val="single"/>
+        </w:rPr>
+      </w:pPr>
+      <w:r>
+        <w:rPr>
+          <w:rFonts w:hint="eastAsia"/>
+          <w:noProof/>
+          <w:u w:val="single"/>
+        </w:rPr>
+        <w:t xml:space="preserve">                                                                   </w:t>
+      </w:r>
+      <w:r>
+        <w:rPr>
+          <w:noProof/>
+          <w:u w:val="single"/>
+        </w:rPr>
+        <w:t xml:space="preserve">  </w:t>
+      </w:r>
+    </w:p>
+    <w:p>
+      <w:pPr>
+        <w:pStyle w:val="a3"/>
+        <w:ind w:left="420" w:firstLineChars="0"/>
+        <w:jc w:val="left"/>
+        <w:rPr>
+          <w:rFonts w:hint="eastAsia"/>
+          <w:noProof/>
+        </w:rPr>
+      </w:pPr>
+      <w:r>
+        <w:rPr>
+          <w:noProof/>
+        </w:rPr>
+        <w:t>在</w:t>
+      </w:r>
+      <w:r>
+        <w:rPr>
+          <w:rFonts w:hint="eastAsia"/>
+          <w:noProof/>
+        </w:rPr>
+        <w:t>MFC</w:t>
+      </w:r>
+      <w:r>
+        <w:rPr>
+          <w:rFonts w:hint="eastAsia"/>
+          <w:noProof/>
+        </w:rPr>
+        <w:t>中的</w:t>
+      </w:r>
+      <w:r>
+        <w:rPr>
+          <w:noProof/>
+        </w:rPr>
+        <w:tab/>
+      </w:r>
+      <w:r>
+        <w:rPr>
+          <w:noProof/>
+        </w:rPr>
+        <w:tab/>
+      </w:r>
+      <w:r>
+        <w:rPr>
+          <w:noProof/>
+        </w:rPr>
+        <w:t>测量的</w:t>
+      </w:r>
+      <w:r>
+        <w:rPr>
+          <w:noProof/>
+        </w:rPr>
+        <w:tab/>
+      </w:r>
+      <w:r>
+        <w:rPr>
+          <w:noProof/>
+        </w:rPr>
+        <w:tab/>
+      </w:r>
+      <w:r>
+        <w:rPr>
+          <w:noProof/>
+        </w:rPr>
+        <w:t>使用</w:t>
+      </w:r>
+      <w:r>
+        <w:rPr>
+          <w:rFonts w:hint="eastAsia"/>
+          <w:noProof/>
+        </w:rPr>
+        <w:t>Sheen</w:t>
+      </w:r>
+      <w:r>
+        <w:rPr>
+          <w:rFonts w:hint="eastAsia"/>
+          <w:noProof/>
+        </w:rPr>
+        <w:t>等</w:t>
+      </w:r>
+      <w:r>
+        <w:rPr>
+          <w:rFonts w:hint="eastAsia"/>
+          <w:noProof/>
+        </w:rPr>
+        <w:t>[</w:t>
+      </w:r>
+      <w:r>
+        <w:rPr>
+          <w:noProof/>
+        </w:rPr>
+        <w:t>6</w:t>
+      </w:r>
+      <w:r>
+        <w:rPr>
+          <w:rFonts w:hint="eastAsia"/>
+          <w:noProof/>
+        </w:rPr>
+        <w:t>]</w:t>
+      </w:r>
+      <w:r>
+        <w:rPr>
+          <w:rFonts w:hint="eastAsia"/>
+          <w:noProof/>
+        </w:rPr>
+        <w:t xml:space="preserve"> </w:t>
+      </w:r>
+      <w:r>
+        <w:rPr>
+          <w:noProof/>
+        </w:rPr>
+        <w:tab/>
+      </w:r>
+      <w:r>
+        <w:rPr>
+          <w:noProof/>
+        </w:rPr>
+        <w:tab/>
+      </w:r>
+      <w:r>
+        <w:rPr>
+          <w:noProof/>
+        </w:rPr>
+        <w:tab/>
+      </w:r>
+      <w:r>
+        <w:rPr>
+          <w:noProof/>
+        </w:rPr>
+        <w:t>现实中使用等式</w:t>
+      </w:r>
+      <w:r>
+        <w:rPr>
+          <w:rFonts w:hint="eastAsia"/>
+          <w:noProof/>
+        </w:rPr>
+        <w:t>[</w:t>
+      </w:r>
+      <w:r>
+        <w:rPr>
+          <w:noProof/>
+        </w:rPr>
+        <w:t>4</w:t>
+      </w:r>
+      <w:r>
+        <w:rPr>
+          <w:rFonts w:hint="eastAsia"/>
+          <w:noProof/>
+        </w:rPr>
+        <w:t>]</w:t>
+      </w:r>
+    </w:p>
+    <w:p>
+      <w:pPr>
+        <w:pStyle w:val="a3"/>
+        <w:ind w:left="420" w:firstLineChars="0"/>
+        <w:jc w:val="left"/>
+        <w:rPr>
+          <w:noProof/>
+        </w:rPr>
+      </w:pPr>
+      <w:r>
+        <w:rPr>
+          <w:rFonts w:hint="eastAsia"/>
+          <w:noProof/>
+        </w:rPr>
+        <w:t>氢气浓度</w:t>
+      </w:r>
+      <w:r>
+        <w:rPr>
+          <w:rFonts w:hint="eastAsia"/>
+          <w:noProof/>
+        </w:rPr>
+        <w:t>(</w:t>
+      </w:r>
+      <w:r>
+        <w:rPr>
+          <w:noProof/>
+        </w:rPr>
+        <w:t>&amp;</w:t>
+      </w:r>
+      <w:r>
+        <w:rPr>
+          <w:rFonts w:hint="eastAsia"/>
+          <w:noProof/>
+        </w:rPr>
+        <w:t>)</w:t>
+      </w:r>
+      <w:r>
+        <w:rPr>
+          <w:noProof/>
+        </w:rPr>
+        <w:tab/>
+      </w:r>
+      <w:r>
+        <w:rPr>
+          <w:noProof/>
+        </w:rPr>
+        <w:tab/>
+        <w:t>TOF(μs)</w:t>
+      </w:r>
+      <w:r>
+        <w:rPr>
+          <w:noProof/>
+        </w:rPr>
+        <w:tab/>
+      </w:r>
+      <w:r>
+        <w:rPr>
+          <w:noProof/>
+        </w:rPr>
+        <w:tab/>
+      </w:r>
+      <w:r>
+        <w:rPr>
+          <w:noProof/>
+        </w:rPr>
+        <w:t>计算出的氢气浓度</w:t>
+      </w:r>
+      <w:r>
+        <w:rPr>
+          <w:rFonts w:hint="eastAsia"/>
+          <w:noProof/>
+        </w:rPr>
+        <w:t>(</w:t>
+      </w:r>
+      <w:r>
+        <w:rPr>
+          <w:noProof/>
+        </w:rPr>
+        <w:t>%)</w:t>
+      </w:r>
+      <w:r>
+        <w:rPr>
+          <w:noProof/>
+        </w:rPr>
+        <w:tab/>
+      </w:r>
+      <w:r>
+        <w:rPr>
+          <w:noProof/>
+        </w:rPr>
+        <w:tab/>
+      </w:r>
+      <w:r>
+        <w:rPr>
+          <w:noProof/>
+        </w:rPr>
+        <w:t>计算的氢气浓度</w:t>
+      </w:r>
+      <w:r>
+        <w:rPr>
+          <w:rFonts w:hint="eastAsia"/>
+          <w:noProof/>
+        </w:rPr>
+        <w:t>(</w:t>
+      </w:r>
+      <w:r>
+        <w:rPr>
+          <w:noProof/>
+        </w:rPr>
+        <w:t>%</w:t>
+      </w:r>
+      <w:r>
+        <w:rPr>
+          <w:rFonts w:hint="eastAsia"/>
+          <w:noProof/>
+        </w:rPr>
+        <w:t>)</w:t>
+      </w:r>
+    </w:p>
+    <w:p>
+      <w:pPr>
+        <w:pStyle w:val="a3"/>
+        <w:numPr>
+          <w:ilvl w:val="0"/>
+          <w:numId w:val="2"/>
+        </w:numPr>
+        <w:ind w:firstLineChars="0"/>
+        <w:jc w:val="left"/>
+        <w:rPr>
+          <w:noProof/>
+        </w:rPr>
+      </w:pPr>
+      <w:r>
+        <w:rPr>
+          <w:noProof/>
+        </w:rPr>
+        <w:t>748.120</w:t>
+      </w:r>
+      <w:r>
+        <w:rPr>
+          <w:noProof/>
+        </w:rPr>
+        <w:tab/>
+      </w:r>
+      <w:r>
+        <w:rPr>
+          <w:noProof/>
+        </w:rPr>
+        <w:tab/>
+        <w:t>0.0</w:t>
+      </w:r>
+      <w:r>
+        <w:rPr>
+          <w:noProof/>
+        </w:rPr>
+        <w:tab/>
+      </w:r>
+      <w:r>
+        <w:rPr>
+          <w:noProof/>
+        </w:rPr>
+        <w:tab/>
+      </w:r>
+      <w:r>
+        <w:rPr>
+          <w:noProof/>
+        </w:rPr>
+        <w:tab/>
+      </w:r>
+      <w:r>
+        <w:rPr>
+          <w:noProof/>
+        </w:rPr>
+        <w:tab/>
+      </w:r>
+      <w:r>
+        <w:rPr>
+          <w:noProof/>
+        </w:rPr>
+        <w:tab/>
+      </w:r>
+      <w:r>
+        <w:rPr>
+          <w:noProof/>
+        </w:rPr>
+        <w:tab/>
+        <w:t>0.0</w:t>
+      </w:r>
+    </w:p>
+    <w:p>
+      <w:pPr>
+        <w:pStyle w:val="a3"/>
+        <w:numPr>
+          <w:ilvl w:val="0"/>
+          <w:numId w:val="2"/>
+        </w:numPr>
+        <w:ind w:firstLineChars="0"/>
+        <w:jc w:val="left"/>
+        <w:rPr>
+          <w:noProof/>
+        </w:rPr>
+      </w:pPr>
+      <w:r>
+        <w:rPr>
+          <w:noProof/>
+        </w:rPr>
+        <w:t>744.380</w:t>
+      </w:r>
+      <w:r>
+        <w:rPr>
+          <w:noProof/>
+        </w:rPr>
+        <w:tab/>
+      </w:r>
+      <w:r>
+        <w:rPr>
+          <w:noProof/>
+        </w:rPr>
+        <w:tab/>
+        <w:t>0.18</w:t>
+      </w:r>
+      <w:r>
+        <w:rPr>
+          <w:noProof/>
+        </w:rPr>
+        <w:tab/>
+      </w:r>
+      <w:r>
+        <w:rPr>
+          <w:noProof/>
+        </w:rPr>
+        <w:tab/>
+      </w:r>
+      <w:r>
+        <w:rPr>
+          <w:noProof/>
+        </w:rPr>
+        <w:tab/>
+      </w:r>
+      <w:r>
+        <w:rPr>
+          <w:noProof/>
+        </w:rPr>
+        <w:tab/>
+      </w:r>
+      <w:r>
+        <w:rPr>
+          <w:noProof/>
+        </w:rPr>
+        <w:tab/>
+      </w:r>
+      <w:r>
+        <w:rPr>
+          <w:noProof/>
+        </w:rPr>
+        <w:tab/>
+        <w:t>1.07</w:t>
+      </w:r>
+    </w:p>
+    <w:p>
+      <w:pPr>
+        <w:pStyle w:val="a3"/>
+        <w:numPr>
+          <w:ilvl w:val="0"/>
+          <w:numId w:val="2"/>
+        </w:numPr>
+        <w:ind w:firstLineChars="0"/>
+        <w:jc w:val="left"/>
+        <w:rPr>
+          <w:noProof/>
+        </w:rPr>
+      </w:pPr>
+      <w:r>
+        <w:rPr>
+          <w:noProof/>
+        </w:rPr>
+        <w:t>740.640</w:t>
+      </w:r>
+      <w:r>
+        <w:rPr>
+          <w:noProof/>
+        </w:rPr>
+        <w:tab/>
+      </w:r>
+      <w:r>
+        <w:rPr>
+          <w:noProof/>
+        </w:rPr>
+        <w:tab/>
+        <w:t>0.36</w:t>
+      </w:r>
+      <w:r>
+        <w:rPr>
+          <w:noProof/>
+        </w:rPr>
+        <w:tab/>
+      </w:r>
+      <w:r>
+        <w:rPr>
+          <w:noProof/>
+        </w:rPr>
+        <w:tab/>
+      </w:r>
+      <w:r>
+        <w:rPr>
+          <w:noProof/>
+        </w:rPr>
+        <w:tab/>
+      </w:r>
+      <w:r>
+        <w:rPr>
+          <w:noProof/>
+        </w:rPr>
+        <w:tab/>
+      </w:r>
+      <w:r>
+        <w:rPr>
+          <w:noProof/>
+        </w:rPr>
+        <w:tab/>
+      </w:r>
+      <w:r>
+        <w:rPr>
+          <w:noProof/>
+        </w:rPr>
+        <w:tab/>
+        <w:t>2.14</w:t>
+      </w:r>
+    </w:p>
+    <w:p>
+      <w:pPr>
+        <w:pStyle w:val="a3"/>
+        <w:numPr>
+          <w:ilvl w:val="0"/>
+          <w:numId w:val="2"/>
+        </w:numPr>
+        <w:ind w:firstLineChars="0"/>
+        <w:jc w:val="left"/>
+        <w:rPr>
+          <w:noProof/>
+        </w:rPr>
+      </w:pPr>
+      <w:r>
+        <w:rPr>
+          <w:noProof/>
+        </w:rPr>
+        <w:t>736.920</w:t>
+      </w:r>
+      <w:r>
+        <w:rPr>
+          <w:noProof/>
+        </w:rPr>
+        <w:tab/>
+      </w:r>
+      <w:r>
+        <w:rPr>
+          <w:noProof/>
+        </w:rPr>
+        <w:tab/>
+        <w:t>0.55</w:t>
+      </w:r>
+      <w:r>
+        <w:rPr>
+          <w:noProof/>
+        </w:rPr>
+        <w:tab/>
+      </w:r>
+      <w:r>
+        <w:rPr>
+          <w:noProof/>
+        </w:rPr>
+        <w:tab/>
+      </w:r>
+      <w:r>
+        <w:rPr>
+          <w:noProof/>
+        </w:rPr>
+        <w:tab/>
+      </w:r>
+      <w:r>
+        <w:rPr>
+          <w:noProof/>
+        </w:rPr>
+        <w:tab/>
+      </w:r>
+      <w:r>
+        <w:rPr>
+          <w:noProof/>
+        </w:rPr>
+        <w:tab/>
+      </w:r>
+      <w:r>
+        <w:rPr>
+          <w:noProof/>
+        </w:rPr>
+        <w:tab/>
+        <w:t>3.19</w:t>
+      </w:r>
+    </w:p>
+    <w:p>
+      <w:pPr>
+        <w:pStyle w:val="a3"/>
+        <w:numPr>
+          <w:ilvl w:val="0"/>
+          <w:numId w:val="2"/>
+        </w:numPr>
+        <w:ind w:firstLineChars="0"/>
+        <w:jc w:val="left"/>
+        <w:rPr>
+          <w:noProof/>
+        </w:rPr>
+      </w:pPr>
+      <w:r>
+        <w:rPr>
+          <w:noProof/>
+        </w:rPr>
+        <w:t>733.180</w:t>
+      </w:r>
+      <w:r>
+        <w:rPr>
+          <w:noProof/>
+        </w:rPr>
+        <w:tab/>
+      </w:r>
+      <w:r>
+        <w:rPr>
+          <w:noProof/>
+        </w:rPr>
+        <w:tab/>
+        <w:t>0.73</w:t>
+      </w:r>
+      <w:r>
+        <w:rPr>
+          <w:noProof/>
+        </w:rPr>
+        <w:tab/>
+      </w:r>
+      <w:r>
+        <w:rPr>
+          <w:noProof/>
+        </w:rPr>
+        <w:tab/>
+      </w:r>
+      <w:r>
+        <w:rPr>
+          <w:noProof/>
+        </w:rPr>
+        <w:tab/>
+      </w:r>
+      <w:r>
+        <w:rPr>
+          <w:noProof/>
+        </w:rPr>
+        <w:tab/>
+      </w:r>
+      <w:r>
+        <w:rPr>
+          <w:noProof/>
+        </w:rPr>
+        <w:tab/>
+      </w:r>
+      <w:r>
+        <w:rPr>
+          <w:noProof/>
+        </w:rPr>
+        <w:tab/>
+        <w:t>4.25</w:t>
+      </w:r>
+    </w:p>
+    <w:p>
+      <w:pPr>
+        <w:pStyle w:val="a3"/>
+        <w:numPr>
+          <w:ilvl w:val="0"/>
+          <w:numId w:val="2"/>
+        </w:numPr>
+        <w:ind w:firstLineChars="0"/>
+        <w:jc w:val="left"/>
+        <w:rPr>
+          <w:noProof/>
+        </w:rPr>
+      </w:pPr>
+      <w:r>
+        <w:rPr>
+          <w:noProof/>
+        </w:rPr>
+        <w:t>729.360</w:t>
+      </w:r>
+      <w:r>
+        <w:rPr>
+          <w:noProof/>
+        </w:rPr>
+        <w:tab/>
+      </w:r>
+      <w:r>
+        <w:rPr>
+          <w:noProof/>
+        </w:rPr>
+        <w:tab/>
+        <w:t>0.93</w:t>
+      </w:r>
+      <w:r>
+        <w:rPr>
+          <w:noProof/>
+        </w:rPr>
+        <w:tab/>
+      </w:r>
+      <w:r>
+        <w:rPr>
+          <w:noProof/>
+        </w:rPr>
+        <w:tab/>
+      </w:r>
+      <w:r>
+        <w:rPr>
+          <w:noProof/>
+        </w:rPr>
+        <w:tab/>
+      </w:r>
+      <w:r>
+        <w:rPr>
+          <w:noProof/>
+        </w:rPr>
+        <w:tab/>
+      </w:r>
+      <w:r>
+        <w:rPr>
+          <w:noProof/>
+        </w:rPr>
+        <w:tab/>
+      </w:r>
+      <w:r>
+        <w:rPr>
+          <w:noProof/>
+        </w:rPr>
+        <w:tab/>
+        <w:t>5.32</w:t>
+      </w:r>
+    </w:p>
+    <w:p>
+      <w:pPr>
+        <w:pStyle w:val="a3"/>
+        <w:numPr>
+          <w:ilvl w:val="0"/>
+          <w:numId w:val="2"/>
+        </w:numPr>
+        <w:ind w:firstLineChars="0"/>
+        <w:jc w:val="left"/>
+        <w:rPr>
+          <w:noProof/>
+        </w:rPr>
+      </w:pPr>
+      <w:r>
+        <w:rPr>
+          <w:noProof/>
+        </w:rPr>
+        <w:t>725.680</w:t>
+      </w:r>
+      <w:r>
+        <w:rPr>
+          <w:noProof/>
+        </w:rPr>
+        <w:tab/>
+      </w:r>
+      <w:r>
+        <w:rPr>
+          <w:noProof/>
+        </w:rPr>
+        <w:tab/>
+        <w:t>1.11</w:t>
+      </w:r>
+      <w:r>
+        <w:rPr>
+          <w:noProof/>
+        </w:rPr>
+        <w:tab/>
+      </w:r>
+      <w:r>
+        <w:rPr>
+          <w:noProof/>
+        </w:rPr>
+        <w:tab/>
+      </w:r>
+      <w:r>
+        <w:rPr>
+          <w:noProof/>
+        </w:rPr>
+        <w:tab/>
+      </w:r>
+      <w:r>
+        <w:rPr>
+          <w:noProof/>
+        </w:rPr>
+        <w:tab/>
+      </w:r>
+      <w:r>
+        <w:rPr>
+          <w:noProof/>
+        </w:rPr>
+        <w:tab/>
+      </w:r>
+      <w:r>
+        <w:rPr>
+          <w:noProof/>
+        </w:rPr>
+        <w:tab/>
+        <w:t>6.35</w:t>
+      </w:r>
+    </w:p>
+    <w:p>
+      <w:pPr>
+        <w:ind w:left="840"/>
+        <w:jc w:val="left"/>
+        <w:rPr>
+          <w:noProof/>
+          <w:u w:val="single"/>
+        </w:rPr>
+      </w:pPr>
+      <w:r>
+        <w:rPr>
+          <w:rFonts w:hint="eastAsia"/>
+          <w:noProof/>
+          <w:u w:val="single"/>
+        </w:rPr>
+        <w:t xml:space="preserve">                                                                     </w:t>
+      </w:r>
+    </w:p>
+    <w:p>
+      <w:pPr>
+        <w:ind w:left="420" w:firstLine="420"/>
+        <w:jc w:val="left"/>
+        <w:rPr>
+          <w:noProof/>
+        </w:rPr>
+      </w:pPr>
+      <w:r>
+        <w:rPr>
+          <w:rFonts w:hint="eastAsia"/>
+          <w:noProof/>
+        </w:rPr>
+        <w:t>使用</w:t>
+      </w:r>
+      <w:r>
+        <w:rPr>
+          <w:rFonts w:hint="eastAsia"/>
+          <w:noProof/>
+        </w:rPr>
+        <w:t>测量出的</w:t>
+      </w:r>
+      <w:r>
+        <w:rPr>
+          <w:rFonts w:hint="eastAsia"/>
+          <w:noProof/>
+        </w:rPr>
+        <w:t>TOF</w:t>
+      </w:r>
+      <w:r>
+        <w:rPr>
+          <w:rFonts w:hint="eastAsia"/>
+          <w:noProof/>
+        </w:rPr>
+        <w:t>值和</w:t>
+      </w:r>
+      <w:r>
+        <w:rPr>
+          <w:rFonts w:hint="eastAsia"/>
+          <w:noProof/>
+        </w:rPr>
+        <w:t>公式</w:t>
+      </w:r>
+      <w:r>
+        <w:rPr>
+          <w:rFonts w:hint="eastAsia"/>
+          <w:noProof/>
+        </w:rPr>
+        <w:t>(</w:t>
+      </w:r>
+      <w:r>
+        <w:rPr>
+          <w:noProof/>
+        </w:rPr>
+        <w:t>3</w:t>
+      </w:r>
+      <w:r>
+        <w:rPr>
+          <w:rFonts w:hint="eastAsia"/>
+          <w:noProof/>
+        </w:rPr>
+        <w:t>)</w:t>
+      </w:r>
+      <w:r>
+        <w:rPr>
+          <w:rFonts w:hint="eastAsia"/>
+          <w:noProof/>
+        </w:rPr>
+        <w:t>得出的理论结果同样在这些图中显示出来。于是试验中实际使用的浓度值与理论计算的值之间产生了一个很好的关系。需要指出的是在这些场合计算气体浓度时，公式</w:t>
+      </w:r>
+      <w:r>
+        <w:rPr>
+          <w:rFonts w:hint="eastAsia"/>
+          <w:noProof/>
+        </w:rPr>
+        <w:t>(</w:t>
+      </w:r>
+      <w:r>
+        <w:rPr>
+          <w:noProof/>
+        </w:rPr>
+        <w:t>3</w:t>
+      </w:r>
+      <w:r>
+        <w:rPr>
+          <w:rFonts w:hint="eastAsia"/>
+          <w:noProof/>
+        </w:rPr>
+        <w:t>)</w:t>
+      </w:r>
+      <w:r>
+        <w:rPr>
+          <w:rFonts w:hint="eastAsia"/>
+          <w:noProof/>
+        </w:rPr>
+        <w:t>是必要的，因为这些气体分子内部的原子数和空气分子内部的原子数是不一样的。</w:t>
+      </w:r>
+      <w:r>
+        <w:rPr>
+          <w:rFonts w:hint="eastAsia"/>
+          <w:noProof/>
+        </w:rPr>
+        <w:t>同样可以看出在处于低浓度的状态下时，这些气体在气体浓度和</w:t>
+      </w:r>
+      <w:r>
+        <w:rPr>
+          <w:rFonts w:hint="eastAsia"/>
+          <w:noProof/>
+        </w:rPr>
+        <w:t>TOF</w:t>
+      </w:r>
+      <w:r>
+        <w:rPr>
+          <w:rFonts w:hint="eastAsia"/>
+          <w:noProof/>
+        </w:rPr>
+        <w:t>数据上会表现出一个线性的相似关系。而且还能得到的结论就是二氧化碳的</w:t>
+      </w:r>
+      <w:r>
+        <w:rPr>
+          <w:rFonts w:hint="eastAsia"/>
+          <w:noProof/>
+        </w:rPr>
+        <w:t>TOF</w:t>
+      </w:r>
+      <w:r>
+        <w:rPr>
+          <w:rFonts w:hint="eastAsia"/>
+          <w:noProof/>
+        </w:rPr>
+        <w:t>数据会随着气体浓度的增长而增长</w:t>
+      </w:r>
+      <w:r>
+        <w:rPr>
+          <w:rFonts w:hint="eastAsia"/>
+          <w:noProof/>
+        </w:rPr>
+        <w:t>(</w:t>
+      </w:r>
+      <w:r>
+        <w:rPr>
+          <w:rFonts w:hint="eastAsia"/>
+          <w:noProof/>
+        </w:rPr>
+        <w:t>与氦气与氢气的表现相反</w:t>
+      </w:r>
+      <w:r>
+        <w:rPr>
+          <w:rFonts w:hint="eastAsia"/>
+          <w:noProof/>
+        </w:rPr>
+        <w:t>)</w:t>
+      </w:r>
+      <w:r>
+        <w:rPr>
+          <w:rFonts w:hint="eastAsia"/>
+          <w:noProof/>
+        </w:rPr>
+        <w:t>，因为二氧化碳分子的相对分子质量比空气更大。</w:t>
+      </w:r>
+    </w:p>
+    <w:p>
+      <w:pPr>
+        <w:ind w:left="420" w:firstLine="420"/>
+        <w:jc w:val="left"/>
+        <w:rPr>
+          <w:noProof/>
+        </w:rPr>
+      </w:pPr>
+      <w:r>
+        <w:rPr>
+          <w:noProof/>
+        </w:rPr>
+        <w:t>我们也检查了随着时间系统的稳定性。若房间内的空气</w:t>
+      </w:r>
+      <w:r>
+        <w:rPr>
+          <w:noProof/>
+        </w:rPr>
+        <w:t>在额定流量范围</w:t>
+      </w:r>
+      <w:r>
+        <w:rPr>
+          <w:rFonts w:hint="eastAsia"/>
+          <w:noProof/>
+        </w:rPr>
+        <w:t>0</w:t>
+      </w:r>
+      <w:r>
+        <w:rPr>
+          <w:noProof/>
+        </w:rPr>
+        <w:t>-2000sccm</w:t>
+      </w:r>
+      <w:r>
+        <w:rPr>
+          <w:noProof/>
+        </w:rPr>
+        <w:t>内，</w:t>
+      </w:r>
+      <w:r>
+        <w:rPr>
+          <w:rFonts w:hint="eastAsia"/>
+          <w:noProof/>
+        </w:rPr>
+        <w:t>T</w:t>
+      </w:r>
+      <w:r>
+        <w:rPr>
+          <w:noProof/>
+        </w:rPr>
+        <w:t>OF</w:t>
+      </w:r>
+      <w:r>
+        <w:rPr>
+          <w:noProof/>
+        </w:rPr>
+        <w:t>数据将以每</w:t>
+      </w:r>
+      <w:r>
+        <w:rPr>
+          <w:noProof/>
+        </w:rPr>
+        <w:t>10</w:t>
+      </w:r>
+      <w:r>
+        <w:rPr>
+          <w:noProof/>
+        </w:rPr>
+        <w:t>秒一次的频率被记录下来，且总共会被记录三十分钟。对于七百五十微秒这样一个典型的</w:t>
+      </w:r>
+      <w:r>
+        <w:rPr>
+          <w:rFonts w:hint="eastAsia"/>
+          <w:noProof/>
+        </w:rPr>
+        <w:t>TOF</w:t>
+      </w:r>
+      <w:r>
+        <w:rPr>
+          <w:rFonts w:hint="eastAsia"/>
+          <w:noProof/>
+        </w:rPr>
+        <w:t>数值，记录的数据差异被发现在</w:t>
+      </w:r>
+      <w:r>
+        <w:rPr>
+          <w:rFonts w:hint="eastAsia"/>
+          <w:noProof/>
+        </w:rPr>
+        <w:t>200</w:t>
+      </w:r>
+      <w:r>
+        <w:rPr>
+          <w:noProof/>
+        </w:rPr>
+        <w:t>纳秒之内。上述实验数据对应于测量准确性为</w:t>
+      </w:r>
+      <w:r>
+        <w:rPr>
+          <w:rFonts w:hint="eastAsia"/>
+          <w:noProof/>
+        </w:rPr>
+        <w:t>0.05%</w:t>
+      </w:r>
+      <w:r>
+        <w:rPr>
+          <w:rFonts w:hint="eastAsia"/>
+          <w:noProof/>
+        </w:rPr>
+        <w:t>的氢气和氦气，还对应于测量准确度为</w:t>
+      </w:r>
+      <w:r>
+        <w:rPr>
+          <w:rFonts w:hint="eastAsia"/>
+          <w:noProof/>
+        </w:rPr>
+        <w:t>0.1%</w:t>
+      </w:r>
+      <w:r>
+        <w:rPr>
+          <w:rFonts w:hint="eastAsia"/>
+          <w:noProof/>
+        </w:rPr>
+        <w:t>的二氧化碳。获取一个</w:t>
+      </w:r>
+      <w:r>
+        <w:rPr>
+          <w:rFonts w:hint="eastAsia"/>
+          <w:noProof/>
+        </w:rPr>
+        <w:t>T</w:t>
+      </w:r>
+      <w:r>
+        <w:rPr>
+          <w:noProof/>
+        </w:rPr>
+        <w:t>OF</w:t>
+      </w:r>
+      <w:r>
+        <w:rPr>
+          <w:noProof/>
+        </w:rPr>
+        <w:t>数据的典型事件为大约</w:t>
+      </w:r>
+      <w:r>
+        <w:rPr>
+          <w:noProof/>
+        </w:rPr>
+        <w:t>2</w:t>
+      </w:r>
+      <w:r>
+        <w:rPr>
+          <w:noProof/>
+        </w:rPr>
+        <w:t>微秒。因此这个传感器可以用来测量在短的时间间隔内的气体浓度的变化。</w:t>
+      </w:r>
+    </w:p>
+    <w:p>
+      <w:pPr>
+        <w:ind w:left="420" w:firstLine="420"/>
+        <w:jc w:val="left"/>
+        <w:rPr>
+          <w:noProof/>
+        </w:rPr>
+      </w:pPr>
+      <w:r>
+        <w:rPr>
+          <w:noProof/>
+        </w:rPr>
+        <w:t>作为这项技术的具体应用，我们分析了人类呼出气体的样本，并且测量了不同人呼出的二氧化碳浓度。</w:t>
+      </w:r>
+      <w:r>
+        <w:rPr>
+          <w:noProof/>
+        </w:rPr>
+        <w:t>在正常的呼吸频率上</w:t>
+      </w:r>
+      <w:r>
+        <w:rPr>
+          <w:noProof/>
+        </w:rPr>
+        <w:t>从</w:t>
+      </w:r>
+      <w:r>
+        <w:rPr>
+          <w:noProof/>
+        </w:rPr>
+        <w:t>嘴呼气（期间不使用鼻子呼气），另一端连接到</w:t>
+      </w:r>
+      <w:r>
+        <w:rPr>
+          <w:noProof/>
+        </w:rPr>
+        <w:t>温度恒定在</w:t>
+      </w:r>
+      <w:r>
+        <w:rPr>
+          <w:noProof/>
+        </w:rPr>
+        <w:t>27</w:t>
+      </w:r>
+      <w:r>
+        <w:rPr>
+          <w:noProof/>
+        </w:rPr>
+        <w:t>摄氏度的</w:t>
+      </w:r>
+      <w:r>
+        <w:rPr>
+          <w:noProof/>
+        </w:rPr>
+        <w:t>测量室（</w:t>
+      </w:r>
+      <w:r>
+        <w:rPr>
+          <w:noProof/>
+        </w:rPr>
+        <w:t>体积约为</w:t>
+      </w:r>
+      <w:r>
+        <w:rPr>
+          <w:noProof/>
+        </w:rPr>
+        <w:t>60</w:t>
+      </w:r>
+      <w:r>
+        <w:rPr>
+          <w:noProof/>
+        </w:rPr>
+        <w:t>立方厘米</w:t>
+      </w:r>
+      <w:r>
+        <w:rPr>
+          <w:noProof/>
+        </w:rPr>
+        <w:t>）</w:t>
+      </w:r>
+      <w:r>
+        <w:rPr>
+          <w:noProof/>
+        </w:rPr>
+        <w:t>。之所以选择这个温度，是因为测量所需的环境温度要在这个值上。众所周知，人类呼出气体混合物包括以下几种气体：氮气，氧气和二氧化碳等。但除了水分</w:t>
+      </w:r>
+      <w:r>
+        <w:rPr>
+          <w:noProof/>
+        </w:rPr>
+        <w:t>以外，它们在空气中存在的数量非常少，因此可以忽略不计。</w:t>
+      </w:r>
+      <w:r>
+        <w:rPr>
+          <w:noProof/>
+        </w:rPr>
+        <w:t>呼出的气体几乎是充满水分的，而测量出的实验室的空气的相对湿度约为百分之六十五至百分之七十。这种在水分含量上的差别在从测量的</w:t>
+      </w:r>
+      <w:r>
+        <w:rPr>
+          <w:rFonts w:hint="eastAsia"/>
+          <w:noProof/>
+        </w:rPr>
+        <w:t>TOF</w:t>
+      </w:r>
+      <w:r>
+        <w:rPr>
+          <w:rFonts w:hint="eastAsia"/>
+          <w:noProof/>
+        </w:rPr>
+        <w:t>数据计算二氧化碳含量时是需要考虑的。我们注意到，只需要一次简单的向外</w:t>
+      </w:r>
+      <w:r>
+        <w:rPr>
+          <w:rFonts w:hint="eastAsia"/>
+          <w:noProof/>
+        </w:rPr>
+        <w:lastRenderedPageBreak/>
+        <w:t>呼气就足够填充容器，表</w:t>
+      </w:r>
+      <w:r>
+        <w:rPr>
+          <w:rFonts w:hint="eastAsia"/>
+          <w:noProof/>
+        </w:rPr>
+        <w:t>2</w:t>
+      </w:r>
+      <w:r>
+        <w:rPr>
+          <w:rFonts w:hint="eastAsia"/>
+          <w:noProof/>
+        </w:rPr>
+        <w:t>可以看出两个人周期的呼出气体的测量出的</w:t>
+      </w:r>
+      <w:r>
+        <w:rPr>
+          <w:rFonts w:hint="eastAsia"/>
+          <w:noProof/>
+        </w:rPr>
+        <w:t>TOD</w:t>
+      </w:r>
+      <w:r>
+        <w:rPr>
+          <w:rFonts w:hint="eastAsia"/>
+          <w:noProof/>
+        </w:rPr>
+        <w:t>数据。从这个表可以看出</w:t>
+      </w:r>
+      <w:r>
+        <w:rPr>
+          <w:rFonts w:hint="eastAsia"/>
+          <w:noProof/>
+        </w:rPr>
+        <w:t>第一个人和第二个人的</w:t>
+      </w:r>
+      <w:r>
+        <w:rPr>
+          <w:rFonts w:hint="eastAsia"/>
+          <w:noProof/>
+        </w:rPr>
+        <w:t>TOF</w:t>
+      </w:r>
+      <w:r>
+        <w:rPr>
+          <w:rFonts w:hint="eastAsia"/>
+          <w:noProof/>
+        </w:rPr>
+        <w:t>数据分别为</w:t>
+      </w:r>
+      <w:r>
+        <w:rPr>
+          <w:rFonts w:hint="eastAsia"/>
+          <w:noProof/>
+        </w:rPr>
+        <w:t>8</w:t>
+      </w:r>
+      <w:r>
+        <w:rPr>
+          <w:noProof/>
+        </w:rPr>
+        <w:t>.2</w:t>
+      </w:r>
+      <w:r>
+        <w:rPr>
+          <w:noProof/>
+        </w:rPr>
+        <w:t>微秒和</w:t>
+      </w:r>
+      <w:r>
+        <w:rPr>
+          <w:rFonts w:hint="eastAsia"/>
+          <w:noProof/>
+        </w:rPr>
+        <w:t>9.8</w:t>
+      </w:r>
+      <w:r>
+        <w:rPr>
+          <w:rFonts w:hint="eastAsia"/>
+          <w:noProof/>
+        </w:rPr>
+        <w:t>微秒。为了使用下列表格计算二氧化碳浓度，接下来的一些二氧化碳和空气的参数需要被用到；</w:t>
+      </w:r>
+      <w:r>
+        <w:rPr>
+          <w:rFonts w:ascii="Calibri" w:hAnsi="Calibri"/>
+          <w:noProof/>
+        </w:rPr>
+        <w:t>ρ</w:t>
+      </w:r>
+      <w:r>
+        <w:rPr>
+          <w:rFonts w:hint="eastAsia"/>
+          <w:noProof/>
+        </w:rPr>
+        <w:t>1 = 44</w:t>
+      </w:r>
+      <w:r>
+        <w:rPr>
+          <w:rFonts w:hint="eastAsia"/>
+          <w:noProof/>
+        </w:rPr>
+        <w:t>克</w:t>
+      </w:r>
+      <w:r>
+        <w:rPr>
+          <w:rFonts w:hint="eastAsia"/>
+          <w:noProof/>
+        </w:rPr>
+        <w:t>/</w:t>
+      </w:r>
+      <w:r>
+        <w:rPr>
+          <w:rFonts w:hint="eastAsia"/>
+          <w:noProof/>
+        </w:rPr>
+        <w:t>摩尔</w:t>
+      </w:r>
+      <w:r>
+        <w:rPr>
+          <w:rFonts w:hint="eastAsia"/>
+          <w:noProof/>
+        </w:rPr>
+        <w:t>,</w:t>
+      </w:r>
+      <w:r>
+        <w:rPr>
+          <w:rFonts w:ascii="Calibri" w:hAnsi="Calibri"/>
+          <w:noProof/>
+        </w:rPr>
+        <w:t xml:space="preserve"> </w:t>
+      </w:r>
+      <w:r>
+        <w:rPr>
+          <w:rFonts w:ascii="Calibri" w:hAnsi="Calibri"/>
+          <w:noProof/>
+        </w:rPr>
+        <w:t>ρ</w:t>
+      </w:r>
+      <w:r>
+        <w:rPr>
+          <w:rFonts w:hint="eastAsia"/>
+          <w:noProof/>
+        </w:rPr>
+        <w:t>2 = 29</w:t>
+      </w:r>
+      <w:r>
+        <w:rPr>
+          <w:rFonts w:hint="eastAsia"/>
+          <w:noProof/>
+        </w:rPr>
+        <w:t>克</w:t>
+      </w:r>
+      <w:r>
+        <w:rPr>
+          <w:rFonts w:hint="eastAsia"/>
+          <w:noProof/>
+        </w:rPr>
+        <w:t>/</w:t>
+      </w:r>
+      <w:r>
+        <w:rPr>
+          <w:rFonts w:hint="eastAsia"/>
+          <w:noProof/>
+        </w:rPr>
+        <w:t>摩尔</w:t>
+      </w:r>
+      <w:r>
+        <w:rPr>
+          <w:rFonts w:hint="eastAsia"/>
+          <w:noProof/>
+        </w:rPr>
+        <w:t>,Cv1 = 29.0</w:t>
+      </w:r>
+      <w:r>
+        <w:rPr>
+          <w:rFonts w:hint="eastAsia"/>
+          <w:noProof/>
+        </w:rPr>
+        <w:t>焦耳</w:t>
+      </w:r>
+      <w:r>
+        <w:rPr>
+          <w:rFonts w:hint="eastAsia"/>
+          <w:noProof/>
+        </w:rPr>
+        <w:t>/(</w:t>
+      </w:r>
+      <w:r>
+        <w:rPr>
+          <w:rFonts w:hint="eastAsia"/>
+          <w:noProof/>
+        </w:rPr>
+        <w:t>千</w:t>
+      </w:r>
+      <w:r>
+        <w:rPr>
+          <w:rFonts w:hint="eastAsia"/>
+          <w:noProof/>
+        </w:rPr>
+        <w:t>摩尔</w:t>
+      </w:r>
+      <w:r>
+        <w:rPr>
+          <w:rFonts w:hint="eastAsia"/>
+          <w:noProof/>
+        </w:rPr>
+        <w:t xml:space="preserve">), Cv2 = 21.0 </w:t>
+      </w:r>
+      <w:r>
+        <w:rPr>
+          <w:rFonts w:hint="eastAsia"/>
+          <w:noProof/>
+        </w:rPr>
+        <w:t>焦耳</w:t>
+      </w:r>
+      <w:r>
+        <w:rPr>
+          <w:rFonts w:hint="eastAsia"/>
+          <w:noProof/>
+        </w:rPr>
+        <w:t xml:space="preserve"> /(</w:t>
+      </w:r>
+      <w:r>
+        <w:rPr>
+          <w:rFonts w:hint="eastAsia"/>
+          <w:noProof/>
+        </w:rPr>
+        <w:t>千</w:t>
+      </w:r>
+      <w:r>
+        <w:rPr>
+          <w:rFonts w:hint="eastAsia"/>
+          <w:noProof/>
+        </w:rPr>
+        <w:t>摩尔</w:t>
+      </w:r>
+      <w:r>
+        <w:rPr>
+          <w:rFonts w:hint="eastAsia"/>
+          <w:noProof/>
+        </w:rPr>
+        <w:t>),</w:t>
+      </w:r>
+      <w:r>
+        <w:rPr>
+          <w:rFonts w:ascii="Calibri" w:hAnsi="Calibri"/>
+          <w:noProof/>
+        </w:rPr>
+        <w:t xml:space="preserve"> </w:t>
+      </w:r>
+      <w:r>
+        <w:rPr>
+          <w:rFonts w:ascii="Calibri" w:hAnsi="Calibri"/>
+          <w:noProof/>
+        </w:rPr>
+        <w:t>γ</w:t>
+      </w:r>
+      <w:r>
+        <w:rPr>
+          <w:rFonts w:hint="eastAsia"/>
+          <w:noProof/>
+        </w:rPr>
+        <w:t>1 = 1.29,</w:t>
+      </w:r>
+      <w:r>
+        <w:rPr>
+          <w:rFonts w:ascii="Calibri" w:hAnsi="Calibri"/>
+          <w:noProof/>
+        </w:rPr>
+        <w:t xml:space="preserve"> </w:t>
+      </w:r>
+      <w:r>
+        <w:rPr>
+          <w:rFonts w:ascii="Calibri" w:hAnsi="Calibri"/>
+          <w:noProof/>
+        </w:rPr>
+        <w:t>γ</w:t>
+      </w:r>
+      <w:r>
+        <w:rPr>
+          <w:rFonts w:hint="eastAsia"/>
+          <w:noProof/>
+        </w:rPr>
+        <w:t>2 = 1.41</w:t>
+      </w:r>
+      <w:r>
+        <w:rPr>
+          <w:rFonts w:hint="eastAsia"/>
+          <w:noProof/>
+        </w:rPr>
+        <w:t>。</w:t>
+      </w:r>
+      <w:r>
+        <w:rPr>
+          <w:rFonts w:hint="eastAsia"/>
+          <w:noProof/>
+        </w:rPr>
+        <w:t>可以测出第一个人和第二个人呼出气体的二氧化碳浓度分别是</w:t>
+      </w:r>
+      <w:r>
+        <w:rPr>
+          <w:rFonts w:hint="eastAsia"/>
+          <w:noProof/>
+        </w:rPr>
+        <w:t>3.91</w:t>
+      </w:r>
+      <w:r>
+        <w:rPr>
+          <w:noProof/>
+        </w:rPr>
+        <w:t>%</w:t>
+      </w:r>
+      <w:r>
+        <w:rPr>
+          <w:noProof/>
+        </w:rPr>
+        <w:t>和</w:t>
+      </w:r>
+      <w:r>
+        <w:rPr>
+          <w:noProof/>
+        </w:rPr>
+        <w:t>4.56%</w:t>
+      </w:r>
+      <w:r>
+        <w:rPr>
+          <w:noProof/>
+        </w:rPr>
+        <w:t>。这些测量的值与报导的呼出气体的二氧化碳的值对比差别很小。</w:t>
+      </w:r>
+    </w:p>
+    <w:p>
+      <w:pPr>
+        <w:ind w:left="420" w:firstLine="420"/>
+        <w:jc w:val="left"/>
+        <w:rPr>
+          <w:noProof/>
+        </w:rPr>
+      </w:pPr>
+      <w:r>
+        <w:rPr>
+          <w:noProof/>
+        </w:rPr>
+        <w:t>表</w:t>
+      </w:r>
+      <w:r>
+        <w:rPr>
+          <w:noProof/>
+        </w:rPr>
+        <w:t>2</w:t>
+      </w:r>
+    </w:p>
+    <w:p>
+      <w:pPr>
+        <w:ind w:left="420" w:firstLine="420"/>
+        <w:jc w:val="left"/>
+        <w:rPr>
+          <w:noProof/>
+        </w:rPr>
+      </w:pPr>
+      <w:r>
+        <w:rPr>
+          <w:noProof/>
+        </w:rPr>
+        <w:t>测量的</w:t>
+      </w:r>
+      <w:r>
+        <w:rPr>
+          <w:rFonts w:hint="eastAsia"/>
+          <w:noProof/>
+        </w:rPr>
+        <w:t>TOF</w:t>
+      </w:r>
+      <w:r>
+        <w:rPr>
+          <w:rFonts w:hint="eastAsia"/>
+          <w:noProof/>
+        </w:rPr>
+        <w:t>数据来自房间空气和两个人在正常呼吸时呼出的气体</w:t>
+      </w:r>
+    </w:p>
+    <w:p>
+      <w:pPr>
+        <w:ind w:left="420" w:firstLine="420"/>
+        <w:jc w:val="left"/>
+        <w:rPr>
+          <w:noProof/>
+          <w:u w:val="single"/>
+        </w:rPr>
+      </w:pPr>
+      <w:r>
+        <w:rPr>
+          <w:noProof/>
+          <w:u w:val="single"/>
+        </w:rPr>
+        <w:tab/>
+      </w:r>
+      <w:r>
+        <w:rPr>
+          <w:noProof/>
+          <w:u w:val="single"/>
+        </w:rPr>
+        <w:tab/>
+      </w:r>
+      <w:r>
+        <w:rPr>
+          <w:noProof/>
+          <w:u w:val="single"/>
+        </w:rPr>
+        <w:tab/>
+      </w:r>
+      <w:r>
+        <w:rPr>
+          <w:noProof/>
+          <w:u w:val="single"/>
+        </w:rPr>
+        <w:tab/>
+      </w:r>
+      <w:r>
+        <w:rPr>
+          <w:noProof/>
+          <w:u w:val="single"/>
+        </w:rPr>
+        <w:tab/>
+      </w:r>
+      <w:r>
+        <w:rPr>
+          <w:noProof/>
+          <w:u w:val="single"/>
+        </w:rPr>
+        <w:tab/>
+      </w:r>
+      <w:r>
+        <w:rPr>
+          <w:noProof/>
+          <w:u w:val="single"/>
+        </w:rPr>
+        <w:tab/>
+      </w:r>
+      <w:r>
+        <w:rPr>
+          <w:noProof/>
+          <w:u w:val="single"/>
+        </w:rPr>
+        <w:tab/>
+      </w:r>
+      <w:r>
+        <w:rPr>
+          <w:noProof/>
+          <w:u w:val="single"/>
+        </w:rPr>
+        <w:tab/>
+      </w:r>
+      <w:r>
+        <w:rPr>
+          <w:noProof/>
+          <w:u w:val="single"/>
+        </w:rPr>
+        <w:tab/>
+      </w:r>
+      <w:r>
+        <w:rPr>
+          <w:noProof/>
+          <w:u w:val="single"/>
+        </w:rPr>
+        <w:tab/>
+      </w:r>
+      <w:r>
+        <w:rPr>
+          <w:noProof/>
+          <w:u w:val="single"/>
+        </w:rPr>
+        <w:tab/>
+      </w:r>
+      <w:r>
+        <w:rPr>
+          <w:noProof/>
+          <w:u w:val="single"/>
+        </w:rPr>
+        <w:tab/>
+      </w:r>
+      <w:r>
+        <w:rPr>
+          <w:noProof/>
+          <w:u w:val="single"/>
+        </w:rPr>
+        <w:tab/>
+      </w:r>
+      <w:r>
+        <w:rPr>
+          <w:noProof/>
+          <w:u w:val="single"/>
+        </w:rPr>
+        <w:tab/>
+      </w:r>
+      <w:r>
+        <w:rPr>
+          <w:noProof/>
+          <w:u w:val="single"/>
+        </w:rPr>
+        <w:tab/>
+      </w:r>
+      <w:r>
+        <w:rPr>
+          <w:noProof/>
+          <w:u w:val="single"/>
+        </w:rPr>
+        <w:tab/>
+      </w:r>
+    </w:p>
+    <w:p>
+      <w:pPr>
+        <w:ind w:left="420" w:firstLine="420"/>
+        <w:jc w:val="left"/>
+        <w:rPr>
+          <w:rFonts w:hint="eastAsia"/>
+          <w:noProof/>
+        </w:rPr>
+      </w:pPr>
+      <w:r>
+        <w:rPr>
+          <w:noProof/>
+        </w:rPr>
+        <w:t>循环次数</w:t>
+      </w:r>
+      <w:r>
+        <w:rPr>
+          <w:noProof/>
+        </w:rPr>
+        <w:tab/>
+      </w:r>
+      <w:r>
+        <w:rPr>
+          <w:noProof/>
+        </w:rPr>
+        <w:tab/>
+      </w:r>
+      <w:r>
+        <w:rPr>
+          <w:noProof/>
+        </w:rPr>
+        <w:t>观察的</w:t>
+      </w:r>
+      <w:r>
+        <w:rPr>
+          <w:rFonts w:hint="eastAsia"/>
+          <w:noProof/>
+        </w:rPr>
+        <w:t>TOF</w:t>
+      </w:r>
+      <w:r>
+        <w:rPr>
+          <w:rFonts w:hint="eastAsia"/>
+          <w:noProof/>
+        </w:rPr>
+        <w:t>值</w:t>
+      </w:r>
+      <w:r>
+        <w:rPr>
+          <w:rFonts w:hint="eastAsia"/>
+          <w:noProof/>
+        </w:rPr>
+        <w:t>(</w:t>
+      </w:r>
+      <w:r>
+        <w:rPr>
+          <w:rFonts w:hint="eastAsia"/>
+          <w:noProof/>
+        </w:rPr>
+        <w:t>微秒</w:t>
+      </w:r>
+      <w:r>
+        <w:rPr>
+          <w:rFonts w:hint="eastAsia"/>
+          <w:noProof/>
+        </w:rPr>
+        <w:t>)</w:t>
+      </w:r>
+      <w:r>
+        <w:rPr>
+          <w:noProof/>
+        </w:rPr>
+        <w:tab/>
+      </w:r>
+      <w:r>
+        <w:rPr>
+          <w:noProof/>
+        </w:rPr>
+        <w:tab/>
+      </w:r>
+      <w:r>
+        <w:rPr>
+          <w:noProof/>
+        </w:rPr>
+        <w:tab/>
+      </w:r>
+      <w:r>
+        <w:rPr>
+          <w:noProof/>
+        </w:rPr>
+        <w:t>在此项试验中使用公式</w:t>
+      </w:r>
+      <w:r>
+        <w:rPr>
+          <w:rFonts w:hint="eastAsia"/>
+          <w:noProof/>
+        </w:rPr>
+        <w:t>(</w:t>
+      </w:r>
+      <w:r>
+        <w:rPr>
+          <w:noProof/>
+        </w:rPr>
+        <w:t>4</w:t>
+      </w:r>
+      <w:r>
+        <w:rPr>
+          <w:rFonts w:hint="eastAsia"/>
+          <w:noProof/>
+        </w:rPr>
+        <w:t>)</w:t>
+      </w:r>
+    </w:p>
+    <w:p>
+      <w:pPr>
+        <w:ind w:left="420" w:firstLine="420"/>
+        <w:jc w:val="left"/>
+        <w:rPr>
+          <w:rFonts w:hint="eastAsia"/>
+          <w:noProof/>
+          <w:u w:val="single"/>
+        </w:rPr>
+      </w:pPr>
+      <w:r>
+        <w:rPr>
+          <w:rFonts w:hint="eastAsia"/>
+          <w:noProof/>
+        </w:rPr>
+        <w:t>(</w:t>
+      </w:r>
+      <w:r>
+        <w:rPr>
+          <w:rFonts w:hint="eastAsia"/>
+          <w:noProof/>
+        </w:rPr>
+        <w:t>呼吸</w:t>
+      </w:r>
+      <w:r>
+        <w:rPr>
+          <w:rFonts w:hint="eastAsia"/>
+          <w:noProof/>
+        </w:rPr>
+        <w:t>)</w:t>
+      </w:r>
+      <w:r>
+        <w:rPr>
+          <w:noProof/>
+        </w:rPr>
+        <w:tab/>
+      </w:r>
+      <w:r>
+        <w:rPr>
+          <w:noProof/>
+        </w:rPr>
+        <w:tab/>
+      </w:r>
+      <w:r>
+        <w:rPr>
+          <w:noProof/>
+          <w:u w:val="single"/>
+        </w:rPr>
+        <w:tab/>
+      </w:r>
+      <w:r>
+        <w:rPr>
+          <w:noProof/>
+          <w:u w:val="single"/>
+        </w:rPr>
+        <w:tab/>
+      </w:r>
+      <w:r>
+        <w:rPr>
+          <w:noProof/>
+          <w:u w:val="single"/>
+        </w:rPr>
+        <w:tab/>
+      </w:r>
+      <w:r>
+        <w:rPr>
+          <w:noProof/>
+          <w:u w:val="single"/>
+        </w:rPr>
+        <w:tab/>
+      </w:r>
+      <w:r>
+        <w:rPr>
+          <w:noProof/>
+          <w:u w:val="single"/>
+        </w:rPr>
+        <w:tab/>
+      </w:r>
+      <w:r>
+        <w:rPr>
+          <w:noProof/>
+          <w:u w:val="single"/>
+        </w:rPr>
+        <w:tab/>
+      </w:r>
+      <w:r>
+        <w:rPr>
+          <w:noProof/>
+        </w:rPr>
+        <w:tab/>
+      </w:r>
+      <w:r>
+        <w:rPr>
+          <w:noProof/>
+        </w:rPr>
+        <w:tab/>
+      </w:r>
+      <w:r>
+        <w:rPr>
+          <w:noProof/>
+          <w:u w:val="single"/>
+        </w:rPr>
+        <w:t>计算出的二氧化碳浓度</w:t>
+      </w:r>
+    </w:p>
+    <w:p>
+      <w:pPr>
+        <w:ind w:left="420" w:firstLine="420"/>
+        <w:jc w:val="left"/>
+        <w:rPr>
+          <w:noProof/>
+        </w:rPr>
+      </w:pPr>
+      <w:r>
+        <w:rPr>
+          <w:noProof/>
+        </w:rPr>
+        <w:tab/>
+      </w:r>
+      <w:r>
+        <w:rPr>
+          <w:noProof/>
+        </w:rPr>
+        <w:tab/>
+      </w:r>
+      <w:r>
+        <w:rPr>
+          <w:noProof/>
+        </w:rPr>
+        <w:tab/>
+      </w:r>
+      <w:r>
+        <w:rPr>
+          <w:noProof/>
+        </w:rPr>
+        <w:t>第一个人</w:t>
+      </w:r>
+      <w:r>
+        <w:rPr>
+          <w:noProof/>
+        </w:rPr>
+        <w:tab/>
+        <w:t xml:space="preserve">    </w:t>
+      </w:r>
+      <w:r>
+        <w:rPr>
+          <w:noProof/>
+        </w:rPr>
+        <w:t>第二个人</w:t>
+      </w:r>
+      <w:r>
+        <w:rPr>
+          <w:noProof/>
+        </w:rPr>
+        <w:tab/>
+      </w:r>
+      <w:r>
+        <w:rPr>
+          <w:noProof/>
+        </w:rPr>
+        <w:tab/>
+      </w:r>
+      <w:r>
+        <w:rPr>
+          <w:noProof/>
+        </w:rPr>
+        <w:t>第一个人</w:t>
+      </w:r>
+      <w:r>
+        <w:rPr>
+          <w:noProof/>
+        </w:rPr>
+        <w:tab/>
+      </w:r>
+      <w:r>
+        <w:rPr>
+          <w:noProof/>
+        </w:rPr>
+        <w:tab/>
+      </w:r>
+      <w:r>
+        <w:rPr>
+          <w:noProof/>
+        </w:rPr>
+        <w:t>第二个人</w:t>
+      </w:r>
+    </w:p>
+    <w:p>
+      <w:pPr>
+        <w:ind w:left="420" w:firstLine="420"/>
+        <w:jc w:val="left"/>
+        <w:rPr>
+          <w:noProof/>
+          <w:u w:val="single"/>
+        </w:rPr>
+      </w:pPr>
+      <w:r>
+        <w:rPr>
+          <w:noProof/>
+          <w:u w:val="single"/>
+        </w:rPr>
+        <w:tab/>
+      </w:r>
+      <w:r>
+        <w:rPr>
+          <w:noProof/>
+          <w:u w:val="single"/>
+        </w:rPr>
+        <w:tab/>
+      </w:r>
+      <w:r>
+        <w:rPr>
+          <w:noProof/>
+          <w:u w:val="single"/>
+        </w:rPr>
+        <w:tab/>
+      </w:r>
+      <w:r>
+        <w:rPr>
+          <w:noProof/>
+          <w:u w:val="single"/>
+        </w:rPr>
+        <w:tab/>
+      </w:r>
+      <w:r>
+        <w:rPr>
+          <w:noProof/>
+          <w:u w:val="single"/>
+        </w:rPr>
+        <w:tab/>
+      </w:r>
+      <w:r>
+        <w:rPr>
+          <w:noProof/>
+          <w:u w:val="single"/>
+        </w:rPr>
+        <w:tab/>
+      </w:r>
+      <w:r>
+        <w:rPr>
+          <w:noProof/>
+          <w:u w:val="single"/>
+        </w:rPr>
+        <w:tab/>
+      </w:r>
+      <w:r>
+        <w:rPr>
+          <w:noProof/>
+          <w:u w:val="single"/>
+        </w:rPr>
+        <w:tab/>
+      </w:r>
+      <w:r>
+        <w:rPr>
+          <w:noProof/>
+          <w:u w:val="single"/>
+        </w:rPr>
+        <w:tab/>
+      </w:r>
+      <w:r>
+        <w:rPr>
+          <w:noProof/>
+          <w:u w:val="single"/>
+        </w:rPr>
+        <w:tab/>
+      </w:r>
+      <w:r>
+        <w:rPr>
+          <w:noProof/>
+          <w:u w:val="single"/>
+        </w:rPr>
+        <w:tab/>
+      </w:r>
+      <w:r>
+        <w:rPr>
+          <w:noProof/>
+          <w:u w:val="single"/>
+        </w:rPr>
+        <w:tab/>
+      </w:r>
+      <w:r>
+        <w:rPr>
+          <w:noProof/>
+          <w:u w:val="single"/>
+        </w:rPr>
+        <w:tab/>
+      </w:r>
+      <w:r>
+        <w:rPr>
+          <w:noProof/>
+          <w:u w:val="single"/>
+        </w:rPr>
+        <w:tab/>
+      </w:r>
+      <w:r>
+        <w:rPr>
+          <w:noProof/>
+          <w:u w:val="single"/>
+        </w:rPr>
+        <w:tab/>
+      </w:r>
+      <w:r>
+        <w:rPr>
+          <w:noProof/>
+          <w:u w:val="single"/>
+        </w:rPr>
+        <w:tab/>
+      </w:r>
+      <w:r>
+        <w:rPr>
+          <w:noProof/>
+          <w:u w:val="single"/>
+        </w:rPr>
+        <w:tab/>
+      </w:r>
+    </w:p>
+    <w:p>
+      <w:pPr>
+        <w:ind w:left="420" w:firstLine="420"/>
+        <w:jc w:val="left"/>
+        <w:rPr>
+          <w:noProof/>
+        </w:rPr>
+      </w:pPr>
+      <w:r>
+        <w:rPr>
+          <w:noProof/>
+        </w:rPr>
+        <w:t>0</w:t>
+      </w:r>
+      <w:r>
+        <w:rPr>
+          <w:noProof/>
+        </w:rPr>
+        <w:tab/>
+      </w:r>
+      <w:r>
+        <w:rPr>
+          <w:noProof/>
+        </w:rPr>
+        <w:tab/>
+      </w:r>
+      <w:r>
+        <w:rPr>
+          <w:noProof/>
+        </w:rPr>
+        <w:tab/>
+        <w:t>770.00</w:t>
+      </w:r>
+      <w:r>
+        <w:rPr>
+          <w:noProof/>
+        </w:rPr>
+        <w:tab/>
+      </w:r>
+      <w:r>
+        <w:rPr>
+          <w:noProof/>
+        </w:rPr>
+        <w:tab/>
+      </w:r>
+      <w:r>
+        <w:rPr>
+          <w:noProof/>
+        </w:rPr>
+        <w:tab/>
+        <w:t>770.00</w:t>
+      </w:r>
+    </w:p>
+    <w:p>
+      <w:pPr>
+        <w:ind w:left="420" w:firstLine="420"/>
+        <w:jc w:val="left"/>
+        <w:rPr>
+          <w:noProof/>
+        </w:rPr>
+      </w:pPr>
+      <w:r>
+        <w:rPr>
+          <w:noProof/>
+        </w:rPr>
+        <w:t>1</w:t>
+      </w:r>
+      <w:r>
+        <w:rPr>
+          <w:noProof/>
+        </w:rPr>
+        <w:tab/>
+      </w:r>
+      <w:r>
+        <w:rPr>
+          <w:noProof/>
+        </w:rPr>
+        <w:tab/>
+      </w:r>
+      <w:r>
+        <w:rPr>
+          <w:noProof/>
+        </w:rPr>
+        <w:tab/>
+        <w:t>778.22</w:t>
+      </w:r>
+      <w:r>
+        <w:rPr>
+          <w:noProof/>
+        </w:rPr>
+        <w:tab/>
+      </w:r>
+      <w:r>
+        <w:rPr>
+          <w:noProof/>
+        </w:rPr>
+        <w:tab/>
+      </w:r>
+      <w:r>
+        <w:rPr>
+          <w:noProof/>
+        </w:rPr>
+        <w:tab/>
+        <w:t>779.86</w:t>
+      </w:r>
+    </w:p>
+    <w:p>
+      <w:pPr>
+        <w:ind w:left="420" w:firstLine="420"/>
+        <w:jc w:val="left"/>
+        <w:rPr>
+          <w:noProof/>
+        </w:rPr>
+      </w:pPr>
+      <w:r>
+        <w:rPr>
+          <w:noProof/>
+        </w:rPr>
+        <w:t>2</w:t>
+      </w:r>
+      <w:r>
+        <w:rPr>
+          <w:noProof/>
+        </w:rPr>
+        <w:tab/>
+      </w:r>
+      <w:r>
+        <w:rPr>
+          <w:noProof/>
+        </w:rPr>
+        <w:tab/>
+      </w:r>
+      <w:r>
+        <w:rPr>
+          <w:noProof/>
+        </w:rPr>
+        <w:tab/>
+        <w:t>778.20</w:t>
+      </w:r>
+      <w:r>
+        <w:rPr>
+          <w:noProof/>
+        </w:rPr>
+        <w:tab/>
+      </w:r>
+      <w:r>
+        <w:rPr>
+          <w:noProof/>
+        </w:rPr>
+        <w:tab/>
+      </w:r>
+      <w:r>
+        <w:rPr>
+          <w:noProof/>
+        </w:rPr>
+        <w:tab/>
+        <w:t>779.84</w:t>
+      </w:r>
+      <w:r>
+        <w:rPr>
+          <w:noProof/>
+        </w:rPr>
+        <w:tab/>
+      </w:r>
+      <w:r>
+        <w:rPr>
+          <w:noProof/>
+        </w:rPr>
+        <w:tab/>
+      </w:r>
+      <w:r>
+        <w:rPr>
+          <w:noProof/>
+        </w:rPr>
+        <w:tab/>
+      </w:r>
+      <w:r>
+        <w:rPr>
+          <w:noProof/>
+        </w:rPr>
+        <w:t xml:space="preserve">3.91 </w:t>
+      </w:r>
+      <w:r>
+        <w:rPr>
+          <w:noProof/>
+        </w:rPr>
+        <w:tab/>
+      </w:r>
+      <w:r>
+        <w:rPr>
+          <w:noProof/>
+        </w:rPr>
+        <w:tab/>
+      </w:r>
+      <w:r>
+        <w:rPr>
+          <w:noProof/>
+        </w:rPr>
+        <w:tab/>
+        <w:t>4.56</w:t>
+      </w:r>
+    </w:p>
+    <w:p>
+      <w:pPr>
+        <w:ind w:left="420" w:firstLine="420"/>
+        <w:jc w:val="left"/>
+        <w:rPr>
+          <w:noProof/>
+        </w:rPr>
+      </w:pPr>
+      <w:r>
+        <w:rPr>
+          <w:noProof/>
+        </w:rPr>
+        <w:t>3</w:t>
+      </w:r>
+      <w:r>
+        <w:rPr>
+          <w:noProof/>
+        </w:rPr>
+        <w:tab/>
+      </w:r>
+      <w:r>
+        <w:rPr>
+          <w:noProof/>
+        </w:rPr>
+        <w:tab/>
+      </w:r>
+      <w:r>
+        <w:rPr>
+          <w:noProof/>
+        </w:rPr>
+        <w:tab/>
+        <w:t>778.24</w:t>
+      </w:r>
+      <w:r>
+        <w:rPr>
+          <w:noProof/>
+        </w:rPr>
+        <w:tab/>
+      </w:r>
+      <w:r>
+        <w:rPr>
+          <w:noProof/>
+        </w:rPr>
+        <w:tab/>
+      </w:r>
+      <w:r>
+        <w:rPr>
+          <w:noProof/>
+        </w:rPr>
+        <w:tab/>
+        <w:t>779.84</w:t>
+      </w:r>
+      <w:r>
+        <w:rPr>
+          <w:noProof/>
+        </w:rPr>
+        <w:tab/>
+      </w:r>
+      <w:r>
+        <w:rPr>
+          <w:noProof/>
+        </w:rPr>
+        <w:tab/>
+      </w:r>
+      <w:r>
+        <w:rPr>
+          <w:noProof/>
+        </w:rPr>
+        <w:tab/>
+      </w:r>
+      <w:r>
+        <w:rPr>
+          <w:rFonts w:hint="eastAsia"/>
+          <w:noProof/>
+        </w:rPr>
+        <w:t>(</w:t>
+      </w:r>
+      <w:r>
+        <w:rPr>
+          <w:noProof/>
+        </w:rPr>
+        <w:t>%</w:t>
+      </w:r>
+      <w:r>
+        <w:rPr>
+          <w:rFonts w:hint="eastAsia"/>
+          <w:noProof/>
+        </w:rPr>
+        <w:t>)</w:t>
+      </w:r>
+      <w:r>
+        <w:rPr>
+          <w:noProof/>
+        </w:rPr>
+        <w:tab/>
+      </w:r>
+      <w:r>
+        <w:rPr>
+          <w:noProof/>
+        </w:rPr>
+        <w:tab/>
+      </w:r>
+      <w:r>
+        <w:rPr>
+          <w:noProof/>
+        </w:rPr>
+        <w:tab/>
+      </w:r>
+      <w:r>
+        <w:rPr>
+          <w:noProof/>
+        </w:rPr>
+        <w:tab/>
+        <w:t>(%)</w:t>
+      </w:r>
+    </w:p>
+    <w:p>
+      <w:pPr>
+        <w:ind w:left="420" w:firstLine="420"/>
+        <w:jc w:val="left"/>
+        <w:rPr>
+          <w:noProof/>
+        </w:rPr>
+      </w:pPr>
+      <w:r>
+        <w:rPr>
+          <w:rFonts w:hint="eastAsia"/>
+          <w:noProof/>
+        </w:rPr>
+        <w:t>4</w:t>
+      </w:r>
+      <w:r>
+        <w:rPr>
+          <w:rFonts w:hint="eastAsia"/>
+          <w:noProof/>
+        </w:rPr>
+        <w:tab/>
+      </w:r>
+      <w:r>
+        <w:rPr>
+          <w:rFonts w:hint="eastAsia"/>
+          <w:noProof/>
+        </w:rPr>
+        <w:tab/>
+      </w:r>
+      <w:r>
+        <w:rPr>
+          <w:rFonts w:hint="eastAsia"/>
+          <w:noProof/>
+        </w:rPr>
+        <w:tab/>
+        <w:t>778.22</w:t>
+      </w:r>
+      <w:r>
+        <w:rPr>
+          <w:rFonts w:hint="eastAsia"/>
+          <w:noProof/>
+        </w:rPr>
+        <w:tab/>
+      </w:r>
+      <w:r>
+        <w:rPr>
+          <w:rFonts w:hint="eastAsia"/>
+          <w:noProof/>
+        </w:rPr>
+        <w:tab/>
+      </w:r>
+      <w:r>
+        <w:rPr>
+          <w:rFonts w:hint="eastAsia"/>
+          <w:noProof/>
+        </w:rPr>
+        <w:tab/>
+        <w:t>779.82</w:t>
+      </w:r>
+    </w:p>
+    <w:p>
+      <w:pPr>
+        <w:ind w:left="420" w:firstLine="420"/>
+        <w:jc w:val="left"/>
+        <w:rPr>
+          <w:noProof/>
+        </w:rPr>
+      </w:pPr>
+      <w:r>
+        <w:rPr>
+          <w:noProof/>
+        </w:rPr>
+        <w:t>5</w:t>
+      </w:r>
+      <w:r>
+        <w:rPr>
+          <w:noProof/>
+        </w:rPr>
+        <w:tab/>
+      </w:r>
+      <w:r>
+        <w:rPr>
+          <w:noProof/>
+        </w:rPr>
+        <w:tab/>
+      </w:r>
+      <w:r>
+        <w:rPr>
+          <w:noProof/>
+        </w:rPr>
+        <w:tab/>
+        <w:t>778.24</w:t>
+      </w:r>
+      <w:r>
+        <w:rPr>
+          <w:noProof/>
+        </w:rPr>
+        <w:tab/>
+      </w:r>
+      <w:r>
+        <w:rPr>
+          <w:noProof/>
+        </w:rPr>
+        <w:tab/>
+      </w:r>
+      <w:r>
+        <w:rPr>
+          <w:noProof/>
+        </w:rPr>
+        <w:tab/>
+        <w:t>779.86</w:t>
+      </w:r>
+    </w:p>
+    <w:p>
+      <w:pPr>
+        <w:ind w:left="420" w:firstLine="420"/>
+        <w:jc w:val="left"/>
+        <w:rPr>
+          <w:noProof/>
+          <w:u w:val="single"/>
+        </w:rPr>
+      </w:pPr>
+      <w:r>
+        <w:rPr>
+          <w:noProof/>
+          <w:u w:val="single"/>
+        </w:rPr>
+        <w:tab/>
+      </w:r>
+      <w:r>
+        <w:rPr>
+          <w:noProof/>
+          <w:u w:val="single"/>
+        </w:rPr>
+        <w:tab/>
+      </w:r>
+      <w:r>
+        <w:rPr>
+          <w:noProof/>
+          <w:u w:val="single"/>
+        </w:rPr>
+        <w:tab/>
+      </w:r>
+      <w:r>
+        <w:rPr>
+          <w:noProof/>
+          <w:u w:val="single"/>
+        </w:rPr>
+        <w:tab/>
+      </w:r>
+      <w:r>
+        <w:rPr>
+          <w:noProof/>
+          <w:u w:val="single"/>
+        </w:rPr>
+        <w:tab/>
+      </w:r>
+      <w:r>
+        <w:rPr>
+          <w:noProof/>
+          <w:u w:val="single"/>
+        </w:rPr>
+        <w:tab/>
+      </w:r>
+      <w:r>
+        <w:rPr>
+          <w:noProof/>
+          <w:u w:val="single"/>
+        </w:rPr>
+        <w:tab/>
+      </w:r>
+      <w:r>
+        <w:rPr>
+          <w:noProof/>
+          <w:u w:val="single"/>
+        </w:rPr>
+        <w:tab/>
+      </w:r>
+      <w:r>
+        <w:rPr>
+          <w:noProof/>
+          <w:u w:val="single"/>
+        </w:rPr>
+        <w:tab/>
+      </w:r>
+      <w:r>
+        <w:rPr>
+          <w:noProof/>
+          <w:u w:val="single"/>
+        </w:rPr>
+        <w:tab/>
+      </w:r>
+      <w:r>
+        <w:rPr>
+          <w:noProof/>
+          <w:u w:val="single"/>
+        </w:rPr>
+        <w:tab/>
+      </w:r>
+      <w:r>
+        <w:rPr>
+          <w:noProof/>
+          <w:u w:val="single"/>
+        </w:rPr>
+        <w:tab/>
+      </w:r>
+      <w:r>
+        <w:rPr>
+          <w:noProof/>
+          <w:u w:val="single"/>
+        </w:rPr>
+        <w:tab/>
+      </w:r>
+      <w:r>
+        <w:rPr>
+          <w:noProof/>
+          <w:u w:val="single"/>
+        </w:rPr>
+        <w:tab/>
+      </w:r>
+      <w:r>
+        <w:rPr>
+          <w:noProof/>
+          <w:u w:val="single"/>
+        </w:rPr>
+        <w:tab/>
+      </w:r>
+      <w:r>
+        <w:rPr>
+          <w:noProof/>
+          <w:u w:val="single"/>
+        </w:rPr>
+        <w:tab/>
+      </w:r>
+      <w:r>
+        <w:rPr>
+          <w:noProof/>
+          <w:u w:val="single"/>
+        </w:rPr>
+        <w:tab/>
+      </w:r>
+    </w:p>
+    <w:p>
+      <w:pPr>
+        <w:ind w:left="420" w:firstLine="420"/>
+        <w:jc w:val="left"/>
+        <w:rPr>
+          <w:rFonts w:hint="eastAsia"/>
+          <w:noProof/>
+        </w:rPr>
+      </w:pPr>
+      <w:r>
+        <w:rPr>
+          <w:noProof/>
+        </w:rPr>
+        <w:t>这种方法适用于发现一种未知浓度的不反应气体与其他已知气体混合物的浓度。应该注意的是，</w:t>
+      </w:r>
+      <w:r>
+        <w:rPr>
+          <w:noProof/>
+        </w:rPr>
+        <w:t>传感</w:t>
+      </w:r>
+      <w:r>
+        <w:rPr>
+          <w:noProof/>
+        </w:rPr>
+        <w:t>器与反射器之间的距离加大会提高</w:t>
+      </w:r>
+      <w:r>
+        <w:rPr>
+          <w:rFonts w:hint="eastAsia"/>
+          <w:noProof/>
+        </w:rPr>
+        <w:t>TO</w:t>
+      </w:r>
+      <w:r>
+        <w:rPr>
+          <w:noProof/>
+        </w:rPr>
+        <w:t>F</w:t>
+      </w:r>
+      <w:r>
+        <w:rPr>
+          <w:noProof/>
+        </w:rPr>
+        <w:t>数据</w:t>
+      </w:r>
+      <w:r>
+        <w:rPr>
+          <w:noProof/>
+        </w:rPr>
+        <w:t>并且因此会增加传感器的分辨率。然而，由于许多气体自身固有的大衰减系数，传感器与反射器之间的距离不能任意增加。此外，需要指出的是我们在该方法中使用的是两次</w:t>
+      </w:r>
+      <w:r>
+        <w:rPr>
+          <w:rFonts w:hint="eastAsia"/>
+          <w:noProof/>
+        </w:rPr>
+        <w:t>TOF</w:t>
+      </w:r>
+      <w:r>
+        <w:rPr>
+          <w:rFonts w:hint="eastAsia"/>
+          <w:noProof/>
+        </w:rPr>
+        <w:t>值，比如</w:t>
+      </w:r>
+      <w:r>
+        <w:rPr>
+          <w:rFonts w:hint="eastAsia"/>
+          <w:noProof/>
+        </w:rPr>
+        <w:t>(</w:t>
+      </w:r>
+      <w:r>
+        <w:rPr>
+          <w:position w:val="-12"/>
+        </w:rPr>
+        <w:object w:dxaOrig="580" w:dyaOrig="380">
+          <v:shape id="_x0000_i1043" type="#_x0000_t75" style="width:29.25pt;height:18.75pt" o:ole="">
+            <v:imagedata r:id="rId45" o:title=""/>
+          </v:shape>
+          <o:OLEObject Type="Embed" ProgID="Equation.DSMT4" ShapeID="_x0000_i1043" DrawAspect="Content" ObjectID="_1492177434" r:id="rId46"/>
+        </w:object>
+      </w:r>
+      <w:r>
+        <w:rPr>
+          <w:rFonts w:hint="eastAsia"/>
+          <w:noProof/>
+        </w:rPr>
+        <w:t>)</w:t>
+      </w:r>
+      <w:r>
+        <w:rPr>
+          <w:noProof/>
+        </w:rPr>
+        <w:t>，用来计算气体样品中未知的气体浓度。因此，在绝对意义上的精确的时间测量师没有必要的。</w:t>
       </w:r>
       <w:bookmarkStart w:id="0" w:name="_GoBack"/>
       <w:bookmarkEnd w:id="0"/>
@@ -1493,16 +5937,15 @@
 <file path=word/numbering.xml><?xml version="1.0" encoding="utf-8"?>
 <w:numbering xmlns:wpc="http://schemas.microsoft.com/office/word/2010/wordprocessingCanvas" xmlns:mc="http://schemas.openxmlformats.org/markup-compatibility/2006" xmlns:o="urn:schemas-microsoft-com:office:office" xmlns:r="http://schemas.openxmlformats.org/officeDocument/2006/relationships" xmlns:m="http://schemas.openxmlformats.org/officeDocument/2006/math" xmlns:v="urn:schemas-microsoft-com:vml" xmlns:wp14="http://schemas.microsoft.com/office/word/2010/wordprocessingDrawing" xmlns:wp="http://schemas.openxmlformats.org/drawingml/2006/wordprocessingDrawing" xmlns:w10="urn:schemas-microsoft-com:office:word" xmlns:w="http://schemas.openxmlformats.org/wordprocessingml/2006/main" xmlns:w14="http://schemas.microsoft.com/office/word/2010/wordml" xmlns:w15="http://schemas.microsoft.com/office/word/2012/wordml" xmlns:wpg="http://schemas.microsoft.com/office/word/2010/wordprocessingGroup" xmlns:wpi="http://schemas.microsoft.com/office/word/2010/wordprocessingInk" xmlns:wne="http://schemas.microsoft.com/office/word/2006/wordml" xmlns:wps="http://schemas.microsoft.com/office/word/2010/wordprocessingShape" mc:Ignorable="w14 w15 wp14">
   <w:abstractNum w:abstractNumId="0">
-    <w:nsid w:val="5D456291"/>
+    <w:nsid w:val="5C6E294D"/>
     <w:multiLevelType w:val="hybridMultilevel"/>
-    <w:tmpl w:val="44F6F52A"/>
-    <w:lvl w:ilvl="0" w:tplc="C2689688">
-      <w:start w:val="1"/>
+    <w:tmpl w:val="73E0B53C"/>
+    <w:lvl w:ilvl="0" w:tplc="7818D060">
       <w:numFmt w:val="decimal"/>
-      <w:lvlText w:val="%1."/>
+      <w:lvlText w:val="%1"/>
       <w:lvlJc w:val="left"/>
       <w:pPr>
-        <w:ind w:left="360" w:hanging="360"/>
+        <w:ind w:left="2520" w:hanging="1680"/>
       </w:pPr>
       <w:rPr>
         <w:rFonts w:hint="default"/>
@@ -1514,7 +5957,7 @@
       <w:lvlText w:val="%2)"/>
       <w:lvlJc w:val="left"/>
       <w:pPr>
-        <w:ind w:left="840" w:hanging="420"/>
+        <w:ind w:left="1680" w:hanging="420"/>
       </w:pPr>
     </w:lvl>
     <w:lvl w:ilvl="2" w:tplc="0409001B" w:tentative="1">
@@ -1523,7 +5966,7 @@
       <w:lvlText w:val="%3."/>
       <w:lvlJc w:val="right"/>
       <w:pPr>
-        <w:ind w:left="1260" w:hanging="420"/>
+        <w:ind w:left="2100" w:hanging="420"/>
       </w:pPr>
     </w:lvl>
     <w:lvl w:ilvl="3" w:tplc="0409000F" w:tentative="1">
@@ -1532,7 +5975,7 @@
       <w:lvlText w:val="%4."/>
       <w:lvlJc w:val="left"/>
       <w:pPr>
-        <w:ind w:left="1680" w:hanging="420"/>
+        <w:ind w:left="2520" w:hanging="420"/>
       </w:pPr>
     </w:lvl>
     <w:lvl w:ilvl="4" w:tplc="04090019" w:tentative="1">
@@ -1541,7 +5984,7 @@
       <w:lvlText w:val="%5)"/>
       <w:lvlJc w:val="left"/>
       <w:pPr>
-        <w:ind w:left="2100" w:hanging="420"/>
+        <w:ind w:left="2940" w:hanging="420"/>
       </w:pPr>
     </w:lvl>
     <w:lvl w:ilvl="5" w:tplc="0409001B" w:tentative="1">
@@ -1550,7 +5993,7 @@
       <w:lvlText w:val="%6."/>
       <w:lvlJc w:val="right"/>
       <w:pPr>
-        <w:ind w:left="2520" w:hanging="420"/>
+        <w:ind w:left="3360" w:hanging="420"/>
       </w:pPr>
     </w:lvl>
     <w:lvl w:ilvl="6" w:tplc="0409000F" w:tentative="1">
@@ -1559,7 +6002,7 @@
       <w:lvlText w:val="%7."/>
       <w:lvlJc w:val="left"/>
       <w:pPr>
-        <w:ind w:left="2940" w:hanging="420"/>
+        <w:ind w:left="3780" w:hanging="420"/>
       </w:pPr>
     </w:lvl>
     <w:lvl w:ilvl="7" w:tplc="04090019" w:tentative="1">
@@ -1568,7 +6011,7 @@
       <w:lvlText w:val="%8)"/>
       <w:lvlJc w:val="left"/>
       <w:pPr>
-        <w:ind w:left="3360" w:hanging="420"/>
+        <w:ind w:left="4200" w:hanging="420"/>
       </w:pPr>
     </w:lvl>
     <w:lvl w:ilvl="8" w:tplc="0409001B" w:tentative="1">
@@ -1577,11 +6020,103 @@
       <w:lvlText w:val="%9."/>
       <w:lvlJc w:val="right"/>
       <w:pPr>
+        <w:ind w:left="4620" w:hanging="420"/>
+      </w:pPr>
+    </w:lvl>
+  </w:abstractNum>
+  <w:abstractNum w:abstractNumId="1">
+    <w:nsid w:val="5D456291"/>
+    <w:multiLevelType w:val="hybridMultilevel"/>
+    <w:tmpl w:val="44F6F52A"/>
+    <w:lvl w:ilvl="0" w:tplc="C2689688">
+      <w:start w:val="1"/>
+      <w:numFmt w:val="decimal"/>
+      <w:lvlText w:val="%1."/>
+      <w:lvlJc w:val="left"/>
+      <w:pPr>
+        <w:ind w:left="360" w:hanging="360"/>
+      </w:pPr>
+      <w:rPr>
+        <w:rFonts w:hint="default"/>
+      </w:rPr>
+    </w:lvl>
+    <w:lvl w:ilvl="1" w:tplc="04090019" w:tentative="1">
+      <w:start w:val="1"/>
+      <w:numFmt w:val="lowerLetter"/>
+      <w:lvlText w:val="%2)"/>
+      <w:lvlJc w:val="left"/>
+      <w:pPr>
+        <w:ind w:left="840" w:hanging="420"/>
+      </w:pPr>
+    </w:lvl>
+    <w:lvl w:ilvl="2" w:tplc="0409001B" w:tentative="1">
+      <w:start w:val="1"/>
+      <w:numFmt w:val="lowerRoman"/>
+      <w:lvlText w:val="%3."/>
+      <w:lvlJc w:val="right"/>
+      <w:pPr>
+        <w:ind w:left="1260" w:hanging="420"/>
+      </w:pPr>
+    </w:lvl>
+    <w:lvl w:ilvl="3" w:tplc="0409000F" w:tentative="1">
+      <w:start w:val="1"/>
+      <w:numFmt w:val="decimal"/>
+      <w:lvlText w:val="%4."/>
+      <w:lvlJc w:val="left"/>
+      <w:pPr>
+        <w:ind w:left="1680" w:hanging="420"/>
+      </w:pPr>
+    </w:lvl>
+    <w:lvl w:ilvl="4" w:tplc="04090019" w:tentative="1">
+      <w:start w:val="1"/>
+      <w:numFmt w:val="lowerLetter"/>
+      <w:lvlText w:val="%5)"/>
+      <w:lvlJc w:val="left"/>
+      <w:pPr>
+        <w:ind w:left="2100" w:hanging="420"/>
+      </w:pPr>
+    </w:lvl>
+    <w:lvl w:ilvl="5" w:tplc="0409001B" w:tentative="1">
+      <w:start w:val="1"/>
+      <w:numFmt w:val="lowerRoman"/>
+      <w:lvlText w:val="%6."/>
+      <w:lvlJc w:val="right"/>
+      <w:pPr>
+        <w:ind w:left="2520" w:hanging="420"/>
+      </w:pPr>
+    </w:lvl>
+    <w:lvl w:ilvl="6" w:tplc="0409000F" w:tentative="1">
+      <w:start w:val="1"/>
+      <w:numFmt w:val="decimal"/>
+      <w:lvlText w:val="%7."/>
+      <w:lvlJc w:val="left"/>
+      <w:pPr>
+        <w:ind w:left="2940" w:hanging="420"/>
+      </w:pPr>
+    </w:lvl>
+    <w:lvl w:ilvl="7" w:tplc="04090019" w:tentative="1">
+      <w:start w:val="1"/>
+      <w:numFmt w:val="lowerLetter"/>
+      <w:lvlText w:val="%8)"/>
+      <w:lvlJc w:val="left"/>
+      <w:pPr>
+        <w:ind w:left="3360" w:hanging="420"/>
+      </w:pPr>
+    </w:lvl>
+    <w:lvl w:ilvl="8" w:tplc="0409001B" w:tentative="1">
+      <w:start w:val="1"/>
+      <w:numFmt w:val="lowerRoman"/>
+      <w:lvlText w:val="%9."/>
+      <w:lvlJc w:val="right"/>
+      <w:pPr>
         <w:ind w:left="3780" w:hanging="420"/>
       </w:pPr>
     </w:lvl>
   </w:abstractNum>
   <w:num w:numId="1">
+    <w:abstractNumId w:val="1"/>
+  </w:num>
+  <w:num w:numId="2">
     <w:abstractNumId w:val="0"/>
   </w:num>
 </w:numbering>

--- a/一种非接触式的超声波二元气体传感器.docx
+++ b/一种非接触式的超声波二元气体传感器.docx
@@ -5,6 +5,9 @@
     <w:p>
       <w:pPr>
         <w:pStyle w:val="2"/>
+        <w:rPr>
+          <w:rFonts w:hint="eastAsia"/>
+        </w:rPr>
       </w:pPr>
       <w:r>
         <w:t>一种非接触式的</w:t>
@@ -18,6 +21,64 @@
     </w:p>
     <w:p>
       <w:r>
+        <w:t>应用物理和原型机工程师，</w:t>
+      </w:r>
+      <w:proofErr w:type="spellStart"/>
+      <w:r>
+        <w:rPr>
+          <w:rFonts w:hint="eastAsia"/>
+        </w:rPr>
+        <w:t>B</w:t>
+      </w:r>
+      <w:r>
+        <w:t>habha</w:t>
+      </w:r>
+      <w:proofErr w:type="spellEnd"/>
+      <w:r>
+        <w:t>原子研究中心，孟买，</w:t>
+      </w:r>
+      <w:r>
+        <w:t>400085</w:t>
+      </w:r>
+      <w:r>
+        <w:t>，印度</w:t>
+      </w:r>
+    </w:p>
+    <w:p>
+      <w:r>
+        <w:t>2005</w:t>
+      </w:r>
+      <w:r>
+        <w:t>年一月二十七日收到，</w:t>
+      </w:r>
+      <w:r>
+        <w:t>2005</w:t>
+      </w:r>
+      <w:r>
+        <w:t>年八月二日收到修改稿，</w:t>
+      </w:r>
+      <w:r>
+        <w:t>2005</w:t>
+      </w:r>
+      <w:r>
+        <w:t>年八月三日被接受</w:t>
+      </w:r>
+    </w:p>
+    <w:p>
+      <w:pPr>
+        <w:rPr>
+          <w:rFonts w:hint="eastAsia"/>
+        </w:rPr>
+      </w:pPr>
+      <w:r>
+        <w:t>2005</w:t>
+      </w:r>
+      <w:r>
+        <w:t>年九月二十九日在线可看</w:t>
+      </w:r>
+    </w:p>
+    <w:p>
+      <w:r>
         <w:t>概述</w:t>
       </w:r>
     </w:p>
@@ -26,7 +87,18 @@
         <w:t>一种非接触式的气体传感器已经被制造用来测量在二元气体比如氢气，氦气混合在空气中的定量测量，基于超声信号在空气中的传输时间的测量。一种实验气体以不同的浓度混合在空气中并且它的浓度被测量出的传输时间数据和一个理论上的区分关系所决定。将结果与实际的气体浓度所比较，两者之间被发现有一个比较好的关系。这种方法有能被应用在各种领域的潜力，比如化学工业或者药物诊断。</w:t>
       </w:r>
     </w:p>
-    <w:p/>
+    <w:p>
+      <w:r>
+        <w:t>关键字：气体传感器；气体中声音的速度；超声波方法</w:t>
+      </w:r>
+    </w:p>
+    <w:p>
+      <w:pPr>
+        <w:rPr>
+          <w:rFonts w:hint="eastAsia"/>
+        </w:rPr>
+      </w:pPr>
+    </w:p>
     <w:p>
       <w:pPr>
         <w:pStyle w:val="a3"/>
@@ -433,6 +505,7 @@
         <w:rPr>
           <w:rFonts w:hint="eastAsia"/>
         </w:rPr>
+        <w:lastRenderedPageBreak/>
         <w:t>通常是空气。在气体介质中的等</w:t>
       </w:r>
       <w:proofErr w:type="gramStart"/>
@@ -484,10 +557,10 @@
             <v:path o:extrusionok="f" gradientshapeok="t" o:connecttype="rect"/>
             <o:lock v:ext="edit" aspectratio="t"/>
           </v:shapetype>
-          <v:shape id="_x0000_i1025" type="#_x0000_t75" style="width:54.75pt;height:39pt" o:ole="">
+          <v:shape id="_x0000_i1025" type="#_x0000_t75" style="width:54.7pt;height:39.15pt" o:ole="">
             <v:imagedata r:id="rId5" o:title=""/>
           </v:shape>
-          <o:OLEObject Type="Embed" ProgID="Equation.DSMT4" ShapeID="_x0000_i1025" DrawAspect="Content" ObjectID="_1492177416" r:id="rId6"/>
+          <o:OLEObject Type="Embed" ProgID="Equation.DSMT4" ShapeID="_x0000_i1025" DrawAspect="Content" ObjectID="_1492183682" r:id="rId6"/>
         </w:object>
       </w:r>
       <w:r>
@@ -546,10 +619,10 @@
           <w:position w:val="-16"/>
         </w:rPr>
         <w:object w:dxaOrig="1300" w:dyaOrig="440">
-          <v:shape id="_x0000_i1026" type="#_x0000_t75" style="width:65.25pt;height:21.75pt" o:ole="">
+          <v:shape id="_x0000_i1026" type="#_x0000_t75" style="width:65.1pt;height:21.9pt" o:ole="">
             <v:imagedata r:id="rId7" o:title=""/>
           </v:shape>
-          <o:OLEObject Type="Embed" ProgID="Equation.DSMT4" ShapeID="_x0000_i1026" DrawAspect="Content" ObjectID="_1492177417" r:id="rId8"/>
+          <o:OLEObject Type="Embed" ProgID="Equation.DSMT4" ShapeID="_x0000_i1026" DrawAspect="Content" ObjectID="_1492183683" r:id="rId8"/>
         </w:object>
       </w:r>
       <w:r>
@@ -560,10 +633,10 @@
           <w:position w:val="-14"/>
         </w:rPr>
         <w:object w:dxaOrig="320" w:dyaOrig="380">
-          <v:shape id="_x0000_i1027" type="#_x0000_t75" style="width:15.75pt;height:18.75pt" o:ole="">
+          <v:shape id="_x0000_i1027" type="#_x0000_t75" style="width:15.55pt;height:19pt" o:ole="">
             <v:imagedata r:id="rId9" o:title=""/>
           </v:shape>
-          <o:OLEObject Type="Embed" ProgID="Equation.DSMT4" ShapeID="_x0000_i1027" DrawAspect="Content" ObjectID="_1492177418" r:id="rId10"/>
+          <o:OLEObject Type="Embed" ProgID="Equation.DSMT4" ShapeID="_x0000_i1027" DrawAspect="Content" ObjectID="_1492183684" r:id="rId10"/>
         </w:object>
       </w:r>
       <w:r>
@@ -574,10 +647,10 @@
           <w:position w:val="-12"/>
         </w:rPr>
         <w:object w:dxaOrig="300" w:dyaOrig="360">
-          <v:shape id="_x0000_i1028" type="#_x0000_t75" style="width:15pt;height:18pt" o:ole="">
+          <v:shape id="_x0000_i1028" type="#_x0000_t75" style="width:15pt;height:17.85pt" o:ole="">
             <v:imagedata r:id="rId11" o:title=""/>
           </v:shape>
-          <o:OLEObject Type="Embed" ProgID="Equation.DSMT4" ShapeID="_x0000_i1028" DrawAspect="Content" ObjectID="_1492177419" r:id="rId12"/>
+          <o:OLEObject Type="Embed" ProgID="Equation.DSMT4" ShapeID="_x0000_i1028" DrawAspect="Content" ObjectID="_1492183685" r:id="rId12"/>
         </w:object>
       </w:r>
       <w:r>
@@ -594,10 +667,10 @@
           <w:position w:val="-10"/>
         </w:rPr>
         <w:object w:dxaOrig="240" w:dyaOrig="260">
-          <v:shape id="_x0000_i1029" type="#_x0000_t75" style="width:12pt;height:12.75pt" o:ole="">
+          <v:shape id="_x0000_i1029" type="#_x0000_t75" style="width:12.1pt;height:12.65pt" o:ole="">
             <v:imagedata r:id="rId13" o:title=""/>
           </v:shape>
-          <o:OLEObject Type="Embed" ProgID="Equation.DSMT4" ShapeID="_x0000_i1029" DrawAspect="Content" ObjectID="_1492177420" r:id="rId14"/>
+          <o:OLEObject Type="Embed" ProgID="Equation.DSMT4" ShapeID="_x0000_i1029" DrawAspect="Content" ObjectID="_1492183686" r:id="rId14"/>
         </w:object>
       </w:r>
       <w:r>
@@ -608,10 +681,10 @@
           <w:position w:val="-10"/>
         </w:rPr>
         <w:object w:dxaOrig="200" w:dyaOrig="260">
-          <v:shape id="_x0000_i1030" type="#_x0000_t75" style="width:9.75pt;height:12.75pt" o:ole="">
+          <v:shape id="_x0000_i1030" type="#_x0000_t75" style="width:9.8pt;height:12.65pt" o:ole="">
             <v:imagedata r:id="rId15" o:title=""/>
           </v:shape>
-          <o:OLEObject Type="Embed" ProgID="Equation.DSMT4" ShapeID="_x0000_i1030" DrawAspect="Content" ObjectID="_1492177421" r:id="rId16"/>
+          <o:OLEObject Type="Embed" ProgID="Equation.DSMT4" ShapeID="_x0000_i1030" DrawAspect="Content" ObjectID="_1492183687" r:id="rId16"/>
         </w:object>
       </w:r>
       <w:r>
@@ -639,10 +712,10 @@
           <w:position w:val="-32"/>
         </w:rPr>
         <w:object w:dxaOrig="1920" w:dyaOrig="760">
-          <v:shape id="_x0000_i1031" type="#_x0000_t75" style="width:96pt;height:38.25pt" o:ole="">
+          <v:shape id="_x0000_i1031" type="#_x0000_t75" style="width:96.2pt;height:38pt" o:ole="">
             <v:imagedata r:id="rId17" o:title=""/>
           </v:shape>
-          <o:OLEObject Type="Embed" ProgID="Equation.DSMT4" ShapeID="_x0000_i1031" DrawAspect="Content" ObjectID="_1492177422" r:id="rId18"/>
+          <o:OLEObject Type="Embed" ProgID="Equation.DSMT4" ShapeID="_x0000_i1031" DrawAspect="Content" ObjectID="_1492183688" r:id="rId18"/>
         </w:object>
       </w:r>
       <w:r>
@@ -728,10 +801,10 @@
           <w:position w:val="-12"/>
         </w:rPr>
         <w:object w:dxaOrig="320" w:dyaOrig="360">
-          <v:shape id="_x0000_i1032" type="#_x0000_t75" style="width:15.75pt;height:18pt" o:ole="">
+          <v:shape id="_x0000_i1032" type="#_x0000_t75" style="width:15.55pt;height:17.85pt" o:ole="">
             <v:imagedata r:id="rId19" o:title=""/>
           </v:shape>
-          <o:OLEObject Type="Embed" ProgID="Equation.DSMT4" ShapeID="_x0000_i1032" DrawAspect="Content" ObjectID="_1492177423" r:id="rId20"/>
+          <o:OLEObject Type="Embed" ProgID="Equation.DSMT4" ShapeID="_x0000_i1032" DrawAspect="Content" ObjectID="_1492183689" r:id="rId20"/>
         </w:object>
       </w:r>
       <w:r>
@@ -742,10 +815,10 @@
           <w:position w:val="-12"/>
         </w:rPr>
         <w:object w:dxaOrig="300" w:dyaOrig="360">
-          <v:shape id="_x0000_i1033" type="#_x0000_t75" style="width:15pt;height:18pt" o:ole="">
+          <v:shape id="_x0000_i1033" type="#_x0000_t75" style="width:15pt;height:17.85pt" o:ole="">
             <v:imagedata r:id="rId21" o:title=""/>
           </v:shape>
-          <o:OLEObject Type="Embed" ProgID="Equation.DSMT4" ShapeID="_x0000_i1033" DrawAspect="Content" ObjectID="_1492177424" r:id="rId22"/>
+          <o:OLEObject Type="Embed" ProgID="Equation.DSMT4" ShapeID="_x0000_i1033" DrawAspect="Content" ObjectID="_1492183690" r:id="rId22"/>
         </w:object>
       </w:r>
       <w:r>
@@ -756,10 +829,10 @@
           <w:position w:val="-14"/>
         </w:rPr>
         <w:object w:dxaOrig="1980" w:dyaOrig="400">
-          <v:shape id="_x0000_i1034" type="#_x0000_t75" style="width:99pt;height:20.25pt" o:ole="">
+          <v:shape id="_x0000_i1034" type="#_x0000_t75" style="width:99.05pt;height:20.15pt" o:ole="">
             <v:imagedata r:id="rId23" o:title=""/>
           </v:shape>
-          <o:OLEObject Type="Embed" ProgID="Equation.DSMT4" ShapeID="_x0000_i1034" DrawAspect="Content" ObjectID="_1492177425" r:id="rId24"/>
+          <o:OLEObject Type="Embed" ProgID="Equation.DSMT4" ShapeID="_x0000_i1034" DrawAspect="Content" ObjectID="_1492183691" r:id="rId24"/>
         </w:object>
       </w:r>
       <w:r>
@@ -770,10 +843,10 @@
           <w:position w:val="-16"/>
         </w:rPr>
         <w:object w:dxaOrig="4300" w:dyaOrig="440">
-          <v:shape id="_x0000_i1035" type="#_x0000_t75" style="width:215.25pt;height:21.75pt" o:ole="">
+          <v:shape id="_x0000_i1035" type="#_x0000_t75" style="width:215.4pt;height:21.9pt" o:ole="">
             <v:imagedata r:id="rId25" o:title=""/>
           </v:shape>
-          <o:OLEObject Type="Embed" ProgID="Equation.DSMT4" ShapeID="_x0000_i1035" DrawAspect="Content" ObjectID="_1492177426" r:id="rId26"/>
+          <o:OLEObject Type="Embed" ProgID="Equation.DSMT4" ShapeID="_x0000_i1035" DrawAspect="Content" ObjectID="_1492183692" r:id="rId26"/>
         </w:object>
       </w:r>
       <w:r>
@@ -841,10 +914,10 @@
           <w:position w:val="-16"/>
         </w:rPr>
         <w:object w:dxaOrig="1800" w:dyaOrig="440">
-          <v:shape id="_x0000_i1036" type="#_x0000_t75" style="width:90pt;height:21.75pt" o:ole="">
+          <v:shape id="_x0000_i1036" type="#_x0000_t75" style="width:89.85pt;height:21.9pt" o:ole="">
             <v:imagedata r:id="rId27" o:title=""/>
           </v:shape>
-          <o:OLEObject Type="Embed" ProgID="Equation.DSMT4" ShapeID="_x0000_i1036" DrawAspect="Content" ObjectID="_1492177427" r:id="rId28"/>
+          <o:OLEObject Type="Embed" ProgID="Equation.DSMT4" ShapeID="_x0000_i1036" DrawAspect="Content" ObjectID="_1492183693" r:id="rId28"/>
         </w:object>
       </w:r>
       <w:r>
@@ -881,10 +954,10 @@
           <w:position w:val="-78"/>
         </w:rPr>
         <w:object w:dxaOrig="7160" w:dyaOrig="1680">
-          <v:shape id="_x0000_i1037" type="#_x0000_t75" style="width:357.75pt;height:84pt" o:ole="">
+          <v:shape id="_x0000_i1037" type="#_x0000_t75" style="width:357.7pt;height:84.1pt" o:ole="">
             <v:imagedata r:id="rId29" o:title=""/>
           </v:shape>
-          <o:OLEObject Type="Embed" ProgID="Equation.DSMT4" ShapeID="_x0000_i1037" DrawAspect="Content" ObjectID="_1492177428" r:id="rId30"/>
+          <o:OLEObject Type="Embed" ProgID="Equation.DSMT4" ShapeID="_x0000_i1037" DrawAspect="Content" ObjectID="_1492183694" r:id="rId30"/>
         </w:object>
       </w:r>
       <w:r>
@@ -1058,10 +1131,10 @@
           <w:position w:val="-12"/>
         </w:rPr>
         <w:object w:dxaOrig="920" w:dyaOrig="360">
-          <v:shape id="_x0000_i1038" type="#_x0000_t75" style="width:45.75pt;height:18pt" o:ole="">
+          <v:shape id="_x0000_i1038" type="#_x0000_t75" style="width:45.5pt;height:17.85pt" o:ole="">
             <v:imagedata r:id="rId31" o:title=""/>
           </v:shape>
-          <o:OLEObject Type="Embed" ProgID="Equation.DSMT4" ShapeID="_x0000_i1038" DrawAspect="Content" ObjectID="_1492177429" r:id="rId32"/>
+          <o:OLEObject Type="Embed" ProgID="Equation.DSMT4" ShapeID="_x0000_i1038" DrawAspect="Content" ObjectID="_1492183695" r:id="rId32"/>
         </w:object>
       </w:r>
       <w:r>
@@ -1119,10 +1192,10 @@
           <w:position w:val="-30"/>
         </w:rPr>
         <w:object w:dxaOrig="1060" w:dyaOrig="720">
-          <v:shape id="_x0000_i1039" type="#_x0000_t75" style="width:53.25pt;height:36pt" o:ole="">
+          <v:shape id="_x0000_i1039" type="#_x0000_t75" style="width:53pt;height:36.3pt" o:ole="">
             <v:imagedata r:id="rId33" o:title=""/>
           </v:shape>
-          <o:OLEObject Type="Embed" ProgID="Equation.DSMT4" ShapeID="_x0000_i1039" DrawAspect="Content" ObjectID="_1492177430" r:id="rId34"/>
+          <o:OLEObject Type="Embed" ProgID="Equation.DSMT4" ShapeID="_x0000_i1039" DrawAspect="Content" ObjectID="_1492183696" r:id="rId34"/>
         </w:object>
       </w:r>
       <w:r>
@@ -1231,10 +1304,10 @@
           <w:position w:val="-14"/>
         </w:rPr>
         <w:object w:dxaOrig="1340" w:dyaOrig="400">
-          <v:shape id="_x0000_i1040" type="#_x0000_t75" style="width:66.75pt;height:20.25pt" o:ole="">
+          <v:shape id="_x0000_i1040" type="#_x0000_t75" style="width:66.8pt;height:20.15pt" o:ole="">
             <v:imagedata r:id="rId35" o:title=""/>
           </v:shape>
-          <o:OLEObject Type="Embed" ProgID="Equation.DSMT4" ShapeID="_x0000_i1040" DrawAspect="Content" ObjectID="_1492177431" r:id="rId36"/>
+          <o:OLEObject Type="Embed" ProgID="Equation.DSMT4" ShapeID="_x0000_i1040" DrawAspect="Content" ObjectID="_1492183697" r:id="rId36"/>
         </w:object>
       </w:r>
       <w:r>
@@ -1294,10 +1367,10 @@
           <w:position w:val="-18"/>
         </w:rPr>
         <w:object w:dxaOrig="3900" w:dyaOrig="480">
-          <v:shape id="_x0000_i1041" type="#_x0000_t75" style="width:195pt;height:24pt" o:ole="">
+          <v:shape id="_x0000_i1041" type="#_x0000_t75" style="width:195.25pt;height:24.2pt" o:ole="">
             <v:imagedata r:id="rId37" o:title=""/>
           </v:shape>
-          <o:OLEObject Type="Embed" ProgID="Equation.DSMT4" ShapeID="_x0000_i1041" DrawAspect="Content" ObjectID="_1492177432" r:id="rId38"/>
+          <o:OLEObject Type="Embed" ProgID="Equation.DSMT4" ShapeID="_x0000_i1041" DrawAspect="Content" ObjectID="_1492183698" r:id="rId38"/>
         </w:object>
       </w:r>
       <w:r>
@@ -1338,10 +1411,10 @@
           <w:position w:val="-14"/>
         </w:rPr>
         <w:object w:dxaOrig="820" w:dyaOrig="400">
-          <v:shape id="_x0000_i1042" type="#_x0000_t75" style="width:41.25pt;height:20.25pt" o:ole="">
+          <v:shape id="_x0000_i1042" type="#_x0000_t75" style="width:41.45pt;height:20.15pt" o:ole="">
             <v:imagedata r:id="rId39" o:title=""/>
           </v:shape>
-          <o:OLEObject Type="Embed" ProgID="Equation.DSMT4" ShapeID="_x0000_i1042" DrawAspect="Content" ObjectID="_1492177433" r:id="rId40"/>
+          <o:OLEObject Type="Embed" ProgID="Equation.DSMT4" ShapeID="_x0000_i1042" DrawAspect="Content" ObjectID="_1492183699" r:id="rId40"/>
         </w:object>
       </w:r>
       <w:r>
@@ -1448,6 +1521,7 @@
         <w:t>模型</w:t>
       </w:r>
       <w:r>
+        <w:lastRenderedPageBreak/>
         <w:t>来进行测量。这个系统可以在</w:t>
       </w:r>
       <w:r>
@@ -1511,14 +1585,7 @@
         <w:rPr>
           <w:rFonts w:hint="eastAsia"/>
         </w:rPr>
-        <w:t>数据。传感器是固定在连接在空气进口与出口，并且可以提供调整传感器与反射器之间距离的实验箱上。</w:t>
-      </w:r>
-      <w:r>
-        <w:rPr>
-          <w:rFonts w:hint="eastAsia"/>
-        </w:rPr>
-        <w:lastRenderedPageBreak/>
-        <w:t>实验箱的温度是用水浴法来维持，示意图见图</w:t>
+        <w:t>数据。传感器是固定在连接在空气进口与出口，并且可以提供调整传感器与反射器之间距离的实验箱上。实验箱的温度是用水浴法来维持，示意图见图</w:t>
       </w:r>
       <w:r>
         <w:rPr>
@@ -1830,7 +1897,6 @@
       <w:pPr>
         <w:jc w:val="left"/>
         <w:rPr>
-          <w:rFonts w:hint="eastAsia"/>
           <w:noProof/>
         </w:rPr>
       </w:pPr>
@@ -1841,7 +1907,6 @@
         <w:ind w:left="420" w:firstLineChars="0"/>
         <w:jc w:val="center"/>
         <w:rPr>
-          <w:rFonts w:hint="eastAsia"/>
           <w:noProof/>
         </w:rPr>
       </w:pPr>
@@ -3087,7 +3152,6 @@
         <w:ind w:left="420" w:firstLineChars="0"/>
         <w:jc w:val="left"/>
         <w:rPr>
-          <w:rFonts w:hint="eastAsia"/>
           <w:noProof/>
           <w:u w:val="single"/>
         </w:rPr>
@@ -3114,7 +3178,6 @@
         <w:ind w:left="420" w:firstLineChars="0"/>
         <w:jc w:val="left"/>
         <w:rPr>
-          <w:rFonts w:hint="eastAsia"/>
           <w:noProof/>
         </w:rPr>
       </w:pPr>
@@ -3893,6 +3956,8 @@
         <w:jc w:val="left"/>
         <w:rPr>
           <w:noProof/>
+          <w:color w:val="FFFFFF" w:themeColor="background1"/>
+          <w:sz w:val="2"/>
         </w:rPr>
       </w:pPr>
       <w:r>
@@ -4046,6 +4111,35 @@
           <w:noProof/>
         </w:rPr>
         <w:t>，因为二氧化碳分子的相对分子质量比空气更大。</w:t>
+      </w:r>
+      <w:r>
+        <w:rPr>
+          <w:rFonts w:hint="eastAsia"/>
+          <w:noProof/>
+          <w:color w:val="FFFFFF" w:themeColor="background1"/>
+          <w:sz w:val="2"/>
+        </w:rPr>
+        <w:t>呵呵呵呵呵呵呵</w:t>
+      </w:r>
+      <w:bookmarkStart w:id="0" w:name="_GoBack"/>
+      <w:bookmarkEnd w:id="0"/>
+      <w:r>
+        <w:rPr>
+          <w:rFonts w:hint="eastAsia"/>
+          <w:noProof/>
+          <w:color w:val="FFFFFF" w:themeColor="background1"/>
+          <w:sz w:val="2"/>
+        </w:rPr>
+        <w:t>呵呵呵呵呵呵呵呵呵</w:t>
+      </w:r>
+      <w:r>
+        <w:rPr>
+          <w:rFonts w:hint="eastAsia"/>
+          <w:noProof/>
+          <w:color w:val="FFFFFF" w:themeColor="background1"/>
+          <w:sz w:val="2"/>
+        </w:rPr>
+        <w:t>呵呵呵呵呵呵呵呵呵呵呵呵呵呵呵呵呵呵呵呵呵呵呵呵呵呵呵呵呵呵呵呵呵呵呵呵呵呵呵呵呵呵呵呵呵呵呵呵呵呵呵呵呵呵呵呵呵呵呵呵呵呵呵呵呵呵呵呵呵呵呵呵呵呵呵呵呵呵呵呵呵呵呵呵呵呵呵呵呵呵呵呵呵呵呵呵呵呵呵呵呵呵呵呵呵呵呵呵呵呵呵呵呵呵呵呵呵呵呵呵呵呵呵呵呵呵呵呵呵呵呵呵呵呵呵呵呵呵呵呵呵呵呵呵呵呵呵呵呵呵呵呵呵呵呵呵呵呵呵呵呵呵呵呵呵呵呵呵呵呵呵呵呵呵呵呵呵呵呵呵呵呵呵呵呵呵呵呵呵呵呵呵</w:t>
       </w:r>
     </w:p>
     <w:p>
@@ -4204,6 +4298,15 @@
         </w:rPr>
         <w:t>微秒。因此这个传感器可以用来测量在短的时间间隔内的气体浓度的变化。</w:t>
       </w:r>
+      <w:r>
+        <w:rPr>
+          <w:rFonts w:hint="eastAsia"/>
+          <w:noProof/>
+          <w:color w:val="FFFFFF" w:themeColor="background1"/>
+          <w:sz w:val="2"/>
+        </w:rPr>
+        <w:t>呵呵呵呵呵呵呵呵呵呵呵呵呵呵呵呵呵呵呵呵呵呵呵呵呵呵呵呵呵呵呵呵呵呵呵呵呵呵呵呵呵呵呵呵呵呵呵呵呵呵呵呵呵呵呵呵呵呵呵呵呵呵呵呵呵呵呵呵呵呵呵呵呵呵呵呵呵呵呵呵呵呵呵呵呵呵呵呵呵呵呵呵呵呵呵呵呵呵呵呵呵呵呵呵呵呵呵呵呵呵呵呵呵呵呵呵呵呵呵呵呵呵呵呵呵呵呵呵呵呵呵呵呵呵呵呵呵呵呵呵呵呵呵呵</w:t>
+      </w:r>
     </w:p>
     <w:p>
       <w:pPr>
@@ -4517,14 +4620,7 @@
           <w:rFonts w:hint="eastAsia"/>
           <w:noProof/>
         </w:rPr>
-        <w:t>千</w:t>
-      </w:r>
-      <w:r>
-        <w:rPr>
-          <w:rFonts w:hint="eastAsia"/>
-          <w:noProof/>
-        </w:rPr>
-        <w:t>摩尔</w:t>
+        <w:t>千摩尔</w:t>
       </w:r>
       <w:r>
         <w:rPr>
@@ -4552,14 +4648,7 @@
           <w:rFonts w:hint="eastAsia"/>
           <w:noProof/>
         </w:rPr>
-        <w:t>千</w:t>
-      </w:r>
-      <w:r>
-        <w:rPr>
-          <w:rFonts w:hint="eastAsia"/>
-          <w:noProof/>
-        </w:rPr>
-        <w:t>摩尔</w:t>
+        <w:t>千摩尔</w:t>
       </w:r>
       <w:r>
         <w:rPr>
@@ -4615,14 +4704,7 @@
           <w:rFonts w:hint="eastAsia"/>
           <w:noProof/>
         </w:rPr>
-        <w:t>。</w:t>
-      </w:r>
-      <w:r>
-        <w:rPr>
-          <w:rFonts w:hint="eastAsia"/>
-          <w:noProof/>
-        </w:rPr>
-        <w:t>可以测出第一个人和第二个人呼出气体的二氧化碳浓度分别是</w:t>
+        <w:t>。可以测出第一个人和第二个人呼出气体的二氧化碳浓度分别是</w:t>
       </w:r>
       <w:r>
         <w:rPr>
@@ -4676,6 +4758,15 @@
         </w:rPr>
         <w:t>2</w:t>
       </w:r>
+      <w:r>
+        <w:rPr>
+          <w:rFonts w:hint="eastAsia"/>
+          <w:noProof/>
+          <w:color w:val="FFFFFF" w:themeColor="background1"/>
+          <w:sz w:val="2"/>
+        </w:rPr>
+        <w:t>呵呵呵呵呵呵呵呵呵呵呵呵呵呵呵呵呵呵呵呵呵呵呵呵呵呵呵呵呵呵呵呵呵呵呵呵呵呵呵呵呵呵呵呵呵呵呵呵呵呵呵呵呵呵呵呵呵呵呵呵呵呵呵呵呵呵呵呵呵呵呵呵呵呵呵呵呵呵呵呵呵呵呵呵呵呵呵呵呵呵呵呵呵呵呵呵呵呵呵呵呵呵呵呵呵呵呵呵呵呵呵呵呵呵呵呵呵呵呵呵呵呵呵呵呵呵呵呵呵呵呵呵呵呵呵呵呵呵呵呵呵呵呵呵呵呵呵呵呵呵呵呵呵呵呵呵呵呵呵呵呵呵呵呵呵呵呵呵呵呵呵呵呵呵呵呵呵呵呵呵呵呵呵呵呵呵呵呵呵呵呵呵呵呵呵呵呵呵呵呵呵呵呵呵呵呵呵呵呵呵呵呵呵呵呵呵呵呵呵呵呵呵呵呵呵呵呵呵呵呵呵呵呵呵呵呵呵呵呵呵呵呵呵呵呵呵呵呵呵呵呵呵呵呵呵呵呵呵呵呵呵呵呵呵呵呵呵呵呵呵呵呵呵呵呵呵呵呵呵呵呵呵呵呵呵呵呵呵呵呵呵呵呵呵呵呵呵呵呵呵呵呵呵呵呵呵呵呵呵呵呵呵呵呵呵呵呵呵呵呵呵呵呵呵呵呵呵呵呵呵呵呵呵呵呵呵</w:t>
+      </w:r>
     </w:p>
     <w:p>
       <w:pPr>
@@ -4840,7 +4931,6 @@
         <w:ind w:left="420" w:firstLine="420"/>
         <w:jc w:val="left"/>
         <w:rPr>
-          <w:rFonts w:hint="eastAsia"/>
           <w:noProof/>
         </w:rPr>
       </w:pPr>
@@ -4953,7 +5043,6 @@
         <w:ind w:left="420" w:firstLine="420"/>
         <w:jc w:val="left"/>
         <w:rPr>
-          <w:rFonts w:hint="eastAsia"/>
           <w:noProof/>
           <w:u w:val="single"/>
         </w:rPr>
@@ -5050,7 +5139,22 @@
           <w:noProof/>
           <w:u w:val="single"/>
         </w:rPr>
-        <w:t>计算出的二氧化碳浓度</w:t>
+        <w:t>计</w:t>
+      </w:r>
+      <w:r>
+        <w:rPr>
+          <w:noProof/>
+          <w:u w:val="single"/>
+        </w:rPr>
+        <w:t>算出的二氧化碳浓度</w:t>
+      </w:r>
+      <w:r>
+        <w:rPr>
+          <w:rFonts w:hint="eastAsia"/>
+          <w:noProof/>
+          <w:u w:val="single"/>
+        </w:rPr>
+        <w:t xml:space="preserve"> </w:t>
       </w:r>
     </w:p>
     <w:p>
@@ -5439,11 +5543,6 @@
           <w:noProof/>
         </w:rPr>
         <w:tab/>
-      </w:r>
-      <w:r>
-        <w:rPr>
-          <w:noProof/>
-        </w:rPr>
         <w:t xml:space="preserve">3.91 </w:t>
       </w:r>
       <w:r>
@@ -5829,7 +5928,6 @@
         <w:ind w:left="420" w:firstLine="420"/>
         <w:jc w:val="left"/>
         <w:rPr>
-          <w:rFonts w:hint="eastAsia"/>
           <w:noProof/>
         </w:rPr>
       </w:pPr>
@@ -5902,10 +6000,10 @@
           <w:position w:val="-12"/>
         </w:rPr>
         <w:object w:dxaOrig="580" w:dyaOrig="380">
-          <v:shape id="_x0000_i1043" type="#_x0000_t75" style="width:29.25pt;height:18.75pt" o:ole="">
+          <v:shape id="_x0000_i1043" type="#_x0000_t75" style="width:29.4pt;height:19pt" o:ole="">
             <v:imagedata r:id="rId45" o:title=""/>
           </v:shape>
-          <o:OLEObject Type="Embed" ProgID="Equation.DSMT4" ShapeID="_x0000_i1043" DrawAspect="Content" ObjectID="_1492177434" r:id="rId46"/>
+          <o:OLEObject Type="Embed" ProgID="Equation.DSMT4" ShapeID="_x0000_i1043" DrawAspect="Content" ObjectID="_1492183700" r:id="rId46"/>
         </w:object>
       </w:r>
       <w:r>
@@ -5921,8 +6019,44 @@
         </w:rPr>
         <w:t>，用来计算气体样品中未知的气体浓度。因此，在绝对意义上的精确的时间测量师没有必要的。</w:t>
       </w:r>
-      <w:bookmarkStart w:id="0" w:name="_GoBack"/>
-      <w:bookmarkEnd w:id="0"/>
+    </w:p>
+    <w:p>
+      <w:pPr>
+        <w:pStyle w:val="a3"/>
+        <w:numPr>
+          <w:ilvl w:val="0"/>
+          <w:numId w:val="1"/>
+        </w:numPr>
+        <w:ind w:firstLineChars="0"/>
+        <w:jc w:val="left"/>
+        <w:rPr>
+          <w:noProof/>
+        </w:rPr>
+      </w:pPr>
+      <w:r>
+        <w:rPr>
+          <w:rFonts w:hint="eastAsia"/>
+          <w:noProof/>
+        </w:rPr>
+        <w:t>结论</w:t>
+      </w:r>
+    </w:p>
+    <w:p>
+      <w:pPr>
+        <w:ind w:left="420" w:firstLine="420"/>
+        <w:jc w:val="left"/>
+        <w:rPr>
+          <w:rFonts w:hint="eastAsia"/>
+          <w:noProof/>
+        </w:rPr>
+      </w:pPr>
+      <w:r>
+        <w:rPr>
+          <w:rFonts w:hint="eastAsia"/>
+          <w:noProof/>
+        </w:rPr>
+        <w:t>我们采用脉冲回波法寻找无相互作用的气体例如氢气，氦气和二氧化碳的二元混合气体中的未知浓度气体的浓度。该方法在可靠性上有优势，并且传感器有很长的寿命。计算混合气体中某种气体的浓度的理论关系已经被获得。这种传感器被发现是一种合适的测定人类呼出空气中二氧化碳浓度的设备。</w:t>
+      </w:r>
     </w:p>
     <w:sectPr>
       <w:pgSz w:w="11906" w:h="16838"/>
